--- a/inst/analysis_dir/analysis/manuscript/supplemental.docx
+++ b/inst/analysis_dir/analysis/manuscript/supplemental.docx
@@ -4,273 +4,288 @@
   <w:body>
     <w:p>
       <w:pPr>
-        <w:spacing w:line="480" w:lineRule="auto"/>
-        <w:jc w:val="center"/>
-        <w:outlineLvl w:val="0"/>
+        <w:pStyle w:val="SupplementaryMaterial"/>
         <w:rPr>
-          <w:color w:val="000000"/>
+          <w:b w:val="0"/>
         </w:rPr>
       </w:pPr>
       <w:r>
-        <w:rPr>
-          <w:b/>
-        </w:rPr>
-        <w:t>Supplemental Material</w:t>
+        <w:t>Supplementary Material</w:t>
       </w:r>
     </w:p>
     <w:p>
       <w:pPr>
-        <w:spacing w:line="480" w:lineRule="auto"/>
-        <w:jc w:val="left"/>
-        <w:rPr>
-          <w:color w:val="000000"/>
-        </w:rPr>
-      </w:pPr>
-    </w:p>
-    <w:p>
-      <w:pPr>
-        <w:pStyle w:val="Heading"/>
-        <w:spacing w:line="480" w:lineRule="auto"/>
-        <w:jc w:val="left"/>
-        <w:outlineLvl w:val="1"/>
-        <w:rPr>
-          <w:b/>
-        </w:rPr>
+        <w:pStyle w:val="Heading1"/>
       </w:pPr>
       <w:r>
-        <w:rPr>
-          <w:b/>
-        </w:rPr>
-        <w:t>Implausible D</w:t>
-      </w:r>
-      <w:r>
-        <w:rPr>
-          <w:b/>
-        </w:rPr>
-        <w:t>ata</w:t>
+        <w:t>Implausible Data</w:t>
       </w:r>
     </w:p>
     <w:p>
       <w:pPr>
-        <w:pStyle w:val="Heading"/>
-        <w:spacing w:line="480" w:lineRule="auto"/>
-        <w:jc w:val="left"/>
-        <w:outlineLvl w:val="1"/>
+        <w:spacing w:before="0" w:after="200" w:line="276" w:lineRule="auto"/>
+        <w:rPr>
+          <w:rFonts w:cs="Times New Roman"/>
+          <w:szCs w:val="24"/>
+        </w:rPr>
       </w:pPr>
       <w:r>
+        <w:rPr>
+          <w:rFonts w:cs="Times New Roman"/>
+          <w:szCs w:val="24"/>
+        </w:rPr>
         <w:t>We applied five plausibility checks to the data, for which we determined the necessity and exact criteria based on the dataset itself.</w:t>
       </w:r>
     </w:p>
     <w:p>
       <w:pPr>
-        <w:pStyle w:val="Heading"/>
-        <w:spacing w:line="480" w:lineRule="auto"/>
-        <w:jc w:val="left"/>
-        <w:outlineLvl w:val="1"/>
+        <w:spacing w:before="0" w:after="200" w:line="276" w:lineRule="auto"/>
+        <w:rPr>
+          <w:rFonts w:cs="Times New Roman"/>
+          <w:szCs w:val="24"/>
+        </w:rPr>
       </w:pPr>
       <w:r>
+        <w:rPr>
+          <w:rFonts w:cs="Times New Roman"/>
+          <w:szCs w:val="24"/>
+        </w:rPr>
         <w:t>Firstly, we checked whether the total time that a child worked on a specific test deviated from the set maximum time limit for this test by more than an acceptable tolerance limit. The tolerance limits were chosen on a test-by-test basis for positive and negative deviations, respectively: CFT 20-R (30 sec and 6 sec); CODY-M 2-4 (15 sec and 1 sec); WLLP-R (4 sec and 1 sec). Test results from children whose testing time exceeded these limits were considered implausible and excluded from further analysis.</w:t>
       </w:r>
     </w:p>
     <w:p>
       <w:pPr>
-        <w:pStyle w:val="Heading"/>
-        <w:spacing w:line="480" w:lineRule="auto"/>
-        <w:jc w:val="left"/>
-        <w:outlineLvl w:val="1"/>
+        <w:spacing w:before="0" w:after="200" w:line="276" w:lineRule="auto"/>
+        <w:rPr>
+          <w:rFonts w:cs="Times New Roman"/>
+          <w:szCs w:val="24"/>
+        </w:rPr>
       </w:pPr>
       <w:r>
+        <w:rPr>
+          <w:rFonts w:cs="Times New Roman"/>
+          <w:szCs w:val="24"/>
+        </w:rPr>
         <w:t xml:space="preserve">Secondly, we checked whether a child selected the same answer alternative in the WLLP-R repetitively for an unrealistic number of times. Test results from children who exceeded 10 consecutive repetitions of the same answer alternative were considered implausible and excluded. </w:t>
       </w:r>
     </w:p>
     <w:p>
       <w:pPr>
-        <w:pStyle w:val="Heading"/>
-        <w:spacing w:line="480" w:lineRule="auto"/>
-        <w:jc w:val="left"/>
-        <w:outlineLvl w:val="1"/>
+        <w:spacing w:before="0" w:after="200" w:line="276" w:lineRule="auto"/>
+        <w:rPr>
+          <w:rFonts w:cs="Times New Roman"/>
+          <w:szCs w:val="24"/>
+        </w:rPr>
       </w:pPr>
       <w:r>
-        <w:t xml:space="preserve">Thirdly, we checked whether a child responded unrealistically quickly, i.e., if it just typed a key instead of seriously working on the test. For each instrument, we first computed the median of the distribution of all single trial response times over all participants. For each response time in the left tail of this distribution (response times that are smaller, i.e., faster, than the median), we then computed the absolute deviation from the median and standardized it by dividing it by the median absolute deviation (MAD; i.e., the median of the absolute deviation from the median). We considered absolute deviations larger than three times the MAD as unrealistically quick and excluded test data from children who had implausibly fast response times for a certain </w:t>
-      </w:r>
-      <w:r>
-        <w:lastRenderedPageBreak/>
-        <w:t xml:space="preserve">percentage of all items of the respective tests. For most tests this criterion was set to 15%; for the CODY-M 2-4 subtests ‘missing number’ and ‘domino count comparison’, it was set to 30%. For the subtest ‘domino count comparison’, we additionally only considered test results as implausible if less than 70% of the items were answered accurately, because most of its items were very easy so that very fast reaction times were to be expected. </w:t>
+        <w:rPr>
+          <w:rFonts w:cs="Times New Roman"/>
+          <w:szCs w:val="24"/>
+        </w:rPr>
+        <w:t>Thirdly, we checked whether a child responded unrealistically quickly, i.e., if it just typed a key instead of seriously working on the test. For each instrument, we first computed the median of the distribution of all single trial response times over all participants. For each response time in the left tail of this distribution (response times that are smaller, i.e., faster, than the median), we then computed the absolute deviation from the median and standardized it by dividing it by the median absolute deviation (MAD; i.e., the median of the absolute deviation from the median). We considered absolute deviations larger than three times the MAD as unrealistically quick and excluded test data from children who had implausibly fast response times for a certain percentage of all items of the respective tests. For most tests this criterion was set to 15%; for the CODY-M 2-4 subtests ‘missing number’ and ‘domino count comparison’, it was set to 30%. For the subtest ‘domino count comparison’, we additionally only considered test results as implausible if less than 70% of the items were answered accurately, because most of its items were very easy so that very fast reaction times were to be expected.</w:t>
       </w:r>
     </w:p>
     <w:p>
       <w:pPr>
-        <w:pStyle w:val="Heading"/>
-        <w:spacing w:line="480" w:lineRule="auto"/>
-        <w:jc w:val="left"/>
-        <w:outlineLvl w:val="1"/>
+        <w:spacing w:before="0" w:after="200" w:line="276" w:lineRule="auto"/>
+        <w:rPr>
+          <w:rFonts w:cs="Times New Roman"/>
+          <w:szCs w:val="24"/>
+        </w:rPr>
       </w:pPr>
       <w:r>
+        <w:rPr>
+          <w:rFonts w:cs="Times New Roman"/>
+          <w:szCs w:val="24"/>
+        </w:rPr>
         <w:t xml:space="preserve">Fourthly, we checked whether participants seemed to have typed random letters instead of words when they had to fill in the blanks in the spelling tests WRT3+ and WRT4+. For each typed answer, we determined the similarity to its target word by computing the </w:t>
       </w:r>
       <w:proofErr w:type="spellStart"/>
       <w:r>
+        <w:rPr>
+          <w:rFonts w:cs="Times New Roman"/>
+          <w:szCs w:val="24"/>
+        </w:rPr>
         <w:t>Jaro</w:t>
       </w:r>
       <w:proofErr w:type="spellEnd"/>
       <w:r>
+        <w:rPr>
+          <w:rFonts w:cs="Times New Roman"/>
+          <w:szCs w:val="24"/>
+        </w:rPr>
         <w:t>-Winkler distance (</w:t>
       </w:r>
       <w:proofErr w:type="spellStart"/>
       <w:r>
+        <w:rPr>
+          <w:rFonts w:cs="Times New Roman"/>
+          <w:szCs w:val="24"/>
+        </w:rPr>
         <w:t>Jaro</w:t>
       </w:r>
       <w:proofErr w:type="spellEnd"/>
       <w:r>
+        <w:rPr>
+          <w:rFonts w:cs="Times New Roman"/>
+          <w:szCs w:val="24"/>
+        </w:rPr>
         <w:t xml:space="preserve">, 1989; Winkler, 1990). Answers with a </w:t>
       </w:r>
       <w:proofErr w:type="spellStart"/>
       <w:r>
+        <w:rPr>
+          <w:rFonts w:cs="Times New Roman"/>
+          <w:szCs w:val="24"/>
+        </w:rPr>
         <w:t>Jaro</w:t>
       </w:r>
       <w:proofErr w:type="spellEnd"/>
       <w:r>
+        <w:rPr>
+          <w:rFonts w:cs="Times New Roman"/>
+          <w:szCs w:val="24"/>
+        </w:rPr>
         <w:t>-Winkler distance of more than .41 (.49 for the German word ‘</w:t>
       </w:r>
       <w:proofErr w:type="spellStart"/>
       <w:r>
+        <w:rPr>
+          <w:rFonts w:cs="Times New Roman"/>
+          <w:szCs w:val="24"/>
+        </w:rPr>
         <w:t>Axt</w:t>
       </w:r>
       <w:proofErr w:type="spellEnd"/>
       <w:r>
+        <w:rPr>
+          <w:rFonts w:cs="Times New Roman"/>
+          <w:szCs w:val="24"/>
+        </w:rPr>
         <w:t>’) were considered as random typing. Test results from children who typed randomly for more than 15% of the items were considered implausible and excluded.</w:t>
       </w:r>
     </w:p>
     <w:p>
       <w:pPr>
-        <w:pStyle w:val="Heading"/>
-        <w:spacing w:line="480" w:lineRule="auto"/>
-        <w:jc w:val="left"/>
-        <w:outlineLvl w:val="1"/>
+        <w:spacing w:before="0" w:after="200" w:line="276" w:lineRule="auto"/>
+        <w:rPr>
+          <w:rFonts w:cs="Times New Roman"/>
+          <w:szCs w:val="24"/>
+        </w:rPr>
       </w:pPr>
       <w:r>
-        <w:t xml:space="preserve">Fifthly, and finally, we excluded test results for the CFT 20-R and the CODY-M 2-4 if a participant did not complete all subtests. </w:t>
+        <w:rPr>
+          <w:rFonts w:cs="Times New Roman"/>
+          <w:szCs w:val="24"/>
+        </w:rPr>
+        <w:t>Fifthly, and finally, we excluded test results for the CFT 20-R and the CODY-M 2-4 if a participant did not complete all subtests.</w:t>
       </w:r>
     </w:p>
     <w:p>
       <w:pPr>
-        <w:pStyle w:val="Heading"/>
-        <w:spacing w:line="480" w:lineRule="auto"/>
-        <w:jc w:val="left"/>
-        <w:outlineLvl w:val="1"/>
-      </w:pPr>
+        <w:spacing w:before="0" w:after="200" w:line="276" w:lineRule="auto"/>
+        <w:rPr>
+          <w:rFonts w:cs="Times New Roman"/>
+          <w:szCs w:val="24"/>
+        </w:rPr>
+      </w:pPr>
+      <w:bookmarkStart w:id="0" w:name="_Hlk10309499"/>
       <w:r>
+        <w:rPr>
+          <w:rFonts w:cs="Times New Roman"/>
+          <w:szCs w:val="24"/>
+        </w:rPr>
+        <w:lastRenderedPageBreak/>
         <w:t xml:space="preserve">In total, we excluded </w:t>
       </w:r>
       <w:r>
-        <w:t>&lt;&lt;</w:t>
+        <w:rPr>
+          <w:rFonts w:cs="Times New Roman"/>
+          <w:szCs w:val="24"/>
+        </w:rPr>
+        <w:t>540</w:t>
       </w:r>
-      <w:proofErr w:type="spellStart"/>
+      <w:bookmarkStart w:id="1" w:name="_GoBack"/>
+      <w:bookmarkEnd w:id="1"/>
       <w:r>
-        <w:t>n_implausible</w:t>
+        <w:rPr>
+          <w:rFonts w:cs="Times New Roman"/>
+          <w:szCs w:val="24"/>
+        </w:rPr>
+        <w:t xml:space="preserve"> (</w:t>
       </w:r>
-      <w:proofErr w:type="spellEnd"/>
       <w:r>
-        <w:t>&gt;&gt; (&lt;&lt;</w:t>
+        <w:rPr>
+          <w:rFonts w:cs="Times New Roman"/>
+          <w:szCs w:val="24"/>
+        </w:rPr>
+        <w:t>11.9</w:t>
       </w:r>
-      <w:proofErr w:type="spellStart"/>
       <w:r>
-        <w:t>perc_implausible</w:t>
+        <w:rPr>
+          <w:rFonts w:cs="Times New Roman"/>
+          <w:szCs w:val="24"/>
+        </w:rPr>
+        <w:t xml:space="preserve">%) cases because of implausible data. No data of parent questionnaires appeared to be </w:t>
       </w:r>
-      <w:proofErr w:type="spellEnd"/>
       <w:r>
-        <w:t>&gt;&gt;%) cases beca</w:t>
-      </w:r>
-      <w:bookmarkStart w:id="0" w:name="_GoBack"/>
-      <w:bookmarkEnd w:id="0"/>
-      <w:r>
-        <w:t>use of implausible data. No data of parent questionnaires appeared to be implausible.</w:t>
+        <w:rPr>
+          <w:rFonts w:cs="Times New Roman"/>
+          <w:szCs w:val="24"/>
+        </w:rPr>
+        <w:t>implausible.</w:t>
       </w:r>
     </w:p>
+    <w:bookmarkEnd w:id="0"/>
     <w:p>
       <w:pPr>
-        <w:pStyle w:val="Heading"/>
-        <w:spacing w:line="480" w:lineRule="auto"/>
-        <w:jc w:val="left"/>
-        <w:outlineLvl w:val="1"/>
-        <w:rPr>
-          <w:b/>
-        </w:rPr>
-      </w:pPr>
-    </w:p>
-    <w:p>
-      <w:pPr>
-        <w:pStyle w:val="Heading"/>
-        <w:spacing w:line="480" w:lineRule="auto"/>
-        <w:jc w:val="left"/>
-        <w:outlineLvl w:val="1"/>
-        <w:rPr>
-          <w:b/>
-        </w:rPr>
+        <w:pStyle w:val="Heading1"/>
       </w:pPr>
       <w:r>
-        <w:rPr>
-          <w:b/>
-        </w:rPr>
         <w:t>Standardization</w:t>
       </w:r>
     </w:p>
     <w:p>
       <w:pPr>
-        <w:spacing w:line="480" w:lineRule="auto"/>
-        <w:jc w:val="left"/>
+        <w:spacing w:before="0" w:after="0"/>
+      </w:pPr>
+    </w:p>
+    <w:p>
+      <w:pPr>
+        <w:spacing w:before="0" w:after="0"/>
       </w:pPr>
       <w:r>
-        <w:t xml:space="preserve">We decided to compute norms based on our own sample instead of using the norms from the norm sample of the original tests as a) the testing conditions in the web-based application deviated from the original tests (mostly paper-pencil versions), b) normalizing the tests to the same sample yields a higher degree of comparability between the test results, and c) our sample was considerably larger than the norm samples of the different tests, resulting in more precise norms. </w:t>
+        <w:t>We decided to compute norms based on our own sample instead of using the norms from the norm sample of the original tests as a) the testing conditions in the web-based application deviated from the original tests (mostly paper-pencil versions), b) normalizing the tests to the same sample yields a higher degree of comparability between the test results, and c) our sample was considerably larger than the norm samples of the different tests, resulting in more precise norms.</w:t>
       </w:r>
     </w:p>
     <w:p>
       <w:pPr>
-        <w:spacing w:line="480" w:lineRule="auto"/>
-        <w:jc w:val="left"/>
+        <w:spacing w:before="0" w:after="0"/>
+      </w:pPr>
+    </w:p>
+    <w:p>
+      <w:pPr>
+        <w:spacing w:before="0" w:after="0"/>
       </w:pPr>
       <w:r>
-        <w:lastRenderedPageBreak/>
-        <w:t>The norms for the CFT 20-R, CODY-M 2-4, WRT 3+ and 4+, and WLLP-R were developed separately for the 3</w:t>
-      </w:r>
-      <w:r>
-        <w:rPr>
-          <w:vertAlign w:val="superscript"/>
-        </w:rPr>
-        <w:t>rd</w:t>
-      </w:r>
-      <w:r>
-        <w:t xml:space="preserve"> and 4</w:t>
-      </w:r>
-      <w:r>
-        <w:rPr>
-          <w:vertAlign w:val="superscript"/>
-        </w:rPr>
-        <w:t>th</w:t>
-      </w:r>
-      <w:r>
-        <w:t xml:space="preserve"> grade. For the SCARED-D and DISYPS-II, the norms were developed for girls and boys separately, which is in line with the norms of the original DISYPS-II. </w:t>
+        <w:t>The norms for the CFT 20-R, CODY-M 2-4, WRT 3+ and 4+, and WLLP-R were developed separately for the 3rd and 4th grade. For the SCARED-D and DISYPS-II, the norms were developed for girls and boys separately, which is in line with the norms of the original DISYPS-II.</w:t>
       </w:r>
     </w:p>
     <w:p>
       <w:pPr>
-        <w:spacing w:line="480" w:lineRule="auto"/>
-        <w:jc w:val="left"/>
+        <w:spacing w:before="0" w:after="0"/>
+      </w:pPr>
+    </w:p>
+    <w:p>
+      <w:pPr>
+        <w:spacing w:before="0" w:after="0"/>
         <w:rPr>
-          <w:lang w:val="en-GB"/>
+          <w:rFonts w:cs="Times New Roman"/>
+          <w:szCs w:val="24"/>
         </w:rPr>
       </w:pPr>
       <w:r>
-        <w:t xml:space="preserve">Before normalizing children’s psychopathology to our sample, we compared the </w:t>
-      </w:r>
-      <w:r>
-        <w:rPr>
-          <w:lang w:val="en-GB"/>
-        </w:rPr>
-        <w:t xml:space="preserve">occurrence of psychopathology in our sample based on the norms from the original tests, to the results from the BELLA study </w:t>
-      </w:r>
-      <w:r>
-        <w:t>(Ravens-</w:t>
+        <w:t>Before normalizing children’s psychopathology to our sample, we compared the occurrence of psychopathology in our sample based on the norms from the original tests, to the results from the BELLA study (Ravens-</w:t>
       </w:r>
       <w:proofErr w:type="spellStart"/>
       <w:r>
@@ -278,25 +293,7 @@
       </w:r>
       <w:proofErr w:type="spellEnd"/>
       <w:r>
-        <w:t xml:space="preserve"> et al., 2008)</w:t>
-      </w:r>
-      <w:r>
-        <w:rPr>
-          <w:lang w:val="en-GB"/>
-        </w:rPr>
-        <w:t xml:space="preserve">, a prevalence study of mental health problems in children and adolescents in Germany. The differences were mostly small and might be attributed to the different methods used to assess </w:t>
-      </w:r>
-      <w:r>
-        <w:t xml:space="preserve">psychopathology </w:t>
-      </w:r>
-      <w:r>
-        <w:rPr>
-          <w:lang w:val="en-GB"/>
-        </w:rPr>
-        <w:t xml:space="preserve">in the two studies. However, the occurrence of conduct disorder was lower in our sample. As conduct disorder is more prevalent in children from families with a low SES background </w:t>
-      </w:r>
-      <w:r>
-        <w:t xml:space="preserve">(Matthys &amp; </w:t>
+        <w:t xml:space="preserve"> et al., 2008), a prevalence study of mental health problems in children and adolescents in Germany. The differences were mostly small and might be attributed to the different methods used to assess psychopathology in the two studies. However, the occurrence of conduct disorder was lower in our sample. As conduct disorder is more prevalent in children from families with a low SES background (Matthys &amp; </w:t>
       </w:r>
       <w:proofErr w:type="spellStart"/>
       <w:r>
@@ -304,19 +301,7 @@
       </w:r>
       <w:proofErr w:type="spellEnd"/>
       <w:r>
-        <w:t>, 2017)</w:t>
-      </w:r>
-      <w:r>
-        <w:rPr>
-          <w:lang w:val="en-GB"/>
-        </w:rPr>
-        <w:t>,</w:t>
-      </w:r>
-      <w:r>
-        <w:rPr>
-          <w:lang w:val="en-GB"/>
-        </w:rPr>
-        <w:t xml:space="preserve"> this difference might be attributed to the overrepresentation of mothers with high educational level in our study.</w:t>
+        <w:t>, 2017), this difference might be attributed to the overrepresentation of mothers with high educational level in our study.</w:t>
       </w:r>
     </w:p>
     <w:p xmlns:w="http://schemas.openxmlformats.org/wordprocessingml/2006/main" xmlns:wp="http://schemas.openxmlformats.org/drawingml/2006/wordprocessingDrawing" xmlns:r="http://schemas.openxmlformats.org/officeDocument/2006/relationships" xmlns:w14="http://schemas.microsoft.com/office/word/2010/wordml">
@@ -3246,14 +3231,16 @@
       </w:r>
     </w:p>
     <w:sectPr>
-      <w:headerReference w:type="default" r:id="rId8"/>
-      <w:footerReference w:type="default" r:id="rId9"/>
-      <w:type w:val="continuous"/>
+      <w:headerReference w:type="even" r:id="rId8"/>
+      <w:footerReference w:type="even" r:id="rId9"/>
+      <w:footerReference w:type="default" r:id="rId10"/>
+      <w:headerReference w:type="first" r:id="rId11"/>
       <w:pgSz w:w="12240" w:h="15840"/>
-      <w:pgMar w:top="1440" w:right="1440" w:bottom="1440" w:left="1440" w:header="0" w:footer="709" w:gutter="0"/>
+      <w:pgMar w:top="1138" w:right="1181" w:bottom="1138" w:left="1282" w:header="720" w:footer="720" w:gutter="0"/>
       <w:cols w:space="720"/>
-      <w:formProt w:val="0"/>
-      <w:docGrid w:linePitch="326" w:charSpace="-6350"/>
+      <w:titlePg/>
+      <w:docGrid w:linePitch="360"/>
+      <w:type xmlns:w="http://schemas.openxmlformats.org/wordprocessingml/2006/main" w:val="continuous"/>
     </w:sectPr>
   </w:body>
 </w:document>
@@ -3264,7 +3251,7 @@
   <w:endnote w:type="separator" w:id="-1">
     <w:p>
       <w:pPr>
-        <w:spacing w:line="240" w:lineRule="auto"/>
+        <w:spacing w:after="0"/>
       </w:pPr>
       <w:r>
         <w:separator/>
@@ -3274,18 +3261,11 @@
   <w:endnote w:type="continuationSeparator" w:id="0">
     <w:p>
       <w:pPr>
-        <w:spacing w:line="240" w:lineRule="auto"/>
+        <w:spacing w:after="0"/>
       </w:pPr>
       <w:r>
         <w:continuationSeparator/>
       </w:r>
-    </w:p>
-  </w:endnote>
-  <w:endnote w:type="continuationNotice" w:id="1">
-    <w:p>
-      <w:pPr>
-        <w:spacing w:line="240" w:lineRule="auto"/>
-      </w:pPr>
     </w:p>
   </w:endnote>
 </w:endnotes>
@@ -3295,31 +3275,361 @@
 <w:ftr xmlns:wpc="http://schemas.microsoft.com/office/word/2010/wordprocessingCanvas" xmlns:cx="http://schemas.microsoft.com/office/drawing/2014/chartex" xmlns:cx1="http://schemas.microsoft.com/office/drawing/2015/9/8/chartex" xmlns:cx2="http://schemas.microsoft.com/office/drawing/2015/10/21/chartex" xmlns:cx3="http://schemas.microsoft.com/office/drawing/2016/5/9/chartex" xmlns:cx4="http://schemas.microsoft.com/office/drawing/2016/5/10/chartex" xmlns:cx5="http://schemas.microsoft.com/office/drawing/2016/5/11/chartex" xmlns:cx6="http://schemas.microsoft.com/office/drawing/2016/5/12/chartex" xmlns:cx7="http://schemas.microsoft.com/office/drawing/2016/5/13/chartex" xmlns:cx8="http://schemas.microsoft.com/office/drawing/2016/5/14/chartex" xmlns:mc="http://schemas.openxmlformats.org/markup-compatibility/2006" xmlns:aink="http://schemas.microsoft.com/office/drawing/2016/ink" xmlns:am3d="http://schemas.microsoft.com/office/drawing/2017/model3d" xmlns:o="urn:schemas-microsoft-com:office:office" xmlns:r="http://schemas.openxmlformats.org/officeDocument/2006/relationships" xmlns:m="http://schemas.openxmlformats.org/officeDocument/2006/math" xmlns:v="urn:schemas-microsoft-com:vml" xmlns:wp14="http://schemas.microsoft.com/office/word/2010/wordprocessingDrawing" xmlns:wp="http://schemas.openxmlformats.org/drawingml/2006/wordprocessingDrawing" xmlns:w10="urn:schemas-microsoft-com:office:word" xmlns:w="http://schemas.openxmlformats.org/wordprocessingml/2006/main" xmlns:w14="http://schemas.microsoft.com/office/word/2010/wordml" xmlns:w15="http://schemas.microsoft.com/office/word/2012/wordml" xmlns:w16cid="http://schemas.microsoft.com/office/word/2016/wordml/cid" xmlns:w16se="http://schemas.microsoft.com/office/word/2015/wordml/symex" xmlns:wpg="http://schemas.microsoft.com/office/word/2010/wordprocessingGroup" xmlns:wpi="http://schemas.microsoft.com/office/word/2010/wordprocessingInk" xmlns:wne="http://schemas.microsoft.com/office/word/2006/wordml" xmlns:wps="http://schemas.microsoft.com/office/word/2010/wordprocessingShape" mc:Ignorable="w14 w15 w16se w16cid wp14">
   <w:p>
     <w:pPr>
-      <w:pStyle w:val="Footer"/>
+      <w:rPr>
+        <w:color w:val="C00000"/>
+        <w:szCs w:val="24"/>
+      </w:rPr>
     </w:pPr>
     <w:r>
-      <w:fldChar w:fldCharType="begin"/>
-    </w:r>
-    <w:r>
-      <w:instrText>PAGE</w:instrText>
-    </w:r>
-    <w:r>
-      <w:fldChar w:fldCharType="separate"/>
-    </w:r>
-    <w:r>
       <w:rPr>
         <w:noProof/>
-      </w:rPr>
-      <w:t>4</w:t>
-    </w:r>
-    <w:r>
-      <w:fldChar w:fldCharType="end"/>
+        <w:lang w:val="en-GB" w:eastAsia="en-GB"/>
+      </w:rPr>
+      <mc:AlternateContent>
+        <mc:Choice Requires="wps">
+          <w:drawing>
+            <wp:anchor distT="0" distB="0" distL="114300" distR="114300" simplePos="0" relativeHeight="251659264" behindDoc="0" locked="0" layoutInCell="1" allowOverlap="1" wp14:anchorId="382EAD14" wp14:editId="71B2BC98">
+              <wp:simplePos x="0" y="0"/>
+              <wp:positionH relativeFrom="margin">
+                <wp:align>right</wp:align>
+              </wp:positionH>
+              <wp:positionV relativeFrom="bottomMargin">
+                <wp:align>top</wp:align>
+              </wp:positionV>
+              <wp:extent cx="1508760" cy="395605"/>
+              <wp:effectExtent l="0" t="0" r="0" b="0"/>
+              <wp:wrapNone/>
+              <wp:docPr id="1" name="Text Box 1"/>
+              <wp:cNvGraphicFramePr/>
+              <a:graphic xmlns:a="http://schemas.openxmlformats.org/drawingml/2006/main">
+                <a:graphicData uri="http://schemas.microsoft.com/office/word/2010/wordprocessingShape">
+                  <wps:wsp>
+                    <wps:cNvSpPr txBox="1"/>
+                    <wps:spPr>
+                      <a:xfrm>
+                        <a:off x="0" y="0"/>
+                        <a:ext cx="1508760" cy="395605"/>
+                      </a:xfrm>
+                      <a:prstGeom prst="rect">
+                        <a:avLst/>
+                      </a:prstGeom>
+                      <a:noFill/>
+                      <a:ln w="6350">
+                        <a:noFill/>
+                      </a:ln>
+                      <a:effectLst/>
+                    </wps:spPr>
+                    <wps:txbx>
+                      <w:txbxContent>
+                        <w:p>
+                          <w:pPr>
+                            <w:jc w:val="right"/>
+                            <w:rPr>
+                              <w:color w:val="000000" w:themeColor="text1"/>
+                              <w:szCs w:val="40"/>
+                            </w:rPr>
+                          </w:pPr>
+                          <w:r>
+                            <w:rPr>
+                              <w:color w:val="000000" w:themeColor="text1"/>
+                              <w:szCs w:val="40"/>
+                            </w:rPr>
+                            <w:fldChar w:fldCharType="begin"/>
+                          </w:r>
+                          <w:r>
+                            <w:rPr>
+                              <w:color w:val="000000" w:themeColor="text1"/>
+                              <w:szCs w:val="40"/>
+                            </w:rPr>
+                            <w:instrText xml:space="preserve"> PAGE  \* Arabic  \* MERGEFORMAT </w:instrText>
+                          </w:r>
+                          <w:r>
+                            <w:rPr>
+                              <w:color w:val="000000" w:themeColor="text1"/>
+                              <w:szCs w:val="40"/>
+                            </w:rPr>
+                            <w:fldChar w:fldCharType="separate"/>
+                          </w:r>
+                          <w:r>
+                            <w:rPr>
+                              <w:noProof/>
+                              <w:color w:val="000000" w:themeColor="text1"/>
+                              <w:szCs w:val="40"/>
+                            </w:rPr>
+                            <w:t>2</w:t>
+                          </w:r>
+                          <w:r>
+                            <w:rPr>
+                              <w:color w:val="000000" w:themeColor="text1"/>
+                              <w:szCs w:val="40"/>
+                            </w:rPr>
+                            <w:fldChar w:fldCharType="end"/>
+                          </w:r>
+                        </w:p>
+                      </w:txbxContent>
+                    </wps:txbx>
+                    <wps:bodyPr rot="0" spcFirstLastPara="0" vertOverflow="overflow" horzOverflow="overflow" vert="horz" wrap="square" lIns="91440" tIns="45720" rIns="91440" bIns="45720" numCol="1" spcCol="0" rtlCol="0" fromWordArt="0" anchor="t" anchorCtr="0" forceAA="0" compatLnSpc="1">
+                      <a:prstTxWarp prst="textNoShape">
+                        <a:avLst/>
+                      </a:prstTxWarp>
+                      <a:spAutoFit/>
+                    </wps:bodyPr>
+                  </wps:wsp>
+                </a:graphicData>
+              </a:graphic>
+              <wp14:sizeRelH relativeFrom="margin">
+                <wp14:pctWidth>0</wp14:pctWidth>
+              </wp14:sizeRelH>
+              <wp14:sizeRelV relativeFrom="margin">
+                <wp14:pctHeight>0</wp14:pctHeight>
+              </wp14:sizeRelV>
+            </wp:anchor>
+          </w:drawing>
+        </mc:Choice>
+        <mc:Fallback>
+          <w:pict>
+            <v:shapetype w14:anchorId="382EAD14" id="2" coordsize="21600,21600" o:spt="202" path="m,l,21600r21600,l21600,xe">
+              <v:stroke joinstyle="miter"/>
+              <v:path gradientshapeok="t" o:connecttype="rect"/>
+            </v:shapetype>
+            <v:shape id="3" o:spid="_x0000_s1026" type="#_x0000_t202" style="position:absolute;margin-left:67.6pt;margin-top:0;width:118.8pt;height:31.15pt;z-index:251659264;visibility:visible;mso-wrap-style:square;mso-width-percent:0;mso-height-percent:0;mso-wrap-distance-left:9pt;mso-wrap-distance-top:0;mso-wrap-distance-right:9pt;mso-wrap-distance-bottom:0;mso-position-horizontal:right;mso-position-horizontal-relative:margin;mso-position-vertical:top;mso-position-vertical-relative:bottom-margin-area;mso-width-percent:0;mso-height-percent:0;mso-width-relative:margin;mso-height-relative:margin;v-text-anchor:top" o:gfxdata="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" filled="f" stroked="f" strokeweight=".5pt">
+              <v:textbox style="mso-fit-shape-to-text:t">
+                <w:txbxContent>
+                  <w:p>
+                    <w:pPr>
+                      <w:jc w:val="right"/>
+                      <w:rPr>
+                        <w:color w:val="000000" w:themeColor="text1"/>
+                        <w:szCs w:val="40"/>
+                      </w:rPr>
+                    </w:pPr>
+                    <w:r>
+                      <w:rPr>
+                        <w:color w:val="000000" w:themeColor="text1"/>
+                        <w:szCs w:val="40"/>
+                      </w:rPr>
+                      <w:fldChar w:fldCharType="begin"/>
+                    </w:r>
+                    <w:r>
+                      <w:rPr>
+                        <w:color w:val="000000" w:themeColor="text1"/>
+                        <w:szCs w:val="40"/>
+                      </w:rPr>
+                      <w:instrText xml:space="preserve"> PAGE  \* Arabic  \* MERGEFORMAT </w:instrText>
+                    </w:r>
+                    <w:r>
+                      <w:rPr>
+                        <w:color w:val="000000" w:themeColor="text1"/>
+                        <w:szCs w:val="40"/>
+                      </w:rPr>
+                      <w:fldChar w:fldCharType="separate"/>
+                    </w:r>
+                    <w:r>
+                      <w:rPr>
+                        <w:noProof/>
+                        <w:color w:val="000000" w:themeColor="text1"/>
+                        <w:szCs w:val="40"/>
+                      </w:rPr>
+                      <w:t>2</w:t>
+                    </w:r>
+                    <w:r>
+                      <w:rPr>
+                        <w:color w:val="000000" w:themeColor="text1"/>
+                        <w:szCs w:val="40"/>
+                      </w:rPr>
+                      <w:fldChar w:fldCharType="end"/>
+                    </w:r>
+                  </w:p>
+                </w:txbxContent>
+              </v:textbox>
+              <w10:wrap anchorx="margin" anchory="margin"/>
+            </v:shape>
+          </w:pict>
+        </mc:Fallback>
+      </mc:AlternateContent>
     </w:r>
   </w:p>
+</w:ftr>
+</file>
+
+<file path=word/footer2.xml><?xml version="1.0" encoding="utf-8"?>
+<w:ftr xmlns:wpc="http://schemas.microsoft.com/office/word/2010/wordprocessingCanvas" xmlns:cx="http://schemas.microsoft.com/office/drawing/2014/chartex" xmlns:cx1="http://schemas.microsoft.com/office/drawing/2015/9/8/chartex" xmlns:cx2="http://schemas.microsoft.com/office/drawing/2015/10/21/chartex" xmlns:cx3="http://schemas.microsoft.com/office/drawing/2016/5/9/chartex" xmlns:cx4="http://schemas.microsoft.com/office/drawing/2016/5/10/chartex" xmlns:cx5="http://schemas.microsoft.com/office/drawing/2016/5/11/chartex" xmlns:cx6="http://schemas.microsoft.com/office/drawing/2016/5/12/chartex" xmlns:cx7="http://schemas.microsoft.com/office/drawing/2016/5/13/chartex" xmlns:cx8="http://schemas.microsoft.com/office/drawing/2016/5/14/chartex" xmlns:mc="http://schemas.openxmlformats.org/markup-compatibility/2006" xmlns:aink="http://schemas.microsoft.com/office/drawing/2016/ink" xmlns:am3d="http://schemas.microsoft.com/office/drawing/2017/model3d" xmlns:o="urn:schemas-microsoft-com:office:office" xmlns:r="http://schemas.openxmlformats.org/officeDocument/2006/relationships" xmlns:m="http://schemas.openxmlformats.org/officeDocument/2006/math" xmlns:v="urn:schemas-microsoft-com:vml" xmlns:wp14="http://schemas.microsoft.com/office/word/2010/wordprocessingDrawing" xmlns:wp="http://schemas.openxmlformats.org/drawingml/2006/wordprocessingDrawing" xmlns:w10="urn:schemas-microsoft-com:office:word" xmlns:w="http://schemas.openxmlformats.org/wordprocessingml/2006/main" xmlns:w14="http://schemas.microsoft.com/office/word/2010/wordml" xmlns:w15="http://schemas.microsoft.com/office/word/2012/wordml" xmlns:w16cid="http://schemas.microsoft.com/office/word/2016/wordml/cid" xmlns:w16se="http://schemas.microsoft.com/office/word/2015/wordml/symex" xmlns:wpg="http://schemas.microsoft.com/office/word/2010/wordprocessingGroup" xmlns:wpi="http://schemas.microsoft.com/office/word/2010/wordprocessingInk" xmlns:wne="http://schemas.microsoft.com/office/word/2006/wordml" xmlns:wps="http://schemas.microsoft.com/office/word/2010/wordprocessingShape" mc:Ignorable="w14 w15 w16se w16cid wp14">
   <w:p>
     <w:pPr>
-      <w:pStyle w:val="Footer"/>
+      <w:rPr>
+        <w:b/>
+        <w:sz w:val="20"/>
+        <w:szCs w:val="24"/>
+      </w:rPr>
     </w:pPr>
+    <w:r>
+      <w:rPr>
+        <w:noProof/>
+        <w:lang w:val="en-GB" w:eastAsia="en-GB"/>
+      </w:rPr>
+      <mc:AlternateContent>
+        <mc:Choice Requires="wps">
+          <w:drawing>
+            <wp:anchor distT="0" distB="0" distL="114300" distR="114300" simplePos="0" relativeHeight="251646976" behindDoc="0" locked="0" layoutInCell="1" allowOverlap="1" wp14:anchorId="70F9F55F" wp14:editId="40473BEB">
+              <wp:simplePos x="0" y="0"/>
+              <wp:positionH relativeFrom="margin">
+                <wp:align>right</wp:align>
+              </wp:positionH>
+              <wp:positionV relativeFrom="bottomMargin">
+                <wp:align>top</wp:align>
+              </wp:positionV>
+              <wp:extent cx="1508760" cy="395605"/>
+              <wp:effectExtent l="0" t="0" r="0" b="0"/>
+              <wp:wrapNone/>
+              <wp:docPr id="1" name="Text Box 56"/>
+              <wp:cNvGraphicFramePr/>
+              <a:graphic xmlns:a="http://schemas.openxmlformats.org/drawingml/2006/main">
+                <a:graphicData uri="http://schemas.microsoft.com/office/word/2010/wordprocessingShape">
+                  <wps:wsp>
+                    <wps:cNvSpPr txBox="1"/>
+                    <wps:spPr>
+                      <a:xfrm>
+                        <a:off x="0" y="0"/>
+                        <a:ext cx="1508760" cy="395605"/>
+                      </a:xfrm>
+                      <a:prstGeom prst="rect">
+                        <a:avLst/>
+                      </a:prstGeom>
+                      <a:noFill/>
+                      <a:ln w="6350">
+                        <a:noFill/>
+                      </a:ln>
+                      <a:effectLst/>
+                    </wps:spPr>
+                    <wps:txbx>
+                      <w:txbxContent>
+                        <w:p>
+                          <w:pPr>
+                            <w:jc w:val="right"/>
+                            <w:rPr>
+                              <w:color w:val="000000" w:themeColor="text1"/>
+                              <w:szCs w:val="40"/>
+                            </w:rPr>
+                          </w:pPr>
+                          <w:r>
+                            <w:rPr>
+                              <w:color w:val="000000" w:themeColor="text1"/>
+                              <w:szCs w:val="40"/>
+                            </w:rPr>
+                            <w:fldChar w:fldCharType="begin"/>
+                          </w:r>
+                          <w:r>
+                            <w:rPr>
+                              <w:color w:val="000000" w:themeColor="text1"/>
+                              <w:szCs w:val="40"/>
+                            </w:rPr>
+                            <w:instrText xml:space="preserve"> PAGE  \* Arabic  \* MERGEFORMAT </w:instrText>
+                          </w:r>
+                          <w:r>
+                            <w:rPr>
+                              <w:color w:val="000000" w:themeColor="text1"/>
+                              <w:szCs w:val="40"/>
+                            </w:rPr>
+                            <w:fldChar w:fldCharType="separate"/>
+                          </w:r>
+                          <w:r>
+                            <w:rPr>
+                              <w:noProof/>
+                              <w:color w:val="000000" w:themeColor="text1"/>
+                              <w:szCs w:val="40"/>
+                            </w:rPr>
+                            <w:t>3</w:t>
+                          </w:r>
+                          <w:r>
+                            <w:rPr>
+                              <w:color w:val="000000" w:themeColor="text1"/>
+                              <w:szCs w:val="40"/>
+                            </w:rPr>
+                            <w:fldChar w:fldCharType="end"/>
+                          </w:r>
+                        </w:p>
+                      </w:txbxContent>
+                    </wps:txbx>
+                    <wps:bodyPr rot="0" spcFirstLastPara="0" vertOverflow="overflow" horzOverflow="overflow" vert="horz" wrap="square" lIns="91440" tIns="45720" rIns="91440" bIns="45720" numCol="1" spcCol="0" rtlCol="0" fromWordArt="0" anchor="t" anchorCtr="0" forceAA="0" compatLnSpc="1">
+                      <a:prstTxWarp prst="textNoShape">
+                        <a:avLst/>
+                      </a:prstTxWarp>
+                      <a:spAutoFit/>
+                    </wps:bodyPr>
+                  </wps:wsp>
+                </a:graphicData>
+              </a:graphic>
+              <wp14:sizeRelH relativeFrom="margin">
+                <wp14:pctWidth>0</wp14:pctWidth>
+              </wp14:sizeRelH>
+              <wp14:sizeRelV relativeFrom="margin">
+                <wp14:pctHeight>0</wp14:pctHeight>
+              </wp14:sizeRelV>
+            </wp:anchor>
+          </w:drawing>
+        </mc:Choice>
+        <mc:Fallback>
+          <w:pict>
+            <v:shapetype w14:anchorId="70F9F55F" id="2" coordsize="21600,21600" o:spt="202" path="m,l,21600r21600,l21600,xe">
+              <v:stroke joinstyle="miter"/>
+              <v:path gradientshapeok="t" o:connecttype="rect"/>
+            </v:shapetype>
+            <v:shape id="3" o:spid="_x0000_s1027" type="#_x0000_t202" style="position:absolute;margin-left:67.6pt;margin-top:0;width:118.8pt;height:31.15pt;z-index:251646976;visibility:visible;mso-wrap-style:square;mso-width-percent:0;mso-height-percent:0;mso-wrap-distance-left:9pt;mso-wrap-distance-top:0;mso-wrap-distance-right:9pt;mso-wrap-distance-bottom:0;mso-position-horizontal:right;mso-position-horizontal-relative:margin;mso-position-vertical:top;mso-position-vertical-relative:bottom-margin-area;mso-width-percent:0;mso-height-percent:0;mso-width-relative:margin;mso-height-relative:margin;v-text-anchor:top" o:gfxdata="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" filled="f" stroked="f" strokeweight=".5pt">
+              <v:textbox style="mso-fit-shape-to-text:t">
+                <w:txbxContent>
+                  <w:p>
+                    <w:pPr>
+                      <w:jc w:val="right"/>
+                      <w:rPr>
+                        <w:color w:val="000000" w:themeColor="text1"/>
+                        <w:szCs w:val="40"/>
+                      </w:rPr>
+                    </w:pPr>
+                    <w:r>
+                      <w:rPr>
+                        <w:color w:val="000000" w:themeColor="text1"/>
+                        <w:szCs w:val="40"/>
+                      </w:rPr>
+                      <w:fldChar w:fldCharType="begin"/>
+                    </w:r>
+                    <w:r>
+                      <w:rPr>
+                        <w:color w:val="000000" w:themeColor="text1"/>
+                        <w:szCs w:val="40"/>
+                      </w:rPr>
+                      <w:instrText xml:space="preserve"> PAGE  \* Arabic  \* MERGEFORMAT </w:instrText>
+                    </w:r>
+                    <w:r>
+                      <w:rPr>
+                        <w:color w:val="000000" w:themeColor="text1"/>
+                        <w:szCs w:val="40"/>
+                      </w:rPr>
+                      <w:fldChar w:fldCharType="separate"/>
+                    </w:r>
+                    <w:r>
+                      <w:rPr>
+                        <w:noProof/>
+                        <w:color w:val="000000" w:themeColor="text1"/>
+                        <w:szCs w:val="40"/>
+                      </w:rPr>
+                      <w:t>3</w:t>
+                    </w:r>
+                    <w:r>
+                      <w:rPr>
+                        <w:color w:val="000000" w:themeColor="text1"/>
+                        <w:szCs w:val="40"/>
+                      </w:rPr>
+                      <w:fldChar w:fldCharType="end"/>
+                    </w:r>
+                  </w:p>
+                </w:txbxContent>
+              </v:textbox>
+              <w10:wrap anchorx="margin" anchory="margin"/>
+            </v:shape>
+          </w:pict>
+        </mc:Fallback>
+      </mc:AlternateContent>
+    </w:r>
   </w:p>
 </w:ftr>
 </file>
@@ -3327,20 +3637,23 @@
 <file path=word/footnotes.xml><?xml version="1.0" encoding="utf-8"?>
 <w:footnotes xmlns:wpc="http://schemas.microsoft.com/office/word/2010/wordprocessingCanvas" xmlns:cx="http://schemas.microsoft.com/office/drawing/2014/chartex" xmlns:cx1="http://schemas.microsoft.com/office/drawing/2015/9/8/chartex" xmlns:cx2="http://schemas.microsoft.com/office/drawing/2015/10/21/chartex" xmlns:cx3="http://schemas.microsoft.com/office/drawing/2016/5/9/chartex" xmlns:cx4="http://schemas.microsoft.com/office/drawing/2016/5/10/chartex" xmlns:cx5="http://schemas.microsoft.com/office/drawing/2016/5/11/chartex" xmlns:cx6="http://schemas.microsoft.com/office/drawing/2016/5/12/chartex" xmlns:cx7="http://schemas.microsoft.com/office/drawing/2016/5/13/chartex" xmlns:cx8="http://schemas.microsoft.com/office/drawing/2016/5/14/chartex" xmlns:mc="http://schemas.openxmlformats.org/markup-compatibility/2006" xmlns:aink="http://schemas.microsoft.com/office/drawing/2016/ink" xmlns:am3d="http://schemas.microsoft.com/office/drawing/2017/model3d" xmlns:o="urn:schemas-microsoft-com:office:office" xmlns:r="http://schemas.openxmlformats.org/officeDocument/2006/relationships" xmlns:m="http://schemas.openxmlformats.org/officeDocument/2006/math" xmlns:v="urn:schemas-microsoft-com:vml" xmlns:wp14="http://schemas.microsoft.com/office/word/2010/wordprocessingDrawing" xmlns:wp="http://schemas.openxmlformats.org/drawingml/2006/wordprocessingDrawing" xmlns:w10="urn:schemas-microsoft-com:office:word" xmlns:w="http://schemas.openxmlformats.org/wordprocessingml/2006/main" xmlns:w14="http://schemas.microsoft.com/office/word/2010/wordml" xmlns:w15="http://schemas.microsoft.com/office/word/2012/wordml" xmlns:w16cid="http://schemas.microsoft.com/office/word/2016/wordml/cid" xmlns:w16se="http://schemas.microsoft.com/office/word/2015/wordml/symex" xmlns:wpg="http://schemas.microsoft.com/office/word/2010/wordprocessingGroup" xmlns:wpi="http://schemas.microsoft.com/office/word/2010/wordprocessingInk" xmlns:wne="http://schemas.microsoft.com/office/word/2006/wordml" xmlns:wps="http://schemas.microsoft.com/office/word/2010/wordprocessingShape" mc:Ignorable="w14 w15 w16se w16cid wp14">
   <w:footnote w:type="separator" w:id="-1">
-    <w:p/>
+    <w:p>
+      <w:pPr>
+        <w:spacing w:after="0"/>
+      </w:pPr>
+      <w:r>
+        <w:separator/>
+      </w:r>
+    </w:p>
   </w:footnote>
   <w:footnote w:type="continuationSeparator" w:id="0">
     <w:p>
+      <w:pPr>
+        <w:spacing w:after="0"/>
+      </w:pPr>
       <w:r>
         <w:continuationSeparator/>
       </w:r>
-    </w:p>
-  </w:footnote>
-  <w:footnote w:type="continuationNotice" w:id="1">
-    <w:p>
-      <w:pPr>
-        <w:spacing w:line="240" w:lineRule="auto"/>
-      </w:pPr>
     </w:p>
   </w:footnote>
 </w:footnotes>
@@ -3350,8 +3663,100 @@
 <w:hdr xmlns:wpc="http://schemas.microsoft.com/office/word/2010/wordprocessingCanvas" xmlns:cx="http://schemas.microsoft.com/office/drawing/2014/chartex" xmlns:cx1="http://schemas.microsoft.com/office/drawing/2015/9/8/chartex" xmlns:cx2="http://schemas.microsoft.com/office/drawing/2015/10/21/chartex" xmlns:cx3="http://schemas.microsoft.com/office/drawing/2016/5/9/chartex" xmlns:cx4="http://schemas.microsoft.com/office/drawing/2016/5/10/chartex" xmlns:cx5="http://schemas.microsoft.com/office/drawing/2016/5/11/chartex" xmlns:cx6="http://schemas.microsoft.com/office/drawing/2016/5/12/chartex" xmlns:cx7="http://schemas.microsoft.com/office/drawing/2016/5/13/chartex" xmlns:cx8="http://schemas.microsoft.com/office/drawing/2016/5/14/chartex" xmlns:mc="http://schemas.openxmlformats.org/markup-compatibility/2006" xmlns:aink="http://schemas.microsoft.com/office/drawing/2016/ink" xmlns:am3d="http://schemas.microsoft.com/office/drawing/2017/model3d" xmlns:o="urn:schemas-microsoft-com:office:office" xmlns:r="http://schemas.openxmlformats.org/officeDocument/2006/relationships" xmlns:m="http://schemas.openxmlformats.org/officeDocument/2006/math" xmlns:v="urn:schemas-microsoft-com:vml" xmlns:wp14="http://schemas.microsoft.com/office/word/2010/wordprocessingDrawing" xmlns:wp="http://schemas.openxmlformats.org/drawingml/2006/wordprocessingDrawing" xmlns:w10="urn:schemas-microsoft-com:office:word" xmlns:w="http://schemas.openxmlformats.org/wordprocessingml/2006/main" xmlns:w14="http://schemas.microsoft.com/office/word/2010/wordml" xmlns:w15="http://schemas.microsoft.com/office/word/2012/wordml" xmlns:w16cid="http://schemas.microsoft.com/office/word/2016/wordml/cid" xmlns:w16se="http://schemas.microsoft.com/office/word/2015/wordml/symex" xmlns:wpg="http://schemas.microsoft.com/office/word/2010/wordprocessingGroup" xmlns:wpi="http://schemas.microsoft.com/office/word/2010/wordprocessingInk" xmlns:wne="http://schemas.microsoft.com/office/word/2006/wordml" xmlns:wps="http://schemas.microsoft.com/office/word/2010/wordprocessingShape" mc:Ignorable="w14 w15 w16se w16cid wp14">
   <w:p>
     <w:pPr>
-      <w:pStyle w:val="Header"/>
+      <w:rPr>
+        <w:rFonts w:cs="Times New Roman"/>
+      </w:rPr>
     </w:pPr>
+    <w:r>
+      <w:rPr>
+        <w:rFonts w:cs="Times New Roman"/>
+      </w:rPr>
+      <w:ptab w:relativeTo="margin" w:alignment="center" w:leader="none"/>
+    </w:r>
+    <w:r>
+      <w:rPr>
+        <w:rFonts w:cs="Times New Roman"/>
+      </w:rPr>
+      <w:ptab w:relativeTo="margin" w:alignment="right" w:leader="none"/>
+    </w:r>
+    <w:r>
+      <w:rPr>
+        <w:rFonts w:cs="Times New Roman"/>
+      </w:rPr>
+      <w:t>Supplementary Material</w:t>
+    </w:r>
+  </w:p>
+</w:hdr>
+</file>
+
+<file path=word/header2.xml><?xml version="1.0" encoding="utf-8"?>
+<w:hdr xmlns:wpc="http://schemas.microsoft.com/office/word/2010/wordprocessingCanvas" xmlns:cx="http://schemas.microsoft.com/office/drawing/2014/chartex" xmlns:cx1="http://schemas.microsoft.com/office/drawing/2015/9/8/chartex" xmlns:cx2="http://schemas.microsoft.com/office/drawing/2015/10/21/chartex" xmlns:cx3="http://schemas.microsoft.com/office/drawing/2016/5/9/chartex" xmlns:cx4="http://schemas.microsoft.com/office/drawing/2016/5/10/chartex" xmlns:cx5="http://schemas.microsoft.com/office/drawing/2016/5/11/chartex" xmlns:cx6="http://schemas.microsoft.com/office/drawing/2016/5/12/chartex" xmlns:cx7="http://schemas.microsoft.com/office/drawing/2016/5/13/chartex" xmlns:cx8="http://schemas.microsoft.com/office/drawing/2016/5/14/chartex" xmlns:mc="http://schemas.openxmlformats.org/markup-compatibility/2006" xmlns:aink="http://schemas.microsoft.com/office/drawing/2016/ink" xmlns:am3d="http://schemas.microsoft.com/office/drawing/2017/model3d" xmlns:o="urn:schemas-microsoft-com:office:office" xmlns:r="http://schemas.openxmlformats.org/officeDocument/2006/relationships" xmlns:m="http://schemas.openxmlformats.org/officeDocument/2006/math" xmlns:v="urn:schemas-microsoft-com:vml" xmlns:wp14="http://schemas.microsoft.com/office/word/2010/wordprocessingDrawing" xmlns:wp="http://schemas.openxmlformats.org/drawingml/2006/wordprocessingDrawing" xmlns:w10="urn:schemas-microsoft-com:office:word" xmlns:w="http://schemas.openxmlformats.org/wordprocessingml/2006/main" xmlns:w14="http://schemas.microsoft.com/office/word/2010/wordml" xmlns:w15="http://schemas.microsoft.com/office/word/2012/wordml" xmlns:w16cid="http://schemas.microsoft.com/office/word/2016/wordml/cid" xmlns:w16se="http://schemas.microsoft.com/office/word/2015/wordml/symex" xmlns:wpg="http://schemas.microsoft.com/office/word/2010/wordprocessingGroup" xmlns:wpi="http://schemas.microsoft.com/office/word/2010/wordprocessingInk" xmlns:wne="http://schemas.microsoft.com/office/word/2006/wordml" xmlns:wps="http://schemas.microsoft.com/office/word/2010/wordprocessingShape" mc:Ignorable="w14 w15 w16se w16cid wp14">
+  <w:p>
+    <w:r>
+      <w:rPr>
+        <w:b/>
+        <w:noProof/>
+        <w:color w:val="A6A6A6" w:themeColor="background1" w:themeShade="A6"/>
+        <w:lang w:val="en-GB" w:eastAsia="en-GB"/>
+      </w:rPr>
+      <w:drawing>
+        <wp:inline distT="0" distB="0" distL="0" distR="0" wp14:anchorId="07D26A56" wp14:editId="2E460F0E">
+          <wp:extent cx="1382534" cy="497091"/>
+          <wp:effectExtent l="0" t="0" r="0" b="0"/>
+          <wp:docPr id="1" name="Picture 7" descr="C:\Users\Elaine.Scott\Documents\LaTex\____TEST____Frontiers_LaTeX_Templates_V2.5\Frontiers LaTeX (Science, Health and Engineering) V2.5 - with Supplementary material (V1.2)\logo1.jpg"/>
+          <wp:cNvGraphicFramePr>
+            <a:graphicFrameLocks xmlns:a="http://schemas.openxmlformats.org/drawingml/2006/main" noChangeAspect="1"/>
+          </wp:cNvGraphicFramePr>
+          <a:graphic xmlns:a="http://schemas.openxmlformats.org/drawingml/2006/main">
+            <a:graphicData uri="http://schemas.openxmlformats.org/drawingml/2006/picture">
+              <pic:pic xmlns:pic="http://schemas.openxmlformats.org/drawingml/2006/picture">
+                <pic:nvPicPr>
+                  <pic:cNvPr id="2" name="Picture 1" descr="C:\Users\Elaine.Scott\Documents\LaTex\____TEST____Frontiers_LaTeX_Templates_V2.5\Frontiers LaTeX (Science, Health and Engineering) V2.5 - with Supplementary material (V1.2)\logo1.jpg"/>
+                  <pic:cNvPicPr>
+                    <a:picLocks noChangeAspect="1" noChangeArrowheads="1"/>
+                  </pic:cNvPicPr>
+                </pic:nvPicPr>
+                <pic:blipFill>
+                  <a:blip r:embed="rId1">
+                    <a:extLst>
+                      <a:ext uri="{28A0092B-C50C-407E-A947-70E740481C1C}">
+                        <a14:useLocalDpi xmlns:a14="http://schemas.microsoft.com/office/drawing/2010/main" val="0"/>
+                      </a:ext>
+                    </a:extLst>
+                  </a:blip>
+                  <a:srcRect/>
+                  <a:stretch>
+                    <a:fillRect/>
+                  </a:stretch>
+                </pic:blipFill>
+                <pic:spPr bwMode="auto">
+                  <a:xfrm>
+                    <a:off x="0" y="0"/>
+                    <a:ext cx="1534909" cy="551877"/>
+                  </a:xfrm>
+                  <a:prstGeom prst="rect">
+                    <a:avLst/>
+                  </a:prstGeom>
+                  <a:noFill/>
+                  <a:ln>
+                    <a:noFill/>
+                  </a:ln>
+                </pic:spPr>
+              </pic:pic>
+            </a:graphicData>
+          </a:graphic>
+        </wp:inline>
+      </w:drawing>
+    </w:r>
+    <w:r>
+      <w:rPr>
+        <w:b/>
+      </w:rPr>
+      <w:ptab w:relativeTo="margin" w:alignment="center" w:leader="none"/>
+    </w:r>
+    <w:r>
+      <w:tab/>
+    </w:r>
   </w:p>
 </w:hdr>
 </file>
@@ -3359,113 +3764,137 @@
 <file path=word/numbering.xml><?xml version="1.0" encoding="utf-8"?>
 <w:numbering xmlns:wpc="http://schemas.microsoft.com/office/word/2010/wordprocessingCanvas" xmlns:cx="http://schemas.microsoft.com/office/drawing/2014/chartex" xmlns:cx1="http://schemas.microsoft.com/office/drawing/2015/9/8/chartex" xmlns:cx2="http://schemas.microsoft.com/office/drawing/2015/10/21/chartex" xmlns:cx3="http://schemas.microsoft.com/office/drawing/2016/5/9/chartex" xmlns:cx4="http://schemas.microsoft.com/office/drawing/2016/5/10/chartex" xmlns:cx5="http://schemas.microsoft.com/office/drawing/2016/5/11/chartex" xmlns:cx6="http://schemas.microsoft.com/office/drawing/2016/5/12/chartex" xmlns:cx7="http://schemas.microsoft.com/office/drawing/2016/5/13/chartex" xmlns:cx8="http://schemas.microsoft.com/office/drawing/2016/5/14/chartex" xmlns:mc="http://schemas.openxmlformats.org/markup-compatibility/2006" xmlns:aink="http://schemas.microsoft.com/office/drawing/2016/ink" xmlns:am3d="http://schemas.microsoft.com/office/drawing/2017/model3d" xmlns:o="urn:schemas-microsoft-com:office:office" xmlns:r="http://schemas.openxmlformats.org/officeDocument/2006/relationships" xmlns:m="http://schemas.openxmlformats.org/officeDocument/2006/math" xmlns:v="urn:schemas-microsoft-com:vml" xmlns:wp14="http://schemas.microsoft.com/office/word/2010/wordprocessingDrawing" xmlns:wp="http://schemas.openxmlformats.org/drawingml/2006/wordprocessingDrawing" xmlns:w10="urn:schemas-microsoft-com:office:word" xmlns:w="http://schemas.openxmlformats.org/wordprocessingml/2006/main" xmlns:w14="http://schemas.microsoft.com/office/word/2010/wordml" xmlns:w15="http://schemas.microsoft.com/office/word/2012/wordml" xmlns:w16cid="http://schemas.microsoft.com/office/word/2016/wordml/cid" xmlns:w16se="http://schemas.microsoft.com/office/word/2015/wordml/symex" xmlns:wpg="http://schemas.microsoft.com/office/word/2010/wordprocessingGroup" xmlns:wpi="http://schemas.microsoft.com/office/word/2010/wordprocessingInk" xmlns:wne="http://schemas.microsoft.com/office/word/2006/wordml" xmlns:wps="http://schemas.microsoft.com/office/word/2010/wordprocessingShape" mc:Ignorable="w14 w15 w16se w16cid wp14">
   <w:abstractNum w:abstractNumId="0" w15:restartNumberingAfterBreak="0">
-    <w:nsid w:val="016E17AE"/>
+    <w:nsid w:val="021B7666"/>
     <w:multiLevelType w:val="multilevel"/>
-    <w:tmpl w:val="5FA234E2"/>
+    <w:tmpl w:val="615EAD26"/>
     <w:lvl w:ilvl="0">
       <w:start w:val="1"/>
-      <w:numFmt w:val="none"/>
-      <w:suff w:val="nothing"/>
-      <w:lvlText w:val=""/>
+      <w:numFmt w:val="decimal"/>
+      <w:lvlText w:val="%1."/>
       <w:lvlJc w:val="left"/>
       <w:pPr>
         <w:ind w:left="0" w:firstLine="0"/>
       </w:pPr>
+      <w:rPr>
+        <w:rFonts w:hint="default"/>
+        <w:b/>
+        <w:lang w:val="en-GB"/>
+      </w:rPr>
     </w:lvl>
     <w:lvl w:ilvl="1">
       <w:start w:val="1"/>
-      <w:numFmt w:val="none"/>
-      <w:suff w:val="nothing"/>
-      <w:lvlText w:val=""/>
+      <w:numFmt w:val="decimal"/>
+      <w:lvlText w:val="%1.%2."/>
       <w:lvlJc w:val="left"/>
       <w:pPr>
         <w:ind w:left="0" w:firstLine="0"/>
       </w:pPr>
+      <w:rPr>
+        <w:rFonts w:hint="default"/>
+      </w:rPr>
     </w:lvl>
     <w:lvl w:ilvl="2">
       <w:start w:val="1"/>
-      <w:numFmt w:val="none"/>
-      <w:suff w:val="nothing"/>
-      <w:lvlText w:val=""/>
+      <w:numFmt w:val="decimal"/>
+      <w:lvlText w:val="%1.%2.%3."/>
       <w:lvlJc w:val="left"/>
       <w:pPr>
         <w:ind w:left="0" w:firstLine="0"/>
       </w:pPr>
+      <w:rPr>
+        <w:rFonts w:hint="default"/>
+      </w:rPr>
     </w:lvl>
     <w:lvl w:ilvl="3">
       <w:start w:val="1"/>
-      <w:numFmt w:val="none"/>
-      <w:suff w:val="nothing"/>
-      <w:lvlText w:val=""/>
+      <w:numFmt w:val="decimal"/>
+      <w:lvlText w:val="%1.%2.%3.%4."/>
       <w:lvlJc w:val="left"/>
       <w:pPr>
         <w:ind w:left="0" w:firstLine="0"/>
       </w:pPr>
+      <w:rPr>
+        <w:rFonts w:ascii="Times New Roman" w:hAnsi="Times New Roman" w:hint="default"/>
+        <w:b/>
+        <w:i w:val="0"/>
+        <w:sz w:val="24"/>
+      </w:rPr>
     </w:lvl>
     <w:lvl w:ilvl="4">
       <w:start w:val="1"/>
-      <w:numFmt w:val="none"/>
-      <w:suff w:val="nothing"/>
-      <w:lvlText w:val=""/>
+      <w:numFmt w:val="decimal"/>
+      <w:lvlText w:val="%1.%2.%3.%4.%5."/>
       <w:lvlJc w:val="left"/>
       <w:pPr>
-        <w:ind w:left="0" w:firstLine="0"/>
-      </w:pPr>
+        <w:ind w:left="2232" w:hanging="792"/>
+      </w:pPr>
+      <w:rPr>
+        <w:rFonts w:hint="default"/>
+      </w:rPr>
     </w:lvl>
     <w:lvl w:ilvl="5">
       <w:start w:val="1"/>
-      <w:numFmt w:val="none"/>
-      <w:suff w:val="nothing"/>
-      <w:lvlText w:val=""/>
+      <w:numFmt w:val="decimal"/>
+      <w:lvlText w:val="%1.%2.%3.%4.%5.%6."/>
       <w:lvlJc w:val="left"/>
       <w:pPr>
-        <w:ind w:left="0" w:firstLine="0"/>
-      </w:pPr>
+        <w:ind w:left="2736" w:hanging="936"/>
+      </w:pPr>
+      <w:rPr>
+        <w:rFonts w:hint="default"/>
+      </w:rPr>
     </w:lvl>
     <w:lvl w:ilvl="6">
       <w:start w:val="1"/>
-      <w:numFmt w:val="none"/>
-      <w:suff w:val="nothing"/>
-      <w:lvlText w:val=""/>
+      <w:numFmt w:val="decimal"/>
+      <w:lvlText w:val="%1.%2.%3.%4.%5.%6.%7."/>
       <w:lvlJc w:val="left"/>
       <w:pPr>
-        <w:ind w:left="0" w:firstLine="0"/>
-      </w:pPr>
+        <w:ind w:left="3240" w:hanging="1080"/>
+      </w:pPr>
+      <w:rPr>
+        <w:rFonts w:hint="default"/>
+      </w:rPr>
     </w:lvl>
     <w:lvl w:ilvl="7">
       <w:start w:val="1"/>
-      <w:numFmt w:val="none"/>
-      <w:suff w:val="nothing"/>
-      <w:lvlText w:val=""/>
+      <w:numFmt w:val="decimal"/>
+      <w:lvlText w:val="%1.%2.%3.%4.%5.%6.%7.%8."/>
       <w:lvlJc w:val="left"/>
       <w:pPr>
-        <w:ind w:left="0" w:firstLine="0"/>
-      </w:pPr>
+        <w:ind w:left="3744" w:hanging="1224"/>
+      </w:pPr>
+      <w:rPr>
+        <w:rFonts w:hint="default"/>
+      </w:rPr>
     </w:lvl>
     <w:lvl w:ilvl="8">
       <w:start w:val="1"/>
-      <w:numFmt w:val="none"/>
-      <w:suff w:val="nothing"/>
-      <w:lvlText w:val=""/>
+      <w:numFmt w:val="decimal"/>
+      <w:lvlText w:val="%1.%2.%3.%4.%5.%6.%7.%8.%9."/>
       <w:lvlJc w:val="left"/>
       <w:pPr>
-        <w:ind w:left="0" w:firstLine="0"/>
-      </w:pPr>
+        <w:ind w:left="4320" w:hanging="1440"/>
+      </w:pPr>
+      <w:rPr>
+        <w:rFonts w:hint="default"/>
+      </w:rPr>
     </w:lvl>
   </w:abstractNum>
   <w:abstractNum w:abstractNumId="1" w15:restartNumberingAfterBreak="0">
-    <w:nsid w:val="39F53589"/>
+    <w:nsid w:val="0EDF3AB7"/>
     <w:multiLevelType w:val="hybridMultilevel"/>
-    <w:tmpl w:val="98789A60"/>
-    <w:lvl w:ilvl="0" w:tplc="9CB09D3C">
+    <w:tmpl w:val="8E5CDC64"/>
+    <w:lvl w:ilvl="0" w:tplc="04090001">
+      <w:start w:val="1"/>
       <w:numFmt w:val="bullet"/>
-      <w:lvlText w:val="-"/>
+      <w:lvlText w:val=""/>
       <w:lvlJc w:val="left"/>
       <w:pPr>
         <w:ind w:left="720" w:hanging="360"/>
       </w:pPr>
       <w:rPr>
-        <w:rFonts w:ascii="Times New Roman" w:eastAsia="Calibri" w:hAnsi="Times New Roman" w:cs="Times New Roman" w:hint="default"/>
+        <w:rFonts w:ascii="Symbol" w:hAnsi="Symbol" w:hint="default"/>
       </w:rPr>
     </w:lvl>
     <w:lvl w:ilvl="1" w:tplc="04090003" w:tentative="1">
@@ -3566,19 +3995,166 @@
     </w:lvl>
   </w:abstractNum>
   <w:abstractNum w:abstractNumId="2" w15:restartNumberingAfterBreak="0">
-    <w:nsid w:val="57EA75EB"/>
+    <w:nsid w:val="1EC0601A"/>
+    <w:multiLevelType w:val="multilevel"/>
+    <w:tmpl w:val="2D740DBE"/>
+    <w:styleLink w:val="Headings"/>
+    <w:lvl w:ilvl="0">
+      <w:start w:val="1"/>
+      <w:numFmt w:val="decimal"/>
+      <w:pStyle w:val="Heading1"/>
+      <w:lvlText w:val="%1"/>
+      <w:lvlJc w:val="left"/>
+      <w:pPr>
+        <w:tabs>
+          <w:tab w:val="num" w:pos="567"/>
+        </w:tabs>
+        <w:ind w:left="567" w:hanging="567"/>
+      </w:pPr>
+      <w:rPr>
+        <w:rFonts w:hint="default"/>
+      </w:rPr>
+    </w:lvl>
+    <w:lvl w:ilvl="1">
+      <w:start w:val="1"/>
+      <w:numFmt w:val="decimal"/>
+      <w:pStyle w:val="Heading2"/>
+      <w:lvlText w:val="%1.%2"/>
+      <w:lvlJc w:val="left"/>
+      <w:pPr>
+        <w:tabs>
+          <w:tab w:val="num" w:pos="567"/>
+        </w:tabs>
+        <w:ind w:left="567" w:hanging="567"/>
+      </w:pPr>
+      <w:rPr>
+        <w:rFonts w:hint="default"/>
+      </w:rPr>
+    </w:lvl>
+    <w:lvl w:ilvl="2">
+      <w:start w:val="1"/>
+      <w:numFmt w:val="decimal"/>
+      <w:pStyle w:val="Heading3"/>
+      <w:lvlText w:val="%1.%2.%3"/>
+      <w:lvlJc w:val="left"/>
+      <w:pPr>
+        <w:tabs>
+          <w:tab w:val="num" w:pos="567"/>
+        </w:tabs>
+        <w:ind w:left="567" w:hanging="567"/>
+      </w:pPr>
+      <w:rPr>
+        <w:rFonts w:hint="default"/>
+      </w:rPr>
+    </w:lvl>
+    <w:lvl w:ilvl="3">
+      <w:start w:val="1"/>
+      <w:numFmt w:val="decimal"/>
+      <w:pStyle w:val="Heading4"/>
+      <w:lvlText w:val="%1.%2.%3.%4"/>
+      <w:lvlJc w:val="left"/>
+      <w:pPr>
+        <w:tabs>
+          <w:tab w:val="num" w:pos="567"/>
+        </w:tabs>
+        <w:ind w:left="567" w:hanging="567"/>
+      </w:pPr>
+      <w:rPr>
+        <w:rFonts w:hint="default"/>
+      </w:rPr>
+    </w:lvl>
+    <w:lvl w:ilvl="4">
+      <w:start w:val="1"/>
+      <w:numFmt w:val="decimal"/>
+      <w:pStyle w:val="Heading5"/>
+      <w:lvlText w:val="%1.%2.%3.%4.%5"/>
+      <w:lvlJc w:val="left"/>
+      <w:pPr>
+        <w:tabs>
+          <w:tab w:val="num" w:pos="567"/>
+        </w:tabs>
+        <w:ind w:left="567" w:hanging="567"/>
+      </w:pPr>
+      <w:rPr>
+        <w:rFonts w:hint="default"/>
+      </w:rPr>
+    </w:lvl>
+    <w:lvl w:ilvl="5">
+      <w:start w:val="1"/>
+      <w:numFmt w:val="lowerRoman"/>
+      <w:lvlText w:val="%6."/>
+      <w:lvlJc w:val="right"/>
+      <w:pPr>
+        <w:tabs>
+          <w:tab w:val="num" w:pos="567"/>
+        </w:tabs>
+        <w:ind w:left="567" w:hanging="567"/>
+      </w:pPr>
+      <w:rPr>
+        <w:rFonts w:hint="default"/>
+      </w:rPr>
+    </w:lvl>
+    <w:lvl w:ilvl="6">
+      <w:start w:val="1"/>
+      <w:numFmt w:val="decimal"/>
+      <w:lvlText w:val="%7."/>
+      <w:lvlJc w:val="left"/>
+      <w:pPr>
+        <w:tabs>
+          <w:tab w:val="num" w:pos="567"/>
+        </w:tabs>
+        <w:ind w:left="567" w:hanging="567"/>
+      </w:pPr>
+      <w:rPr>
+        <w:rFonts w:hint="default"/>
+      </w:rPr>
+    </w:lvl>
+    <w:lvl w:ilvl="7">
+      <w:start w:val="1"/>
+      <w:numFmt w:val="lowerLetter"/>
+      <w:lvlText w:val="%8."/>
+      <w:lvlJc w:val="left"/>
+      <w:pPr>
+        <w:tabs>
+          <w:tab w:val="num" w:pos="567"/>
+        </w:tabs>
+        <w:ind w:left="567" w:hanging="567"/>
+      </w:pPr>
+      <w:rPr>
+        <w:rFonts w:hint="default"/>
+      </w:rPr>
+    </w:lvl>
+    <w:lvl w:ilvl="8">
+      <w:start w:val="1"/>
+      <w:numFmt w:val="lowerRoman"/>
+      <w:lvlText w:val="%9."/>
+      <w:lvlJc w:val="right"/>
+      <w:pPr>
+        <w:tabs>
+          <w:tab w:val="num" w:pos="567"/>
+        </w:tabs>
+        <w:ind w:left="567" w:hanging="567"/>
+      </w:pPr>
+      <w:rPr>
+        <w:rFonts w:hint="default"/>
+      </w:rPr>
+    </w:lvl>
+  </w:abstractNum>
+  <w:abstractNum w:abstractNumId="3" w15:restartNumberingAfterBreak="0">
+    <w:nsid w:val="225305B5"/>
     <w:multiLevelType w:val="hybridMultilevel"/>
-    <w:tmpl w:val="D8BAFFF6"/>
-    <w:lvl w:ilvl="0" w:tplc="B1A220F6">
-      <w:start w:val="2"/>
+    <w:tmpl w:val="4F8C24FA"/>
+    <w:lvl w:ilvl="0" w:tplc="A9DCD718">
+      <w:start w:val="1"/>
       <w:numFmt w:val="bullet"/>
-      <w:lvlText w:val="-"/>
+      <w:pStyle w:val="ListParagraph"/>
+      <w:lvlText w:val=""/>
       <w:lvlJc w:val="left"/>
       <w:pPr>
-        <w:ind w:left="720" w:hanging="360"/>
-      </w:pPr>
-      <w:rPr>
-        <w:rFonts w:ascii="Times New Roman" w:eastAsia="Calibri" w:hAnsi="Times New Roman" w:cs="Times New Roman" w:hint="default"/>
+        <w:ind w:left="1440" w:hanging="360"/>
+      </w:pPr>
+      <w:rPr>
+        <w:rFonts w:ascii="Symbol" w:hAnsi="Symbol" w:hint="default"/>
       </w:rPr>
     </w:lvl>
     <w:lvl w:ilvl="1" w:tplc="08090003" w:tentative="1">
@@ -3587,7 +4163,7 @@
       <w:lvlText w:val="o"/>
       <w:lvlJc w:val="left"/>
       <w:pPr>
-        <w:ind w:left="1440" w:hanging="360"/>
+        <w:ind w:left="2160" w:hanging="360"/>
       </w:pPr>
       <w:rPr>
         <w:rFonts w:ascii="Courier New" w:hAnsi="Courier New" w:cs="Courier New" w:hint="default"/>
@@ -3599,7 +4175,7 @@
       <w:lvlText w:val=""/>
       <w:lvlJc w:val="left"/>
       <w:pPr>
-        <w:ind w:left="2160" w:hanging="360"/>
+        <w:ind w:left="2880" w:hanging="360"/>
       </w:pPr>
       <w:rPr>
         <w:rFonts w:ascii="Wingdings" w:hAnsi="Wingdings" w:hint="default"/>
@@ -3611,7 +4187,7 @@
       <w:lvlText w:val=""/>
       <w:lvlJc w:val="left"/>
       <w:pPr>
-        <w:ind w:left="2880" w:hanging="360"/>
+        <w:ind w:left="3600" w:hanging="360"/>
       </w:pPr>
       <w:rPr>
         <w:rFonts w:ascii="Symbol" w:hAnsi="Symbol" w:hint="default"/>
@@ -3623,7 +4199,7 @@
       <w:lvlText w:val="o"/>
       <w:lvlJc w:val="left"/>
       <w:pPr>
-        <w:ind w:left="3600" w:hanging="360"/>
+        <w:ind w:left="4320" w:hanging="360"/>
       </w:pPr>
       <w:rPr>
         <w:rFonts w:ascii="Courier New" w:hAnsi="Courier New" w:cs="Courier New" w:hint="default"/>
@@ -3635,7 +4211,7 @@
       <w:lvlText w:val=""/>
       <w:lvlJc w:val="left"/>
       <w:pPr>
-        <w:ind w:left="4320" w:hanging="360"/>
+        <w:ind w:left="5040" w:hanging="360"/>
       </w:pPr>
       <w:rPr>
         <w:rFonts w:ascii="Wingdings" w:hAnsi="Wingdings" w:hint="default"/>
@@ -3647,7 +4223,7 @@
       <w:lvlText w:val=""/>
       <w:lvlJc w:val="left"/>
       <w:pPr>
-        <w:ind w:left="5040" w:hanging="360"/>
+        <w:ind w:left="5760" w:hanging="360"/>
       </w:pPr>
       <w:rPr>
         <w:rFonts w:ascii="Symbol" w:hAnsi="Symbol" w:hint="default"/>
@@ -3659,7 +4235,7 @@
       <w:lvlText w:val="o"/>
       <w:lvlJc w:val="left"/>
       <w:pPr>
-        <w:ind w:left="5760" w:hanging="360"/>
+        <w:ind w:left="6480" w:hanging="360"/>
       </w:pPr>
       <w:rPr>
         <w:rFonts w:ascii="Courier New" w:hAnsi="Courier New" w:cs="Courier New" w:hint="default"/>
@@ -3671,26 +4247,116 @@
       <w:lvlText w:val=""/>
       <w:lvlJc w:val="left"/>
       <w:pPr>
-        <w:ind w:left="6480" w:hanging="360"/>
+        <w:ind w:left="7200" w:hanging="360"/>
       </w:pPr>
       <w:rPr>
         <w:rFonts w:ascii="Wingdings" w:hAnsi="Wingdings" w:hint="default"/>
       </w:rPr>
     </w:lvl>
   </w:abstractNum>
-  <w:abstractNum w:abstractNumId="3" w15:restartNumberingAfterBreak="0">
-    <w:nsid w:val="671C7D33"/>
+  <w:abstractNum w:abstractNumId="4" w15:restartNumberingAfterBreak="0">
+    <w:nsid w:val="549F1D82"/>
     <w:multiLevelType w:val="hybridMultilevel"/>
-    <w:tmpl w:val="C786D1C4"/>
-    <w:lvl w:ilvl="0" w:tplc="ABE06464">
+    <w:tmpl w:val="734A7706"/>
+    <w:lvl w:ilvl="0" w:tplc="0409000F">
+      <w:start w:val="1"/>
+      <w:numFmt w:val="decimal"/>
+      <w:lvlText w:val="%1."/>
+      <w:lvlJc w:val="left"/>
+      <w:pPr>
+        <w:ind w:left="720" w:hanging="360"/>
+      </w:pPr>
+      <w:rPr>
+        <w:rFonts w:hint="default"/>
+      </w:rPr>
+    </w:lvl>
+    <w:lvl w:ilvl="1" w:tplc="04090019" w:tentative="1">
+      <w:start w:val="1"/>
+      <w:numFmt w:val="lowerLetter"/>
+      <w:lvlText w:val="%2."/>
+      <w:lvlJc w:val="left"/>
+      <w:pPr>
+        <w:ind w:left="1440" w:hanging="360"/>
+      </w:pPr>
+    </w:lvl>
+    <w:lvl w:ilvl="2" w:tplc="0409001B" w:tentative="1">
+      <w:start w:val="1"/>
+      <w:numFmt w:val="lowerRoman"/>
+      <w:lvlText w:val="%3."/>
+      <w:lvlJc w:val="right"/>
+      <w:pPr>
+        <w:ind w:left="2160" w:hanging="180"/>
+      </w:pPr>
+    </w:lvl>
+    <w:lvl w:ilvl="3" w:tplc="0409000F" w:tentative="1">
+      <w:start w:val="1"/>
+      <w:numFmt w:val="decimal"/>
+      <w:lvlText w:val="%4."/>
+      <w:lvlJc w:val="left"/>
+      <w:pPr>
+        <w:ind w:left="2880" w:hanging="360"/>
+      </w:pPr>
+    </w:lvl>
+    <w:lvl w:ilvl="4" w:tplc="04090019" w:tentative="1">
+      <w:start w:val="1"/>
+      <w:numFmt w:val="lowerLetter"/>
+      <w:lvlText w:val="%5."/>
+      <w:lvlJc w:val="left"/>
+      <w:pPr>
+        <w:ind w:left="3600" w:hanging="360"/>
+      </w:pPr>
+    </w:lvl>
+    <w:lvl w:ilvl="5" w:tplc="0409001B" w:tentative="1">
+      <w:start w:val="1"/>
+      <w:numFmt w:val="lowerRoman"/>
+      <w:lvlText w:val="%6."/>
+      <w:lvlJc w:val="right"/>
+      <w:pPr>
+        <w:ind w:left="4320" w:hanging="180"/>
+      </w:pPr>
+    </w:lvl>
+    <w:lvl w:ilvl="6" w:tplc="0409000F" w:tentative="1">
+      <w:start w:val="1"/>
+      <w:numFmt w:val="decimal"/>
+      <w:lvlText w:val="%7."/>
+      <w:lvlJc w:val="left"/>
+      <w:pPr>
+        <w:ind w:left="5040" w:hanging="360"/>
+      </w:pPr>
+    </w:lvl>
+    <w:lvl w:ilvl="7" w:tplc="04090019" w:tentative="1">
+      <w:start w:val="1"/>
+      <w:numFmt w:val="lowerLetter"/>
+      <w:lvlText w:val="%8."/>
+      <w:lvlJc w:val="left"/>
+      <w:pPr>
+        <w:ind w:left="5760" w:hanging="360"/>
+      </w:pPr>
+    </w:lvl>
+    <w:lvl w:ilvl="8" w:tplc="0409001B" w:tentative="1">
+      <w:start w:val="1"/>
+      <w:numFmt w:val="lowerRoman"/>
+      <w:lvlText w:val="%9."/>
+      <w:lvlJc w:val="right"/>
+      <w:pPr>
+        <w:ind w:left="6480" w:hanging="180"/>
+      </w:pPr>
+    </w:lvl>
+  </w:abstractNum>
+  <w:abstractNum w:abstractNumId="5" w15:restartNumberingAfterBreak="0">
+    <w:nsid w:val="683E6C4F"/>
+    <w:multiLevelType w:val="hybridMultilevel"/>
+    <w:tmpl w:val="E39A3936"/>
+    <w:lvl w:ilvl="0" w:tplc="04090001">
+      <w:start w:val="1"/>
       <w:numFmt w:val="bullet"/>
-      <w:lvlText w:val="-"/>
+      <w:lvlText w:val=""/>
       <w:lvlJc w:val="left"/>
       <w:pPr>
         <w:ind w:left="720" w:hanging="360"/>
       </w:pPr>
       <w:rPr>
-        <w:rFonts w:ascii="Times New Roman" w:eastAsia="Calibri" w:hAnsi="Times New Roman" w:cs="Times New Roman" w:hint="default"/>
+        <w:rFonts w:ascii="Symbol" w:hAnsi="Symbol" w:hint="default"/>
       </w:rPr>
     </w:lvl>
     <w:lvl w:ilvl="1" w:tplc="04090003" w:tentative="1">
@@ -3790,132 +4456,229 @@
       </w:rPr>
     </w:lvl>
   </w:abstractNum>
-  <w:abstractNum w:abstractNumId="4" w15:restartNumberingAfterBreak="0">
-    <w:nsid w:val="7A35191D"/>
+  <w:abstractNum w:abstractNumId="6" w15:restartNumberingAfterBreak="0">
+    <w:nsid w:val="6A173C1D"/>
     <w:multiLevelType w:val="multilevel"/>
-    <w:tmpl w:val="215E83DC"/>
+    <w:tmpl w:val="61DCC3B2"/>
     <w:lvl w:ilvl="0">
-      <w:numFmt w:val="bullet"/>
-      <w:lvlText w:val="-"/>
+      <w:start w:val="1"/>
+      <w:numFmt w:val="decimal"/>
+      <w:lvlText w:val="%1"/>
       <w:lvlJc w:val="left"/>
       <w:pPr>
-        <w:ind w:left="720" w:hanging="360"/>
-      </w:pPr>
-      <w:rPr>
-        <w:rFonts w:ascii="Times New Roman" w:hAnsi="Times New Roman" w:cs="Times New Roman" w:hint="default"/>
+        <w:tabs>
+          <w:tab w:val="num" w:pos="567"/>
+        </w:tabs>
+        <w:ind w:left="567" w:hanging="567"/>
+      </w:pPr>
+      <w:rPr>
+        <w:rFonts w:hint="default"/>
       </w:rPr>
     </w:lvl>
     <w:lvl w:ilvl="1">
       <w:start w:val="1"/>
-      <w:numFmt w:val="bullet"/>
-      <w:lvlText w:val="o"/>
+      <w:numFmt w:val="decimal"/>
+      <w:lvlText w:val="%1.%2"/>
       <w:lvlJc w:val="left"/>
       <w:pPr>
-        <w:ind w:left="1440" w:hanging="360"/>
-      </w:pPr>
-      <w:rPr>
-        <w:rFonts w:ascii="Courier New" w:hAnsi="Courier New" w:cs="Courier New" w:hint="default"/>
+        <w:tabs>
+          <w:tab w:val="num" w:pos="567"/>
+        </w:tabs>
+        <w:ind w:left="567" w:hanging="567"/>
+      </w:pPr>
+      <w:rPr>
+        <w:rFonts w:hint="default"/>
       </w:rPr>
     </w:lvl>
     <w:lvl w:ilvl="2">
       <w:start w:val="1"/>
-      <w:numFmt w:val="bullet"/>
-      <w:lvlText w:val=""/>
+      <w:numFmt w:val="decimal"/>
+      <w:lvlText w:val="%1.%2.%3"/>
       <w:lvlJc w:val="left"/>
       <w:pPr>
-        <w:ind w:left="2160" w:hanging="360"/>
-      </w:pPr>
-      <w:rPr>
-        <w:rFonts w:ascii="Wingdings" w:hAnsi="Wingdings" w:cs="Wingdings" w:hint="default"/>
+        <w:tabs>
+          <w:tab w:val="num" w:pos="567"/>
+        </w:tabs>
+        <w:ind w:left="567" w:hanging="567"/>
+      </w:pPr>
+      <w:rPr>
+        <w:rFonts w:hint="default"/>
       </w:rPr>
     </w:lvl>
     <w:lvl w:ilvl="3">
       <w:start w:val="1"/>
-      <w:numFmt w:val="bullet"/>
-      <w:lvlText w:val=""/>
+      <w:numFmt w:val="decimal"/>
+      <w:lvlText w:val="%1.%2.%3.%4"/>
       <w:lvlJc w:val="left"/>
       <w:pPr>
-        <w:ind w:left="2880" w:hanging="360"/>
-      </w:pPr>
-      <w:rPr>
-        <w:rFonts w:ascii="Symbol" w:hAnsi="Symbol" w:cs="Symbol" w:hint="default"/>
+        <w:tabs>
+          <w:tab w:val="num" w:pos="567"/>
+        </w:tabs>
+        <w:ind w:left="567" w:hanging="567"/>
+      </w:pPr>
+      <w:rPr>
+        <w:rFonts w:hint="default"/>
       </w:rPr>
     </w:lvl>
     <w:lvl w:ilvl="4">
       <w:start w:val="1"/>
-      <w:numFmt w:val="bullet"/>
-      <w:lvlText w:val="o"/>
+      <w:numFmt w:val="decimal"/>
+      <w:lvlText w:val="%1.%2.%3.%4.%5"/>
       <w:lvlJc w:val="left"/>
       <w:pPr>
-        <w:ind w:left="3600" w:hanging="360"/>
-      </w:pPr>
-      <w:rPr>
-        <w:rFonts w:ascii="Courier New" w:hAnsi="Courier New" w:cs="Courier New" w:hint="default"/>
+        <w:tabs>
+          <w:tab w:val="num" w:pos="567"/>
+        </w:tabs>
+        <w:ind w:left="567" w:hanging="567"/>
+      </w:pPr>
+      <w:rPr>
+        <w:rFonts w:hint="default"/>
       </w:rPr>
     </w:lvl>
     <w:lvl w:ilvl="5">
       <w:start w:val="1"/>
-      <w:numFmt w:val="bullet"/>
-      <w:lvlText w:val=""/>
+      <w:numFmt w:val="lowerRoman"/>
+      <w:lvlText w:val="%6."/>
+      <w:lvlJc w:val="right"/>
+      <w:pPr>
+        <w:tabs>
+          <w:tab w:val="num" w:pos="567"/>
+        </w:tabs>
+        <w:ind w:left="567" w:hanging="567"/>
+      </w:pPr>
+      <w:rPr>
+        <w:rFonts w:hint="default"/>
+      </w:rPr>
+    </w:lvl>
+    <w:lvl w:ilvl="6">
+      <w:start w:val="1"/>
+      <w:numFmt w:val="decimal"/>
+      <w:lvlText w:val="%7."/>
       <w:lvlJc w:val="left"/>
       <w:pPr>
-        <w:ind w:left="4320" w:hanging="360"/>
-      </w:pPr>
-      <w:rPr>
-        <w:rFonts w:ascii="Wingdings" w:hAnsi="Wingdings" w:cs="Wingdings" w:hint="default"/>
-      </w:rPr>
-    </w:lvl>
-    <w:lvl w:ilvl="6">
-      <w:start w:val="1"/>
-      <w:numFmt w:val="bullet"/>
-      <w:lvlText w:val=""/>
+        <w:tabs>
+          <w:tab w:val="num" w:pos="567"/>
+        </w:tabs>
+        <w:ind w:left="567" w:hanging="567"/>
+      </w:pPr>
+      <w:rPr>
+        <w:rFonts w:hint="default"/>
+      </w:rPr>
+    </w:lvl>
+    <w:lvl w:ilvl="7">
+      <w:start w:val="1"/>
+      <w:numFmt w:val="lowerLetter"/>
+      <w:lvlText w:val="%8."/>
       <w:lvlJc w:val="left"/>
       <w:pPr>
-        <w:ind w:left="5040" w:hanging="360"/>
-      </w:pPr>
-      <w:rPr>
-        <w:rFonts w:ascii="Symbol" w:hAnsi="Symbol" w:cs="Symbol" w:hint="default"/>
-      </w:rPr>
-    </w:lvl>
-    <w:lvl w:ilvl="7">
-      <w:start w:val="1"/>
-      <w:numFmt w:val="bullet"/>
-      <w:lvlText w:val="o"/>
-      <w:lvlJc w:val="left"/>
-      <w:pPr>
-        <w:ind w:left="5760" w:hanging="360"/>
-      </w:pPr>
-      <w:rPr>
-        <w:rFonts w:ascii="Courier New" w:hAnsi="Courier New" w:cs="Courier New" w:hint="default"/>
+        <w:tabs>
+          <w:tab w:val="num" w:pos="567"/>
+        </w:tabs>
+        <w:ind w:left="567" w:hanging="567"/>
+      </w:pPr>
+      <w:rPr>
+        <w:rFonts w:hint="default"/>
       </w:rPr>
     </w:lvl>
     <w:lvl w:ilvl="8">
       <w:start w:val="1"/>
-      <w:numFmt w:val="bullet"/>
-      <w:lvlText w:val=""/>
-      <w:lvlJc w:val="left"/>
-      <w:pPr>
-        <w:ind w:left="6480" w:hanging="360"/>
-      </w:pPr>
-      <w:rPr>
-        <w:rFonts w:ascii="Wingdings" w:hAnsi="Wingdings" w:cs="Wingdings" w:hint="default"/>
+      <w:numFmt w:val="lowerRoman"/>
+      <w:lvlText w:val="%9."/>
+      <w:lvlJc w:val="right"/>
+      <w:pPr>
+        <w:tabs>
+          <w:tab w:val="num" w:pos="567"/>
+        </w:tabs>
+        <w:ind w:left="567" w:hanging="567"/>
+      </w:pPr>
+      <w:rPr>
+        <w:rFonts w:hint="default"/>
       </w:rPr>
     </w:lvl>
   </w:abstractNum>
   <w:num w:numId="1">
+    <w:abstractNumId w:val="0"/>
+  </w:num>
+  <w:num w:numId="2">
     <w:abstractNumId w:val="4"/>
   </w:num>
-  <w:num w:numId="2">
+  <w:num w:numId="3">
+    <w:abstractNumId w:val="1"/>
+  </w:num>
+  <w:num w:numId="4">
+    <w:abstractNumId w:val="5"/>
+  </w:num>
+  <w:num w:numId="5">
     <w:abstractNumId w:val="0"/>
+    <w:lvlOverride w:ilvl="0">
+      <w:startOverride w:val="1"/>
+    </w:lvlOverride>
+    <w:lvlOverride w:ilvl="1">
+      <w:startOverride w:val="1"/>
+    </w:lvlOverride>
+    <w:lvlOverride w:ilvl="2">
+      <w:startOverride w:val="1"/>
+    </w:lvlOverride>
+    <w:lvlOverride w:ilvl="3">
+      <w:startOverride w:val="1"/>
+    </w:lvlOverride>
+    <w:lvlOverride w:ilvl="4">
+      <w:startOverride w:val="1"/>
+    </w:lvlOverride>
+    <w:lvlOverride w:ilvl="5">
+      <w:startOverride w:val="1"/>
+    </w:lvlOverride>
+    <w:lvlOverride w:ilvl="6">
+      <w:startOverride w:val="1"/>
+    </w:lvlOverride>
+    <w:lvlOverride w:ilvl="7">
+      <w:startOverride w:val="1"/>
+    </w:lvlOverride>
+    <w:lvlOverride w:ilvl="8">
+      <w:startOverride w:val="1"/>
+    </w:lvlOverride>
   </w:num>
-  <w:num w:numId="3">
+  <w:num w:numId="6">
+    <w:abstractNumId w:val="3"/>
+  </w:num>
+  <w:num w:numId="7">
+    <w:abstractNumId w:val="6"/>
+  </w:num>
+  <w:num w:numId="8">
+    <w:abstractNumId w:val="6"/>
+  </w:num>
+  <w:num w:numId="9">
+    <w:abstractNumId w:val="6"/>
+  </w:num>
+  <w:num w:numId="10">
+    <w:abstractNumId w:val="6"/>
+  </w:num>
+  <w:num w:numId="11">
+    <w:abstractNumId w:val="6"/>
+  </w:num>
+  <w:num w:numId="12">
+    <w:abstractNumId w:val="6"/>
+  </w:num>
+  <w:num w:numId="13">
+    <w:abstractNumId w:val="3"/>
+  </w:num>
+  <w:num w:numId="14">
     <w:abstractNumId w:val="2"/>
   </w:num>
-  <w:num w:numId="4">
-    <w:abstractNumId w:val="1"/>
+  <w:num w:numId="15">
+    <w:abstractNumId w:val="2"/>
   </w:num>
-  <w:num w:numId="5">
-    <w:abstractNumId w:val="3"/>
+  <w:num w:numId="16">
+    <w:abstractNumId w:val="2"/>
+  </w:num>
+  <w:num w:numId="17">
+    <w:abstractNumId w:val="2"/>
+  </w:num>
+  <w:num w:numId="18">
+    <w:abstractNumId w:val="2"/>
+  </w:num>
+  <w:num w:numId="19">
+    <w:abstractNumId w:val="2"/>
   </w:num>
 </w:numbering>
 </file>
@@ -3925,19 +4688,25 @@
   <w:docDefaults>
     <w:rPrDefault>
       <w:rPr>
-        <w:rFonts w:ascii="Calibri" w:eastAsia="Calibri" w:hAnsi="Calibri" w:cs="Calibri"/>
-        <w:lang w:val="en-GB" w:eastAsia="en-GB" w:bidi="ar-SA"/>
+        <w:rFonts w:asciiTheme="minorHAnsi" w:eastAsiaTheme="minorHAnsi" w:hAnsiTheme="minorHAnsi" w:cstheme="minorBidi"/>
+        <w:sz w:val="22"/>
+        <w:szCs w:val="22"/>
+        <w:lang w:val="en-US" w:eastAsia="en-US" w:bidi="ar-SA"/>
       </w:rPr>
     </w:rPrDefault>
-    <w:pPrDefault/>
+    <w:pPrDefault>
+      <w:pPr>
+        <w:spacing w:after="200" w:line="276" w:lineRule="auto"/>
+      </w:pPr>
+    </w:pPrDefault>
   </w:docDefaults>
   <w:latentStyles w:defLockedState="0" w:defUIPriority="99" w:defSemiHidden="0" w:defUnhideWhenUsed="0" w:defQFormat="0" w:count="375">
     <w:lsdException w:name="Normal" w:uiPriority="0" w:qFormat="1"/>
-    <w:lsdException w:name="heading 1" w:uiPriority="9" w:qFormat="1"/>
-    <w:lsdException w:name="heading 2" w:semiHidden="1" w:uiPriority="9" w:unhideWhenUsed="1" w:qFormat="1"/>
-    <w:lsdException w:name="heading 3" w:semiHidden="1" w:uiPriority="9" w:unhideWhenUsed="1" w:qFormat="1"/>
-    <w:lsdException w:name="heading 4" w:semiHidden="1" w:uiPriority="9" w:unhideWhenUsed="1" w:qFormat="1"/>
-    <w:lsdException w:name="heading 5" w:semiHidden="1" w:uiPriority="9" w:unhideWhenUsed="1" w:qFormat="1"/>
+    <w:lsdException w:name="heading 1" w:uiPriority="2" w:qFormat="1"/>
+    <w:lsdException w:name="heading 2" w:semiHidden="1" w:uiPriority="2" w:unhideWhenUsed="1" w:qFormat="1"/>
+    <w:lsdException w:name="heading 3" w:semiHidden="1" w:uiPriority="2" w:unhideWhenUsed="1" w:qFormat="1"/>
+    <w:lsdException w:name="heading 4" w:semiHidden="1" w:uiPriority="2" w:unhideWhenUsed="1" w:qFormat="1"/>
+    <w:lsdException w:name="heading 5" w:semiHidden="1" w:uiPriority="2" w:unhideWhenUsed="1" w:qFormat="1"/>
     <w:lsdException w:name="heading 6" w:semiHidden="1" w:uiPriority="9" w:unhideWhenUsed="1" w:qFormat="1"/>
     <w:lsdException w:name="heading 7" w:semiHidden="1" w:uiPriority="9" w:unhideWhenUsed="1" w:qFormat="1"/>
     <w:lsdException w:name="heading 8" w:semiHidden="1" w:uiPriority="9" w:unhideWhenUsed="1" w:qFormat="1"/>
@@ -3961,16 +4730,16 @@
     <w:lsdException w:name="toc 8" w:semiHidden="1" w:uiPriority="39" w:unhideWhenUsed="1"/>
     <w:lsdException w:name="toc 9" w:semiHidden="1" w:uiPriority="39" w:unhideWhenUsed="1"/>
     <w:lsdException w:name="Normal Indent" w:semiHidden="1" w:unhideWhenUsed="1"/>
-    <w:lsdException w:name="footnote text" w:semiHidden="1" w:uiPriority="0" w:unhideWhenUsed="1"/>
+    <w:lsdException w:name="footnote text" w:semiHidden="1" w:unhideWhenUsed="1"/>
     <w:lsdException w:name="annotation text" w:semiHidden="1" w:unhideWhenUsed="1" w:qFormat="1"/>
     <w:lsdException w:name="header" w:semiHidden="1" w:unhideWhenUsed="1"/>
     <w:lsdException w:name="footer" w:semiHidden="1" w:unhideWhenUsed="1"/>
     <w:lsdException w:name="index heading" w:semiHidden="1" w:unhideWhenUsed="1"/>
-    <w:lsdException w:name="caption" w:semiHidden="1" w:uiPriority="0" w:unhideWhenUsed="1" w:qFormat="1"/>
+    <w:lsdException w:name="caption" w:semiHidden="1" w:uiPriority="35" w:unhideWhenUsed="1" w:qFormat="1"/>
     <w:lsdException w:name="table of figures" w:semiHidden="1" w:unhideWhenUsed="1"/>
     <w:lsdException w:name="envelope address" w:semiHidden="1" w:unhideWhenUsed="1"/>
     <w:lsdException w:name="envelope return" w:semiHidden="1" w:unhideWhenUsed="1"/>
-    <w:lsdException w:name="footnote reference" w:semiHidden="1" w:unhideWhenUsed="1" w:qFormat="1"/>
+    <w:lsdException w:name="footnote reference" w:semiHidden="1" w:unhideWhenUsed="1"/>
     <w:lsdException w:name="annotation reference" w:semiHidden="1" w:unhideWhenUsed="1" w:qFormat="1"/>
     <w:lsdException w:name="line number" w:semiHidden="1" w:unhideWhenUsed="1"/>
     <w:lsdException w:name="page number" w:semiHidden="1" w:unhideWhenUsed="1"/>
@@ -3979,7 +4748,7 @@
     <w:lsdException w:name="table of authorities" w:semiHidden="1" w:unhideWhenUsed="1"/>
     <w:lsdException w:name="macro" w:semiHidden="1" w:unhideWhenUsed="1"/>
     <w:lsdException w:name="toa heading" w:semiHidden="1" w:unhideWhenUsed="1"/>
-    <w:lsdException w:name="List" w:semiHidden="1" w:uiPriority="0" w:unhideWhenUsed="1"/>
+    <w:lsdException w:name="List" w:semiHidden="1" w:unhideWhenUsed="1"/>
     <w:lsdException w:name="List Bullet" w:semiHidden="1" w:unhideWhenUsed="1"/>
     <w:lsdException w:name="List Number" w:semiHidden="1" w:unhideWhenUsed="1"/>
     <w:lsdException w:name="List 2" w:semiHidden="1" w:unhideWhenUsed="1"/>
@@ -3994,11 +4763,11 @@
     <w:lsdException w:name="List Number 3" w:semiHidden="1" w:unhideWhenUsed="1"/>
     <w:lsdException w:name="List Number 4" w:semiHidden="1" w:unhideWhenUsed="1"/>
     <w:lsdException w:name="List Number 5" w:semiHidden="1" w:unhideWhenUsed="1"/>
-    <w:lsdException w:name="Title" w:uiPriority="10" w:qFormat="1"/>
+    <w:lsdException w:name="Title" w:uiPriority="0" w:qFormat="1"/>
     <w:lsdException w:name="Closing" w:semiHidden="1" w:unhideWhenUsed="1"/>
     <w:lsdException w:name="Signature" w:semiHidden="1" w:unhideWhenUsed="1"/>
     <w:lsdException w:name="Default Paragraph Font" w:semiHidden="1" w:uiPriority="1" w:unhideWhenUsed="1"/>
-    <w:lsdException w:name="Body Text" w:semiHidden="1" w:uiPriority="0" w:unhideWhenUsed="1"/>
+    <w:lsdException w:name="Body Text" w:semiHidden="1" w:unhideWhenUsed="1"/>
     <w:lsdException w:name="Body Text Indent" w:semiHidden="1" w:unhideWhenUsed="1"/>
     <w:lsdException w:name="List Continue" w:semiHidden="1" w:unhideWhenUsed="1"/>
     <w:lsdException w:name="List Continue 2" w:semiHidden="1" w:unhideWhenUsed="1"/>
@@ -4006,7 +4775,7 @@
     <w:lsdException w:name="List Continue 4" w:semiHidden="1" w:unhideWhenUsed="1"/>
     <w:lsdException w:name="List Continue 5" w:semiHidden="1" w:unhideWhenUsed="1"/>
     <w:lsdException w:name="Message Header" w:semiHidden="1" w:unhideWhenUsed="1"/>
-    <w:lsdException w:name="Subtitle" w:uiPriority="11" w:qFormat="1"/>
+    <w:lsdException w:name="Subtitle" w:qFormat="1"/>
     <w:lsdException w:name="Salutation" w:semiHidden="1" w:unhideWhenUsed="1"/>
     <w:lsdException w:name="Date" w:semiHidden="1" w:unhideWhenUsed="1"/>
     <w:lsdException w:name="Body Text First Indent" w:semiHidden="1" w:unhideWhenUsed="1"/>
@@ -4021,8 +4790,8 @@
     <w:lsdException w:name="FollowedHyperlink" w:semiHidden="1" w:unhideWhenUsed="1"/>
     <w:lsdException w:name="Strong" w:uiPriority="22" w:qFormat="1"/>
     <w:lsdException w:name="Emphasis" w:uiPriority="20" w:qFormat="1"/>
-    <w:lsdException w:name="Document Map" w:semiHidden="1" w:unhideWhenUsed="1" w:qFormat="1"/>
-    <w:lsdException w:name="Plain Text" w:semiHidden="1" w:unhideWhenUsed="1" w:qFormat="1"/>
+    <w:lsdException w:name="Document Map" w:semiHidden="1" w:unhideWhenUsed="1"/>
+    <w:lsdException w:name="Plain Text" w:semiHidden="1" w:unhideWhenUsed="1"/>
     <w:lsdException w:name="E-mail Signature" w:semiHidden="1" w:unhideWhenUsed="1"/>
     <w:lsdException w:name="HTML Top of Form" w:semiHidden="1" w:unhideWhenUsed="1"/>
     <w:lsdException w:name="HTML Bottom of Form" w:semiHidden="1" w:unhideWhenUsed="1"/>
@@ -4038,7 +4807,7 @@
     <w:lsdException w:name="HTML Typewriter" w:semiHidden="1" w:unhideWhenUsed="1"/>
     <w:lsdException w:name="HTML Variable" w:semiHidden="1" w:unhideWhenUsed="1"/>
     <w:lsdException w:name="Normal Table" w:semiHidden="1" w:unhideWhenUsed="1"/>
-    <w:lsdException w:name="annotation subject" w:semiHidden="1" w:unhideWhenUsed="1" w:qFormat="1"/>
+    <w:lsdException w:name="annotation subject" w:semiHidden="1" w:unhideWhenUsed="1"/>
     <w:lsdException w:name="No List" w:semiHidden="1" w:unhideWhenUsed="1"/>
     <w:lsdException w:name="Outline List 1" w:semiHidden="1" w:unhideWhenUsed="1"/>
     <w:lsdException w:name="Outline List 2" w:semiHidden="1" w:unhideWhenUsed="1"/>
@@ -4085,11 +4854,11 @@
     <w:lsdException w:name="Table Web 1" w:semiHidden="1" w:unhideWhenUsed="1"/>
     <w:lsdException w:name="Table Web 2" w:semiHidden="1" w:unhideWhenUsed="1"/>
     <w:lsdException w:name="Table Web 3" w:semiHidden="1" w:unhideWhenUsed="1"/>
-    <w:lsdException w:name="Balloon Text" w:semiHidden="1" w:unhideWhenUsed="1" w:qFormat="1"/>
-    <w:lsdException w:name="Table Grid" w:uiPriority="39"/>
+    <w:lsdException w:name="Balloon Text" w:semiHidden="1" w:unhideWhenUsed="1"/>
+    <w:lsdException w:name="Table Grid" w:uiPriority="59"/>
     <w:lsdException w:name="Table Theme" w:semiHidden="1" w:unhideWhenUsed="1"/>
-    <w:lsdException w:name="Placeholder Text" w:semiHidden="1" w:qFormat="1"/>
-    <w:lsdException w:name="No Spacing" w:uiPriority="1" w:qFormat="1"/>
+    <w:lsdException w:name="Placeholder Text" w:semiHidden="1"/>
+    <w:lsdException w:name="No Spacing" w:qFormat="1"/>
     <w:lsdException w:name="Light Shading" w:uiPriority="60"/>
     <w:lsdException w:name="Light List" w:uiPriority="61"/>
     <w:lsdException w:name="Light Grid" w:uiPriority="62"/>
@@ -4110,8 +4879,8 @@
     <w:lsdException w:name="Medium Shading 1 Accent 1" w:uiPriority="63"/>
     <w:lsdException w:name="Medium Shading 2 Accent 1" w:uiPriority="64"/>
     <w:lsdException w:name="Medium List 1 Accent 1" w:uiPriority="65"/>
-    <w:lsdException w:name="Revision" w:semiHidden="1" w:qFormat="1"/>
-    <w:lsdException w:name="List Paragraph" w:uiPriority="34" w:qFormat="1"/>
+    <w:lsdException w:name="Revision" w:semiHidden="1"/>
+    <w:lsdException w:name="List Paragraph" w:uiPriority="3" w:qFormat="1"/>
     <w:lsdException w:name="Quote" w:uiPriority="29" w:qFormat="1"/>
     <w:lsdException w:name="Intense Quote" w:uiPriority="30" w:qFormat="1"/>
     <w:lsdException w:name="Medium List 2 Accent 1" w:uiPriority="66"/>
@@ -4197,7 +4966,7 @@
     <w:lsdException w:name="Subtle Reference" w:uiPriority="31" w:qFormat="1"/>
     <w:lsdException w:name="Intense Reference" w:uiPriority="32" w:qFormat="1"/>
     <w:lsdException w:name="Book Title" w:uiPriority="33" w:qFormat="1"/>
-    <w:lsdException w:name="Bibliography" w:semiHidden="1" w:uiPriority="37" w:unhideWhenUsed="1" w:qFormat="1"/>
+    <w:lsdException w:name="Bibliography" w:semiHidden="1" w:uiPriority="37" w:unhideWhenUsed="1"/>
     <w:lsdException w:name="TOC Heading" w:semiHidden="1" w:uiPriority="39" w:unhideWhenUsed="1" w:qFormat="1"/>
     <w:lsdException w:name="Plain Table 1" w:uiPriority="41"/>
     <w:lsdException w:name="Plain Table 2" w:uiPriority="42"/>
@@ -4311,18 +5080,107 @@
   <w:style w:type="paragraph" w:default="1" w:styleId="Normal">
     <w:name w:val="Normal"/>
     <w:qFormat/>
-    <w:rsid w:val="00497526"/>
+    <w:rsid w:val="00AB6715"/>
     <w:pPr>
-      <w:spacing w:line="360" w:lineRule="auto"/>
-      <w:jc w:val="both"/>
+      <w:spacing w:before="120" w:after="240" w:line="240" w:lineRule="auto"/>
     </w:pPr>
     <w:rPr>
-      <w:rFonts w:ascii="Times New Roman" w:hAnsi="Times New Roman" w:cs="Times New Roman"/>
-      <w:color w:val="00000A"/>
+      <w:rFonts w:ascii="Times New Roman" w:hAnsi="Times New Roman"/>
       <w:sz w:val="24"/>
+    </w:rPr>
+  </w:style>
+  <w:style w:type="paragraph" w:styleId="Heading1">
+    <w:name w:val="heading 1"/>
+    <w:basedOn w:val="ListParagraph"/>
+    <w:next w:val="Normal"/>
+    <w:link w:val="Heading1Char"/>
+    <w:uiPriority w:val="2"/>
+    <w:qFormat/>
+    <w:rsid w:val="00AB6715"/>
+    <w:pPr>
+      <w:numPr>
+        <w:numId w:val="19"/>
+      </w:numPr>
+      <w:spacing w:before="240"/>
+      <w:contextualSpacing w:val="0"/>
+      <w:outlineLvl w:val="0"/>
+    </w:pPr>
+    <w:rPr>
+      <w:b/>
+    </w:rPr>
+  </w:style>
+  <w:style w:type="paragraph" w:styleId="Heading2">
+    <w:name w:val="heading 2"/>
+    <w:basedOn w:val="Heading1"/>
+    <w:next w:val="Normal"/>
+    <w:link w:val="Heading2Char"/>
+    <w:uiPriority w:val="2"/>
+    <w:qFormat/>
+    <w:rsid w:val="00AB6715"/>
+    <w:pPr>
+      <w:numPr>
+        <w:ilvl w:val="1"/>
+      </w:numPr>
+      <w:spacing w:after="200"/>
+      <w:outlineLvl w:val="1"/>
+    </w:pPr>
+  </w:style>
+  <w:style w:type="paragraph" w:styleId="Heading3">
+    <w:name w:val="heading 3"/>
+    <w:basedOn w:val="Normal"/>
+    <w:next w:val="Normal"/>
+    <w:link w:val="Heading3Char"/>
+    <w:uiPriority w:val="2"/>
+    <w:qFormat/>
+    <w:rsid w:val="00AB6715"/>
+    <w:pPr>
+      <w:keepNext/>
+      <w:keepLines/>
+      <w:numPr>
+        <w:ilvl w:val="2"/>
+        <w:numId w:val="19"/>
+      </w:numPr>
+      <w:spacing w:before="40" w:after="120"/>
+      <w:outlineLvl w:val="2"/>
+    </w:pPr>
+    <w:rPr>
+      <w:rFonts w:eastAsiaTheme="majorEastAsia" w:cstheme="majorBidi"/>
+      <w:b/>
       <w:szCs w:val="24"/>
-      <w:lang w:val="en-US" w:eastAsia="en-US"/>
     </w:rPr>
+  </w:style>
+  <w:style w:type="paragraph" w:styleId="Heading4">
+    <w:name w:val="heading 4"/>
+    <w:basedOn w:val="Heading3"/>
+    <w:next w:val="Normal"/>
+    <w:link w:val="Heading4Char"/>
+    <w:uiPriority w:val="2"/>
+    <w:qFormat/>
+    <w:rsid w:val="00AB6715"/>
+    <w:pPr>
+      <w:numPr>
+        <w:ilvl w:val="3"/>
+      </w:numPr>
+      <w:outlineLvl w:val="3"/>
+    </w:pPr>
+    <w:rPr>
+      <w:iCs/>
+    </w:rPr>
+  </w:style>
+  <w:style w:type="paragraph" w:styleId="Heading5">
+    <w:name w:val="heading 5"/>
+    <w:basedOn w:val="Heading4"/>
+    <w:next w:val="Normal"/>
+    <w:link w:val="Heading5Char"/>
+    <w:uiPriority w:val="2"/>
+    <w:qFormat/>
+    <w:rsid w:val="00AB6715"/>
+    <w:pPr>
+      <w:numPr>
+        <w:ilvl w:val="4"/>
+      </w:numPr>
+      <w:outlineLvl w:val="4"/>
+    </w:pPr>
   </w:style>
   <w:style w:type="character" w:default="1" w:styleId="DefaultParagraphFont">
     <w:name w:val="Default Paragraph Font"/>
@@ -4351,2401 +5209,184 @@
     <w:semiHidden/>
     <w:unhideWhenUsed/>
   </w:style>
-  <w:style w:type="character" w:styleId="CommentReference">
-    <w:name w:val="annotation reference"/>
+  <w:style w:type="character" w:customStyle="1" w:styleId="Heading1Char">
+    <w:name w:val="Heading 1 Char"/>
+    <w:basedOn w:val="DefaultParagraphFont"/>
+    <w:link w:val="Heading1"/>
+    <w:uiPriority w:val="2"/>
+    <w:rsid w:val="00AB6715"/>
+    <w:rPr>
+      <w:rFonts w:ascii="Times New Roman" w:eastAsia="Cambria" w:hAnsi="Times New Roman" w:cs="Times New Roman"/>
+      <w:b/>
+      <w:sz w:val="24"/>
+      <w:szCs w:val="24"/>
+    </w:rPr>
+  </w:style>
+  <w:style w:type="character" w:customStyle="1" w:styleId="Heading2Char">
+    <w:name w:val="Heading 2 Char"/>
+    <w:basedOn w:val="DefaultParagraphFont"/>
+    <w:link w:val="Heading2"/>
+    <w:uiPriority w:val="2"/>
+    <w:rsid w:val="00AB6715"/>
+    <w:rPr>
+      <w:rFonts w:ascii="Times New Roman" w:eastAsia="Cambria" w:hAnsi="Times New Roman" w:cs="Times New Roman"/>
+      <w:b/>
+      <w:sz w:val="24"/>
+      <w:szCs w:val="24"/>
+    </w:rPr>
+  </w:style>
+  <w:style w:type="paragraph" w:styleId="Subtitle">
+    <w:name w:val="Subtitle"/>
+    <w:basedOn w:val="Normal"/>
+    <w:next w:val="Normal"/>
+    <w:link w:val="SubtitleChar"/>
+    <w:uiPriority w:val="99"/>
+    <w:unhideWhenUsed/>
+    <w:qFormat/>
+    <w:rsid w:val="00AB6715"/>
+    <w:pPr>
+      <w:spacing w:before="240"/>
+    </w:pPr>
+    <w:rPr>
+      <w:rFonts w:cs="Times New Roman"/>
+      <w:b/>
+      <w:szCs w:val="24"/>
+    </w:rPr>
+  </w:style>
+  <w:style w:type="character" w:customStyle="1" w:styleId="SubtitleChar">
+    <w:name w:val="Subtitle Char"/>
+    <w:basedOn w:val="DefaultParagraphFont"/>
+    <w:link w:val="Subtitle"/>
+    <w:uiPriority w:val="99"/>
+    <w:rsid w:val="00AB6715"/>
+    <w:rPr>
+      <w:rFonts w:ascii="Times New Roman" w:hAnsi="Times New Roman" w:cs="Times New Roman"/>
+      <w:b/>
+      <w:sz w:val="24"/>
+      <w:szCs w:val="24"/>
+    </w:rPr>
+  </w:style>
+  <w:style w:type="paragraph" w:customStyle="1" w:styleId="AuthorList">
+    <w:name w:val="Author List"/>
+    <w:aliases w:val="Keywords,Abstract"/>
+    <w:basedOn w:val="Subtitle"/>
+    <w:next w:val="Normal"/>
+    <w:uiPriority w:val="1"/>
+    <w:qFormat/>
+    <w:rsid w:val="00AB6715"/>
+  </w:style>
+  <w:style w:type="paragraph" w:styleId="BalloonText">
+    <w:name w:val="Balloon Text"/>
+    <w:basedOn w:val="Normal"/>
+    <w:link w:val="BalloonTextChar"/>
     <w:uiPriority w:val="99"/>
     <w:semiHidden/>
     <w:unhideWhenUsed/>
-    <w:qFormat/>
-    <w:rsid w:val="00E01A6E"/>
-    <w:rPr>
-      <w:sz w:val="16"/>
-      <w:szCs w:val="16"/>
-    </w:rPr>
-  </w:style>
-  <w:style w:type="character" w:customStyle="1" w:styleId="CommentTextChar2">
-    <w:name w:val="Comment Text Char2"/>
-    <w:link w:val="CommentText"/>
-    <w:uiPriority w:val="99"/>
-    <w:qFormat/>
-    <w:rsid w:val="00E01A6E"/>
-    <w:rPr>
-      <w:sz w:val="20"/>
-      <w:szCs w:val="20"/>
-    </w:rPr>
-  </w:style>
-  <w:style w:type="character" w:customStyle="1" w:styleId="CommentSubjectChar1">
-    <w:name w:val="Comment Subject Char1"/>
-    <w:link w:val="CommentSubject"/>
-    <w:uiPriority w:val="99"/>
-    <w:semiHidden/>
-    <w:qFormat/>
-    <w:rsid w:val="00E01A6E"/>
-    <w:rPr>
-      <w:b/>
-      <w:bCs/>
-      <w:sz w:val="20"/>
-      <w:szCs w:val="20"/>
-    </w:rPr>
-  </w:style>
-  <w:style w:type="character" w:customStyle="1" w:styleId="BalloonTextChar1">
-    <w:name w:val="Balloon Text Char1"/>
-    <w:link w:val="BalloonText"/>
-    <w:uiPriority w:val="99"/>
-    <w:semiHidden/>
-    <w:qFormat/>
-    <w:rsid w:val="00E01A6E"/>
+    <w:rsid w:val="00AB6715"/>
+    <w:pPr>
+      <w:spacing w:after="0"/>
+    </w:pPr>
     <w:rPr>
       <w:rFonts w:ascii="Tahoma" w:hAnsi="Tahoma" w:cs="Tahoma"/>
       <w:sz w:val="16"/>
       <w:szCs w:val="16"/>
     </w:rPr>
   </w:style>
-  <w:style w:type="character" w:customStyle="1" w:styleId="HeaderChar1">
-    <w:name w:val="Header Char1"/>
+  <w:style w:type="character" w:customStyle="1" w:styleId="BalloonTextChar">
+    <w:name w:val="Balloon Text Char"/>
     <w:basedOn w:val="DefaultParagraphFont"/>
-    <w:link w:val="Header"/>
+    <w:link w:val="BalloonText"/>
     <w:uiPriority w:val="99"/>
+    <w:semiHidden/>
+    <w:rsid w:val="00AB6715"/>
+    <w:rPr>
+      <w:rFonts w:ascii="Tahoma" w:hAnsi="Tahoma" w:cs="Tahoma"/>
+      <w:sz w:val="16"/>
+      <w:szCs w:val="16"/>
+    </w:rPr>
+  </w:style>
+  <w:style w:type="character" w:styleId="BookTitle">
+    <w:name w:val="Book Title"/>
+    <w:basedOn w:val="DefaultParagraphFont"/>
+    <w:uiPriority w:val="33"/>
     <w:qFormat/>
-    <w:rsid w:val="000F0120"/>
+    <w:rsid w:val="00AB6715"/>
+    <w:rPr>
+      <w:rFonts w:ascii="Times New Roman" w:hAnsi="Times New Roman"/>
+      <w:b/>
+      <w:bCs/>
+      <w:i/>
+      <w:iCs/>
+      <w:spacing w:val="5"/>
+    </w:rPr>
   </w:style>
-  <w:style w:type="character" w:customStyle="1" w:styleId="FooterChar1">
-    <w:name w:val="Footer Char1"/>
+  <w:style w:type="paragraph" w:styleId="Caption">
+    <w:name w:val="caption"/>
+    <w:basedOn w:val="Normal"/>
+    <w:next w:val="NoSpacing"/>
+    <w:uiPriority w:val="35"/>
+    <w:unhideWhenUsed/>
+    <w:qFormat/>
+    <w:rsid w:val="00AB6715"/>
+    <w:pPr>
+      <w:keepNext/>
+    </w:pPr>
+    <w:rPr>
+      <w:rFonts w:cs="Times New Roman"/>
+      <w:b/>
+      <w:bCs/>
+      <w:szCs w:val="24"/>
+    </w:rPr>
+  </w:style>
+  <w:style w:type="paragraph" w:styleId="NoSpacing">
+    <w:name w:val="No Spacing"/>
+    <w:uiPriority w:val="99"/>
+    <w:unhideWhenUsed/>
+    <w:qFormat/>
+    <w:rsid w:val="00AB6715"/>
+    <w:pPr>
+      <w:spacing w:after="0" w:line="240" w:lineRule="auto"/>
+    </w:pPr>
+    <w:rPr>
+      <w:rFonts w:ascii="Times New Roman" w:hAnsi="Times New Roman"/>
+      <w:sz w:val="24"/>
+    </w:rPr>
+  </w:style>
+  <w:style w:type="character" w:styleId="CommentReference">
+    <w:name w:val="annotation reference"/>
     <w:basedOn w:val="DefaultParagraphFont"/>
-    <w:link w:val="Footer"/>
-    <w:uiPriority w:val="99"/>
-    <w:qFormat/>
-    <w:rsid w:val="000F0120"/>
-  </w:style>
-  <w:style w:type="character" w:customStyle="1" w:styleId="InternetLink">
-    <w:name w:val="Internet Link"/>
     <w:uiPriority w:val="99"/>
     <w:semiHidden/>
     <w:unhideWhenUsed/>
-    <w:rsid w:val="00170EAD"/>
+    <w:qFormat/>
+    <w:rsid w:val="00AB6715"/>
     <w:rPr>
-      <w:color w:val="0000FF"/>
-      <w:u w:val="single"/>
+      <w:sz w:val="16"/>
+      <w:szCs w:val="16"/>
     </w:rPr>
   </w:style>
-  <w:style w:type="character" w:customStyle="1" w:styleId="FootnoteTextChar2">
-    <w:name w:val="Footnote Text Char2"/>
-    <w:link w:val="FootnoteText"/>
+  <w:style w:type="paragraph" w:styleId="CommentText">
+    <w:name w:val="annotation text"/>
+    <w:basedOn w:val="Normal"/>
+    <w:link w:val="CommentTextChar"/>
     <w:uiPriority w:val="99"/>
-    <w:semiHidden/>
+    <w:unhideWhenUsed/>
     <w:qFormat/>
-    <w:rsid w:val="007E2761"/>
+    <w:rsid w:val="00AB6715"/>
     <w:rPr>
       <w:sz w:val="20"/>
       <w:szCs w:val="20"/>
     </w:rPr>
   </w:style>
-  <w:style w:type="character" w:customStyle="1" w:styleId="FootnoteCharacters">
-    <w:name w:val="Footnote Characters"/>
-    <w:qFormat/>
-    <w:rsid w:val="00444CAC"/>
-    <w:rPr>
-      <w:rFonts w:ascii="Calibri" w:hAnsi="Calibri"/>
-      <w:position w:val="0"/>
-      <w:sz w:val="22"/>
-      <w:vertAlign w:val="baseline"/>
-    </w:rPr>
-  </w:style>
-  <w:style w:type="character" w:customStyle="1" w:styleId="FootnoteAnchor">
-    <w:name w:val="Footnote Anchor"/>
-    <w:rPr>
-      <w:vertAlign w:val="superscript"/>
-    </w:rPr>
-  </w:style>
-  <w:style w:type="character" w:customStyle="1" w:styleId="ListLabel1">
-    <w:name w:val="ListLabel 1"/>
-    <w:qFormat/>
-    <w:rPr>
-      <w:rFonts w:ascii="Times New Roman" w:eastAsia="Calibri" w:hAnsi="Times New Roman" w:cs="Times New Roman"/>
-      <w:sz w:val="24"/>
-    </w:rPr>
-  </w:style>
-  <w:style w:type="character" w:customStyle="1" w:styleId="ListLabel2">
-    <w:name w:val="ListLabel 2"/>
-    <w:qFormat/>
-    <w:rPr>
-      <w:rFonts w:cs="Courier New"/>
-    </w:rPr>
-  </w:style>
-  <w:style w:type="character" w:customStyle="1" w:styleId="ListLabel3">
-    <w:name w:val="ListLabel 3"/>
-    <w:qFormat/>
-    <w:rPr>
-      <w:rFonts w:cs="Courier New"/>
-    </w:rPr>
-  </w:style>
-  <w:style w:type="character" w:customStyle="1" w:styleId="ListLabel4">
-    <w:name w:val="ListLabel 4"/>
-    <w:qFormat/>
-    <w:rPr>
-      <w:rFonts w:cs="Courier New"/>
-    </w:rPr>
-  </w:style>
-  <w:style w:type="character" w:customStyle="1" w:styleId="ListLabel5">
-    <w:name w:val="ListLabel 5"/>
-    <w:qFormat/>
-    <w:rPr>
-      <w:rFonts w:eastAsia="Calibri"/>
-    </w:rPr>
-  </w:style>
-  <w:style w:type="character" w:customStyle="1" w:styleId="ListLabel6">
-    <w:name w:val="ListLabel 6"/>
-    <w:qFormat/>
-    <w:rPr>
-      <w:rFonts w:cs="Courier New"/>
-    </w:rPr>
-  </w:style>
-  <w:style w:type="character" w:customStyle="1" w:styleId="ListLabel7">
-    <w:name w:val="ListLabel 7"/>
-    <w:qFormat/>
-    <w:rPr>
-      <w:rFonts w:cs="Courier New"/>
-    </w:rPr>
-  </w:style>
-  <w:style w:type="character" w:customStyle="1" w:styleId="ListLabel8">
-    <w:name w:val="ListLabel 8"/>
-    <w:qFormat/>
-    <w:rPr>
-      <w:rFonts w:cs="Courier New"/>
-    </w:rPr>
-  </w:style>
-  <w:style w:type="character" w:customStyle="1" w:styleId="EndnoteAnchor">
-    <w:name w:val="Endnote Anchor"/>
-    <w:rPr>
-      <w:vertAlign w:val="superscript"/>
-    </w:rPr>
-  </w:style>
-  <w:style w:type="character" w:customStyle="1" w:styleId="EndnoteCharacters">
-    <w:name w:val="Endnote Characters"/>
-    <w:qFormat/>
-  </w:style>
-  <w:style w:type="character" w:customStyle="1" w:styleId="ListLabel9">
-    <w:name w:val="ListLabel 9"/>
-    <w:qFormat/>
-    <w:rPr>
-      <w:rFonts w:ascii="Times New Roman" w:hAnsi="Times New Roman" w:cs="Times New Roman"/>
-      <w:sz w:val="24"/>
-    </w:rPr>
-  </w:style>
-  <w:style w:type="character" w:customStyle="1" w:styleId="ListLabel10">
-    <w:name w:val="ListLabel 10"/>
-    <w:qFormat/>
-    <w:rPr>
-      <w:rFonts w:cs="Courier New"/>
-    </w:rPr>
-  </w:style>
-  <w:style w:type="character" w:customStyle="1" w:styleId="ListLabel11">
-    <w:name w:val="ListLabel 11"/>
-    <w:qFormat/>
-    <w:rPr>
-      <w:rFonts w:cs="Wingdings"/>
-    </w:rPr>
-  </w:style>
-  <w:style w:type="character" w:customStyle="1" w:styleId="ListLabel12">
-    <w:name w:val="ListLabel 12"/>
-    <w:qFormat/>
-    <w:rPr>
-      <w:rFonts w:cs="Symbol"/>
-    </w:rPr>
-  </w:style>
-  <w:style w:type="character" w:customStyle="1" w:styleId="ListLabel13">
-    <w:name w:val="ListLabel 13"/>
-    <w:qFormat/>
-    <w:rPr>
-      <w:rFonts w:cs="Courier New"/>
-    </w:rPr>
-  </w:style>
-  <w:style w:type="character" w:customStyle="1" w:styleId="ListLabel14">
-    <w:name w:val="ListLabel 14"/>
-    <w:qFormat/>
-    <w:rPr>
-      <w:rFonts w:cs="Wingdings"/>
-    </w:rPr>
-  </w:style>
-  <w:style w:type="character" w:customStyle="1" w:styleId="ListLabel15">
-    <w:name w:val="ListLabel 15"/>
-    <w:qFormat/>
-    <w:rPr>
-      <w:rFonts w:cs="Symbol"/>
-    </w:rPr>
-  </w:style>
-  <w:style w:type="character" w:customStyle="1" w:styleId="ListLabel16">
-    <w:name w:val="ListLabel 16"/>
-    <w:qFormat/>
-    <w:rPr>
-      <w:rFonts w:cs="Courier New"/>
-    </w:rPr>
-  </w:style>
-  <w:style w:type="character" w:customStyle="1" w:styleId="ListLabel17">
-    <w:name w:val="ListLabel 17"/>
-    <w:qFormat/>
-    <w:rPr>
-      <w:rFonts w:cs="Wingdings"/>
-    </w:rPr>
-  </w:style>
-  <w:style w:type="character" w:customStyle="1" w:styleId="ListLabel18">
-    <w:name w:val="ListLabel 18"/>
-    <w:qFormat/>
-    <w:rPr>
-      <w:rFonts w:ascii="Times New Roman" w:hAnsi="Times New Roman" w:cs="Times New Roman"/>
-      <w:sz w:val="24"/>
-    </w:rPr>
-  </w:style>
-  <w:style w:type="character" w:customStyle="1" w:styleId="ListLabel19">
-    <w:name w:val="ListLabel 19"/>
-    <w:qFormat/>
-    <w:rPr>
-      <w:rFonts w:cs="Courier New"/>
-    </w:rPr>
-  </w:style>
-  <w:style w:type="character" w:customStyle="1" w:styleId="ListLabel20">
-    <w:name w:val="ListLabel 20"/>
-    <w:qFormat/>
-    <w:rPr>
-      <w:rFonts w:cs="Wingdings"/>
-    </w:rPr>
-  </w:style>
-  <w:style w:type="character" w:customStyle="1" w:styleId="ListLabel21">
-    <w:name w:val="ListLabel 21"/>
-    <w:qFormat/>
-    <w:rPr>
-      <w:rFonts w:cs="Symbol"/>
-    </w:rPr>
-  </w:style>
-  <w:style w:type="character" w:customStyle="1" w:styleId="ListLabel22">
-    <w:name w:val="ListLabel 22"/>
-    <w:qFormat/>
-    <w:rPr>
-      <w:rFonts w:cs="Courier New"/>
-    </w:rPr>
-  </w:style>
-  <w:style w:type="character" w:customStyle="1" w:styleId="ListLabel23">
-    <w:name w:val="ListLabel 23"/>
-    <w:qFormat/>
-    <w:rPr>
-      <w:rFonts w:cs="Wingdings"/>
-    </w:rPr>
-  </w:style>
-  <w:style w:type="character" w:customStyle="1" w:styleId="ListLabel24">
-    <w:name w:val="ListLabel 24"/>
-    <w:qFormat/>
-    <w:rPr>
-      <w:rFonts w:cs="Symbol"/>
-    </w:rPr>
-  </w:style>
-  <w:style w:type="character" w:customStyle="1" w:styleId="ListLabel25">
-    <w:name w:val="ListLabel 25"/>
-    <w:qFormat/>
-    <w:rPr>
-      <w:rFonts w:cs="Courier New"/>
-    </w:rPr>
-  </w:style>
-  <w:style w:type="character" w:customStyle="1" w:styleId="ListLabel26">
-    <w:name w:val="ListLabel 26"/>
-    <w:qFormat/>
-    <w:rPr>
-      <w:rFonts w:cs="Wingdings"/>
-    </w:rPr>
-  </w:style>
-  <w:style w:type="character" w:customStyle="1" w:styleId="ListLabel27">
-    <w:name w:val="ListLabel 27"/>
-    <w:qFormat/>
-    <w:rPr>
-      <w:rFonts w:ascii="Times New Roman" w:hAnsi="Times New Roman" w:cs="Times New Roman"/>
-      <w:sz w:val="24"/>
-    </w:rPr>
-  </w:style>
-  <w:style w:type="character" w:customStyle="1" w:styleId="ListLabel28">
-    <w:name w:val="ListLabel 28"/>
-    <w:qFormat/>
-    <w:rPr>
-      <w:rFonts w:cs="Courier New"/>
-    </w:rPr>
-  </w:style>
-  <w:style w:type="character" w:customStyle="1" w:styleId="ListLabel29">
-    <w:name w:val="ListLabel 29"/>
-    <w:qFormat/>
-    <w:rPr>
-      <w:rFonts w:cs="Wingdings"/>
-    </w:rPr>
-  </w:style>
-  <w:style w:type="character" w:customStyle="1" w:styleId="ListLabel30">
-    <w:name w:val="ListLabel 30"/>
-    <w:qFormat/>
-    <w:rPr>
-      <w:rFonts w:cs="Symbol"/>
-    </w:rPr>
-  </w:style>
-  <w:style w:type="character" w:customStyle="1" w:styleId="ListLabel31">
-    <w:name w:val="ListLabel 31"/>
-    <w:qFormat/>
-    <w:rPr>
-      <w:rFonts w:cs="Courier New"/>
-    </w:rPr>
-  </w:style>
-  <w:style w:type="character" w:customStyle="1" w:styleId="ListLabel32">
-    <w:name w:val="ListLabel 32"/>
-    <w:qFormat/>
-    <w:rPr>
-      <w:rFonts w:cs="Wingdings"/>
-    </w:rPr>
-  </w:style>
-  <w:style w:type="character" w:customStyle="1" w:styleId="ListLabel33">
-    <w:name w:val="ListLabel 33"/>
-    <w:qFormat/>
-    <w:rPr>
-      <w:rFonts w:cs="Symbol"/>
-    </w:rPr>
-  </w:style>
-  <w:style w:type="character" w:customStyle="1" w:styleId="ListLabel34">
-    <w:name w:val="ListLabel 34"/>
-    <w:qFormat/>
-    <w:rPr>
-      <w:rFonts w:cs="Courier New"/>
-    </w:rPr>
-  </w:style>
-  <w:style w:type="character" w:customStyle="1" w:styleId="ListLabel35">
-    <w:name w:val="ListLabel 35"/>
-    <w:qFormat/>
-    <w:rPr>
-      <w:rFonts w:cs="Wingdings"/>
-    </w:rPr>
-  </w:style>
-  <w:style w:type="character" w:customStyle="1" w:styleId="ListLabel36">
-    <w:name w:val="ListLabel 36"/>
-    <w:qFormat/>
-    <w:rPr>
-      <w:rFonts w:ascii="Times New Roman" w:hAnsi="Times New Roman" w:cs="Times New Roman"/>
-      <w:sz w:val="24"/>
-    </w:rPr>
-  </w:style>
-  <w:style w:type="character" w:customStyle="1" w:styleId="ListLabel37">
-    <w:name w:val="ListLabel 37"/>
-    <w:qFormat/>
-    <w:rPr>
-      <w:rFonts w:cs="Courier New"/>
-    </w:rPr>
-  </w:style>
-  <w:style w:type="character" w:customStyle="1" w:styleId="ListLabel38">
-    <w:name w:val="ListLabel 38"/>
-    <w:qFormat/>
-    <w:rPr>
-      <w:rFonts w:cs="Wingdings"/>
-    </w:rPr>
-  </w:style>
-  <w:style w:type="character" w:customStyle="1" w:styleId="ListLabel39">
-    <w:name w:val="ListLabel 39"/>
-    <w:qFormat/>
-    <w:rPr>
-      <w:rFonts w:cs="Symbol"/>
-    </w:rPr>
-  </w:style>
-  <w:style w:type="character" w:customStyle="1" w:styleId="ListLabel40">
-    <w:name w:val="ListLabel 40"/>
-    <w:qFormat/>
-    <w:rPr>
-      <w:rFonts w:cs="Courier New"/>
-    </w:rPr>
-  </w:style>
-  <w:style w:type="character" w:customStyle="1" w:styleId="ListLabel41">
-    <w:name w:val="ListLabel 41"/>
-    <w:qFormat/>
-    <w:rPr>
-      <w:rFonts w:cs="Wingdings"/>
-    </w:rPr>
-  </w:style>
-  <w:style w:type="character" w:customStyle="1" w:styleId="ListLabel42">
-    <w:name w:val="ListLabel 42"/>
-    <w:qFormat/>
-    <w:rPr>
-      <w:rFonts w:cs="Symbol"/>
-    </w:rPr>
-  </w:style>
-  <w:style w:type="character" w:customStyle="1" w:styleId="ListLabel43">
-    <w:name w:val="ListLabel 43"/>
-    <w:qFormat/>
-    <w:rPr>
-      <w:rFonts w:cs="Courier New"/>
-    </w:rPr>
-  </w:style>
-  <w:style w:type="character" w:customStyle="1" w:styleId="ListLabel44">
-    <w:name w:val="ListLabel 44"/>
-    <w:qFormat/>
-    <w:rPr>
-      <w:rFonts w:cs="Wingdings"/>
-    </w:rPr>
-  </w:style>
-  <w:style w:type="character" w:customStyle="1" w:styleId="ListLabel45">
-    <w:name w:val="ListLabel 45"/>
-    <w:qFormat/>
-    <w:rPr>
-      <w:rFonts w:ascii="Times New Roman" w:hAnsi="Times New Roman" w:cs="Times New Roman"/>
-      <w:sz w:val="24"/>
-    </w:rPr>
-  </w:style>
-  <w:style w:type="character" w:customStyle="1" w:styleId="ListLabel46">
-    <w:name w:val="ListLabel 46"/>
-    <w:qFormat/>
-    <w:rPr>
-      <w:rFonts w:cs="Courier New"/>
-    </w:rPr>
-  </w:style>
-  <w:style w:type="character" w:customStyle="1" w:styleId="ListLabel47">
-    <w:name w:val="ListLabel 47"/>
-    <w:qFormat/>
-    <w:rPr>
-      <w:rFonts w:cs="Wingdings"/>
-    </w:rPr>
-  </w:style>
-  <w:style w:type="character" w:customStyle="1" w:styleId="ListLabel48">
-    <w:name w:val="ListLabel 48"/>
-    <w:qFormat/>
-    <w:rPr>
-      <w:rFonts w:cs="Symbol"/>
-    </w:rPr>
-  </w:style>
-  <w:style w:type="character" w:customStyle="1" w:styleId="ListLabel49">
-    <w:name w:val="ListLabel 49"/>
-    <w:qFormat/>
-    <w:rPr>
-      <w:rFonts w:cs="Courier New"/>
-    </w:rPr>
-  </w:style>
-  <w:style w:type="character" w:customStyle="1" w:styleId="ListLabel50">
-    <w:name w:val="ListLabel 50"/>
-    <w:qFormat/>
-    <w:rPr>
-      <w:rFonts w:cs="Wingdings"/>
-    </w:rPr>
-  </w:style>
-  <w:style w:type="character" w:customStyle="1" w:styleId="ListLabel51">
-    <w:name w:val="ListLabel 51"/>
-    <w:qFormat/>
-    <w:rPr>
-      <w:rFonts w:cs="Symbol"/>
-    </w:rPr>
-  </w:style>
-  <w:style w:type="character" w:customStyle="1" w:styleId="ListLabel52">
-    <w:name w:val="ListLabel 52"/>
-    <w:qFormat/>
-    <w:rPr>
-      <w:rFonts w:cs="Courier New"/>
-    </w:rPr>
-  </w:style>
-  <w:style w:type="character" w:customStyle="1" w:styleId="ListLabel53">
-    <w:name w:val="ListLabel 53"/>
-    <w:qFormat/>
-    <w:rPr>
-      <w:rFonts w:cs="Wingdings"/>
-    </w:rPr>
-  </w:style>
-  <w:style w:type="character" w:customStyle="1" w:styleId="ListLabel54">
-    <w:name w:val="ListLabel 54"/>
-    <w:qFormat/>
-    <w:rPr>
-      <w:rFonts w:ascii="Times New Roman" w:hAnsi="Times New Roman" w:cs="Times New Roman"/>
-      <w:sz w:val="24"/>
-    </w:rPr>
-  </w:style>
-  <w:style w:type="character" w:customStyle="1" w:styleId="ListLabel55">
-    <w:name w:val="ListLabel 55"/>
-    <w:qFormat/>
-    <w:rPr>
-      <w:rFonts w:cs="Courier New"/>
-    </w:rPr>
-  </w:style>
-  <w:style w:type="character" w:customStyle="1" w:styleId="ListLabel56">
-    <w:name w:val="ListLabel 56"/>
-    <w:qFormat/>
-    <w:rPr>
-      <w:rFonts w:cs="Wingdings"/>
-    </w:rPr>
-  </w:style>
-  <w:style w:type="character" w:customStyle="1" w:styleId="ListLabel57">
-    <w:name w:val="ListLabel 57"/>
-    <w:qFormat/>
-    <w:rPr>
-      <w:rFonts w:cs="Symbol"/>
-    </w:rPr>
-  </w:style>
-  <w:style w:type="character" w:customStyle="1" w:styleId="ListLabel58">
-    <w:name w:val="ListLabel 58"/>
-    <w:qFormat/>
-    <w:rPr>
-      <w:rFonts w:cs="Courier New"/>
-    </w:rPr>
-  </w:style>
-  <w:style w:type="character" w:customStyle="1" w:styleId="ListLabel59">
-    <w:name w:val="ListLabel 59"/>
-    <w:qFormat/>
-    <w:rPr>
-      <w:rFonts w:cs="Wingdings"/>
-    </w:rPr>
-  </w:style>
-  <w:style w:type="character" w:customStyle="1" w:styleId="ListLabel60">
-    <w:name w:val="ListLabel 60"/>
-    <w:qFormat/>
-    <w:rPr>
-      <w:rFonts w:cs="Symbol"/>
-    </w:rPr>
-  </w:style>
-  <w:style w:type="character" w:customStyle="1" w:styleId="ListLabel61">
-    <w:name w:val="ListLabel 61"/>
-    <w:qFormat/>
-    <w:rPr>
-      <w:rFonts w:cs="Courier New"/>
-    </w:rPr>
-  </w:style>
-  <w:style w:type="character" w:customStyle="1" w:styleId="ListLabel62">
-    <w:name w:val="ListLabel 62"/>
-    <w:qFormat/>
-    <w:rPr>
-      <w:rFonts w:cs="Wingdings"/>
-    </w:rPr>
-  </w:style>
-  <w:style w:type="character" w:customStyle="1" w:styleId="ListLabel63">
-    <w:name w:val="ListLabel 63"/>
-    <w:qFormat/>
-    <w:rPr>
-      <w:rFonts w:ascii="Times New Roman" w:hAnsi="Times New Roman" w:cs="Times New Roman"/>
-      <w:sz w:val="24"/>
-    </w:rPr>
-  </w:style>
-  <w:style w:type="character" w:customStyle="1" w:styleId="ListLabel64">
-    <w:name w:val="ListLabel 64"/>
-    <w:qFormat/>
-    <w:rPr>
-      <w:rFonts w:cs="Courier New"/>
-    </w:rPr>
-  </w:style>
-  <w:style w:type="character" w:customStyle="1" w:styleId="ListLabel65">
-    <w:name w:val="ListLabel 65"/>
-    <w:qFormat/>
-    <w:rPr>
-      <w:rFonts w:cs="Wingdings"/>
-    </w:rPr>
-  </w:style>
-  <w:style w:type="character" w:customStyle="1" w:styleId="ListLabel66">
-    <w:name w:val="ListLabel 66"/>
-    <w:qFormat/>
-    <w:rPr>
-      <w:rFonts w:cs="Symbol"/>
-    </w:rPr>
-  </w:style>
-  <w:style w:type="character" w:customStyle="1" w:styleId="ListLabel67">
-    <w:name w:val="ListLabel 67"/>
-    <w:qFormat/>
-    <w:rPr>
-      <w:rFonts w:cs="Courier New"/>
-    </w:rPr>
-  </w:style>
-  <w:style w:type="character" w:customStyle="1" w:styleId="ListLabel68">
-    <w:name w:val="ListLabel 68"/>
-    <w:qFormat/>
-    <w:rPr>
-      <w:rFonts w:cs="Wingdings"/>
-    </w:rPr>
-  </w:style>
-  <w:style w:type="character" w:customStyle="1" w:styleId="ListLabel69">
-    <w:name w:val="ListLabel 69"/>
-    <w:qFormat/>
-    <w:rPr>
-      <w:rFonts w:cs="Symbol"/>
-    </w:rPr>
-  </w:style>
-  <w:style w:type="character" w:customStyle="1" w:styleId="ListLabel70">
-    <w:name w:val="ListLabel 70"/>
-    <w:qFormat/>
-    <w:rPr>
-      <w:rFonts w:cs="Courier New"/>
-    </w:rPr>
-  </w:style>
-  <w:style w:type="character" w:customStyle="1" w:styleId="ListLabel71">
-    <w:name w:val="ListLabel 71"/>
-    <w:qFormat/>
-    <w:rPr>
-      <w:rFonts w:cs="Wingdings"/>
-    </w:rPr>
-  </w:style>
-  <w:style w:type="character" w:customStyle="1" w:styleId="ListLabel72">
-    <w:name w:val="ListLabel 72"/>
-    <w:qFormat/>
-    <w:rPr>
-      <w:rFonts w:ascii="Times New Roman" w:hAnsi="Times New Roman" w:cs="Times New Roman"/>
-      <w:sz w:val="24"/>
-    </w:rPr>
-  </w:style>
-  <w:style w:type="character" w:customStyle="1" w:styleId="ListLabel73">
-    <w:name w:val="ListLabel 73"/>
-    <w:qFormat/>
-    <w:rPr>
-      <w:rFonts w:cs="Courier New"/>
-    </w:rPr>
-  </w:style>
-  <w:style w:type="character" w:customStyle="1" w:styleId="ListLabel74">
-    <w:name w:val="ListLabel 74"/>
-    <w:qFormat/>
-    <w:rPr>
-      <w:rFonts w:cs="Wingdings"/>
-    </w:rPr>
-  </w:style>
-  <w:style w:type="character" w:customStyle="1" w:styleId="ListLabel75">
-    <w:name w:val="ListLabel 75"/>
-    <w:qFormat/>
-    <w:rPr>
-      <w:rFonts w:cs="Symbol"/>
-    </w:rPr>
-  </w:style>
-  <w:style w:type="character" w:customStyle="1" w:styleId="ListLabel76">
-    <w:name w:val="ListLabel 76"/>
-    <w:qFormat/>
-    <w:rPr>
-      <w:rFonts w:cs="Courier New"/>
-    </w:rPr>
-  </w:style>
-  <w:style w:type="character" w:customStyle="1" w:styleId="ListLabel77">
-    <w:name w:val="ListLabel 77"/>
-    <w:qFormat/>
-    <w:rPr>
-      <w:rFonts w:cs="Wingdings"/>
-    </w:rPr>
-  </w:style>
-  <w:style w:type="character" w:customStyle="1" w:styleId="ListLabel78">
-    <w:name w:val="ListLabel 78"/>
-    <w:qFormat/>
-    <w:rPr>
-      <w:rFonts w:cs="Symbol"/>
-    </w:rPr>
-  </w:style>
-  <w:style w:type="character" w:customStyle="1" w:styleId="ListLabel79">
-    <w:name w:val="ListLabel 79"/>
-    <w:qFormat/>
-    <w:rPr>
-      <w:rFonts w:cs="Courier New"/>
-    </w:rPr>
-  </w:style>
-  <w:style w:type="character" w:customStyle="1" w:styleId="ListLabel80">
-    <w:name w:val="ListLabel 80"/>
-    <w:qFormat/>
-    <w:rPr>
-      <w:rFonts w:cs="Wingdings"/>
-    </w:rPr>
-  </w:style>
-  <w:style w:type="character" w:customStyle="1" w:styleId="ListLabel81">
-    <w:name w:val="ListLabel 81"/>
-    <w:qFormat/>
-    <w:rPr>
-      <w:rFonts w:ascii="Times New Roman" w:hAnsi="Times New Roman" w:cs="Times New Roman"/>
-      <w:sz w:val="24"/>
-    </w:rPr>
-  </w:style>
-  <w:style w:type="character" w:customStyle="1" w:styleId="ListLabel82">
-    <w:name w:val="ListLabel 82"/>
-    <w:qFormat/>
-    <w:rPr>
-      <w:rFonts w:cs="Courier New"/>
-    </w:rPr>
-  </w:style>
-  <w:style w:type="character" w:customStyle="1" w:styleId="ListLabel83">
-    <w:name w:val="ListLabel 83"/>
-    <w:qFormat/>
-    <w:rPr>
-      <w:rFonts w:cs="Wingdings"/>
-    </w:rPr>
-  </w:style>
-  <w:style w:type="character" w:customStyle="1" w:styleId="ListLabel84">
-    <w:name w:val="ListLabel 84"/>
-    <w:qFormat/>
-    <w:rPr>
-      <w:rFonts w:cs="Symbol"/>
-    </w:rPr>
-  </w:style>
-  <w:style w:type="character" w:customStyle="1" w:styleId="ListLabel85">
-    <w:name w:val="ListLabel 85"/>
-    <w:qFormat/>
-    <w:rPr>
-      <w:rFonts w:cs="Courier New"/>
-    </w:rPr>
-  </w:style>
-  <w:style w:type="character" w:customStyle="1" w:styleId="ListLabel86">
-    <w:name w:val="ListLabel 86"/>
-    <w:qFormat/>
-    <w:rPr>
-      <w:rFonts w:cs="Wingdings"/>
-    </w:rPr>
-  </w:style>
-  <w:style w:type="character" w:customStyle="1" w:styleId="ListLabel87">
-    <w:name w:val="ListLabel 87"/>
-    <w:qFormat/>
-    <w:rPr>
-      <w:rFonts w:cs="Symbol"/>
-    </w:rPr>
-  </w:style>
-  <w:style w:type="character" w:customStyle="1" w:styleId="ListLabel88">
-    <w:name w:val="ListLabel 88"/>
-    <w:qFormat/>
-    <w:rPr>
-      <w:rFonts w:cs="Courier New"/>
-    </w:rPr>
-  </w:style>
-  <w:style w:type="character" w:customStyle="1" w:styleId="ListLabel89">
-    <w:name w:val="ListLabel 89"/>
-    <w:qFormat/>
-    <w:rPr>
-      <w:rFonts w:cs="Wingdings"/>
-    </w:rPr>
-  </w:style>
-  <w:style w:type="character" w:customStyle="1" w:styleId="ListLabel90">
-    <w:name w:val="ListLabel 90"/>
-    <w:qFormat/>
-    <w:rPr>
-      <w:rFonts w:ascii="Times New Roman" w:hAnsi="Times New Roman" w:cs="Times New Roman"/>
-      <w:sz w:val="24"/>
-    </w:rPr>
-  </w:style>
-  <w:style w:type="character" w:customStyle="1" w:styleId="ListLabel91">
-    <w:name w:val="ListLabel 91"/>
-    <w:qFormat/>
-    <w:rPr>
-      <w:rFonts w:cs="Courier New"/>
-    </w:rPr>
-  </w:style>
-  <w:style w:type="character" w:customStyle="1" w:styleId="ListLabel92">
-    <w:name w:val="ListLabel 92"/>
-    <w:qFormat/>
-    <w:rPr>
-      <w:rFonts w:cs="Wingdings"/>
-    </w:rPr>
-  </w:style>
-  <w:style w:type="character" w:customStyle="1" w:styleId="ListLabel93">
-    <w:name w:val="ListLabel 93"/>
-    <w:qFormat/>
-    <w:rPr>
-      <w:rFonts w:cs="Symbol"/>
-    </w:rPr>
-  </w:style>
-  <w:style w:type="character" w:customStyle="1" w:styleId="ListLabel94">
-    <w:name w:val="ListLabel 94"/>
-    <w:qFormat/>
-    <w:rPr>
-      <w:rFonts w:cs="Courier New"/>
-    </w:rPr>
-  </w:style>
-  <w:style w:type="character" w:customStyle="1" w:styleId="ListLabel95">
-    <w:name w:val="ListLabel 95"/>
-    <w:qFormat/>
-    <w:rPr>
-      <w:rFonts w:cs="Wingdings"/>
-    </w:rPr>
-  </w:style>
-  <w:style w:type="character" w:customStyle="1" w:styleId="ListLabel96">
-    <w:name w:val="ListLabel 96"/>
-    <w:qFormat/>
-    <w:rPr>
-      <w:rFonts w:cs="Symbol"/>
-    </w:rPr>
-  </w:style>
-  <w:style w:type="character" w:customStyle="1" w:styleId="ListLabel97">
-    <w:name w:val="ListLabel 97"/>
-    <w:qFormat/>
-    <w:rPr>
-      <w:rFonts w:cs="Courier New"/>
-    </w:rPr>
-  </w:style>
-  <w:style w:type="character" w:customStyle="1" w:styleId="ListLabel98">
-    <w:name w:val="ListLabel 98"/>
-    <w:qFormat/>
-    <w:rPr>
-      <w:rFonts w:cs="Wingdings"/>
-    </w:rPr>
-  </w:style>
-  <w:style w:type="character" w:customStyle="1" w:styleId="ListLabel99">
-    <w:name w:val="ListLabel 99"/>
-    <w:qFormat/>
-    <w:rPr>
-      <w:rFonts w:ascii="Times New Roman" w:hAnsi="Times New Roman" w:cs="Times New Roman"/>
-      <w:sz w:val="24"/>
-    </w:rPr>
-  </w:style>
-  <w:style w:type="character" w:customStyle="1" w:styleId="ListLabel100">
-    <w:name w:val="ListLabel 100"/>
-    <w:qFormat/>
-    <w:rPr>
-      <w:rFonts w:cs="Courier New"/>
-    </w:rPr>
-  </w:style>
-  <w:style w:type="character" w:customStyle="1" w:styleId="ListLabel101">
-    <w:name w:val="ListLabel 101"/>
-    <w:qFormat/>
-    <w:rPr>
-      <w:rFonts w:cs="Wingdings"/>
-    </w:rPr>
-  </w:style>
-  <w:style w:type="character" w:customStyle="1" w:styleId="ListLabel102">
-    <w:name w:val="ListLabel 102"/>
-    <w:qFormat/>
-    <w:rPr>
-      <w:rFonts w:cs="Symbol"/>
-    </w:rPr>
-  </w:style>
-  <w:style w:type="character" w:customStyle="1" w:styleId="ListLabel103">
-    <w:name w:val="ListLabel 103"/>
-    <w:qFormat/>
-    <w:rPr>
-      <w:rFonts w:cs="Courier New"/>
-    </w:rPr>
-  </w:style>
-  <w:style w:type="character" w:customStyle="1" w:styleId="ListLabel104">
-    <w:name w:val="ListLabel 104"/>
-    <w:qFormat/>
-    <w:rPr>
-      <w:rFonts w:cs="Wingdings"/>
-    </w:rPr>
-  </w:style>
-  <w:style w:type="character" w:customStyle="1" w:styleId="ListLabel105">
-    <w:name w:val="ListLabel 105"/>
-    <w:qFormat/>
-    <w:rPr>
-      <w:rFonts w:cs="Symbol"/>
-    </w:rPr>
-  </w:style>
-  <w:style w:type="character" w:customStyle="1" w:styleId="ListLabel106">
-    <w:name w:val="ListLabel 106"/>
-    <w:qFormat/>
-    <w:rPr>
-      <w:rFonts w:cs="Courier New"/>
-    </w:rPr>
-  </w:style>
-  <w:style w:type="character" w:customStyle="1" w:styleId="ListLabel107">
-    <w:name w:val="ListLabel 107"/>
-    <w:qFormat/>
-    <w:rPr>
-      <w:rFonts w:cs="Wingdings"/>
-    </w:rPr>
-  </w:style>
-  <w:style w:type="character" w:customStyle="1" w:styleId="ListLabel108">
-    <w:name w:val="ListLabel 108"/>
-    <w:qFormat/>
-    <w:rPr>
-      <w:rFonts w:ascii="Times New Roman" w:hAnsi="Times New Roman" w:cs="Times New Roman"/>
-      <w:sz w:val="24"/>
-    </w:rPr>
-  </w:style>
-  <w:style w:type="character" w:customStyle="1" w:styleId="ListLabel109">
-    <w:name w:val="ListLabel 109"/>
-    <w:qFormat/>
-    <w:rPr>
-      <w:rFonts w:cs="Courier New"/>
-    </w:rPr>
-  </w:style>
-  <w:style w:type="character" w:customStyle="1" w:styleId="ListLabel110">
-    <w:name w:val="ListLabel 110"/>
-    <w:qFormat/>
-    <w:rPr>
-      <w:rFonts w:cs="Wingdings"/>
-    </w:rPr>
-  </w:style>
-  <w:style w:type="character" w:customStyle="1" w:styleId="ListLabel111">
-    <w:name w:val="ListLabel 111"/>
-    <w:qFormat/>
-    <w:rPr>
-      <w:rFonts w:cs="Symbol"/>
-    </w:rPr>
-  </w:style>
-  <w:style w:type="character" w:customStyle="1" w:styleId="ListLabel112">
-    <w:name w:val="ListLabel 112"/>
-    <w:qFormat/>
-    <w:rPr>
-      <w:rFonts w:cs="Courier New"/>
-    </w:rPr>
-  </w:style>
-  <w:style w:type="character" w:customStyle="1" w:styleId="ListLabel113">
-    <w:name w:val="ListLabel 113"/>
-    <w:qFormat/>
-    <w:rPr>
-      <w:rFonts w:cs="Wingdings"/>
-    </w:rPr>
-  </w:style>
-  <w:style w:type="character" w:customStyle="1" w:styleId="ListLabel114">
-    <w:name w:val="ListLabel 114"/>
-    <w:qFormat/>
-    <w:rPr>
-      <w:rFonts w:cs="Symbol"/>
-    </w:rPr>
-  </w:style>
-  <w:style w:type="character" w:customStyle="1" w:styleId="ListLabel115">
-    <w:name w:val="ListLabel 115"/>
-    <w:qFormat/>
-    <w:rPr>
-      <w:rFonts w:cs="Courier New"/>
-    </w:rPr>
-  </w:style>
-  <w:style w:type="character" w:customStyle="1" w:styleId="ListLabel116">
-    <w:name w:val="ListLabel 116"/>
-    <w:qFormat/>
-    <w:rPr>
-      <w:rFonts w:cs="Wingdings"/>
-    </w:rPr>
-  </w:style>
-  <w:style w:type="character" w:customStyle="1" w:styleId="PlainTextChar">
-    <w:name w:val="Plain Text Char"/>
-    <w:link w:val="PlainText"/>
+  <w:style w:type="character" w:customStyle="1" w:styleId="CommentTextChar">
+    <w:name w:val="Comment Text Char"/>
+    <w:basedOn w:val="DefaultParagraphFont"/>
+    <w:link w:val="CommentText"/>
     <w:uiPriority w:val="99"/>
     <w:qFormat/>
-    <w:rsid w:val="00D86170"/>
+    <w:rsid w:val="00AB6715"/>
     <w:rPr>
-      <w:rFonts w:ascii="Calibri" w:eastAsia="Times New Roman" w:hAnsi="Calibri" w:cs="Times New Roman"/>
-      <w:sz w:val="22"/>
-      <w:szCs w:val="21"/>
-      <w:lang w:val="en-GB" w:eastAsia="en-GB"/>
-    </w:rPr>
-  </w:style>
-  <w:style w:type="character" w:customStyle="1" w:styleId="ListLabel117">
-    <w:name w:val="ListLabel 117"/>
-    <w:qFormat/>
-    <w:rPr>
-      <w:rFonts w:ascii="Times New Roman" w:hAnsi="Times New Roman" w:cs="Times New Roman"/>
-      <w:sz w:val="24"/>
-    </w:rPr>
-  </w:style>
-  <w:style w:type="character" w:customStyle="1" w:styleId="ListLabel118">
-    <w:name w:val="ListLabel 118"/>
-    <w:qFormat/>
-    <w:rPr>
-      <w:rFonts w:cs="Courier New"/>
-    </w:rPr>
-  </w:style>
-  <w:style w:type="character" w:customStyle="1" w:styleId="ListLabel119">
-    <w:name w:val="ListLabel 119"/>
-    <w:qFormat/>
-    <w:rPr>
-      <w:rFonts w:cs="Wingdings"/>
-    </w:rPr>
-  </w:style>
-  <w:style w:type="character" w:customStyle="1" w:styleId="ListLabel120">
-    <w:name w:val="ListLabel 120"/>
-    <w:qFormat/>
-    <w:rPr>
-      <w:rFonts w:cs="Symbol"/>
-    </w:rPr>
-  </w:style>
-  <w:style w:type="character" w:customStyle="1" w:styleId="ListLabel121">
-    <w:name w:val="ListLabel 121"/>
-    <w:qFormat/>
-    <w:rPr>
-      <w:rFonts w:cs="Courier New"/>
-    </w:rPr>
-  </w:style>
-  <w:style w:type="character" w:customStyle="1" w:styleId="ListLabel122">
-    <w:name w:val="ListLabel 122"/>
-    <w:qFormat/>
-    <w:rPr>
-      <w:rFonts w:cs="Wingdings"/>
-    </w:rPr>
-  </w:style>
-  <w:style w:type="character" w:customStyle="1" w:styleId="ListLabel123">
-    <w:name w:val="ListLabel 123"/>
-    <w:qFormat/>
-    <w:rPr>
-      <w:rFonts w:cs="Symbol"/>
-    </w:rPr>
-  </w:style>
-  <w:style w:type="character" w:customStyle="1" w:styleId="ListLabel124">
-    <w:name w:val="ListLabel 124"/>
-    <w:qFormat/>
-    <w:rPr>
-      <w:rFonts w:cs="Courier New"/>
-    </w:rPr>
-  </w:style>
-  <w:style w:type="character" w:customStyle="1" w:styleId="ListLabel125">
-    <w:name w:val="ListLabel 125"/>
-    <w:qFormat/>
-    <w:rPr>
-      <w:rFonts w:cs="Wingdings"/>
-    </w:rPr>
-  </w:style>
-  <w:style w:type="character" w:customStyle="1" w:styleId="ListLabel126">
-    <w:name w:val="ListLabel 126"/>
-    <w:qFormat/>
-    <w:rPr>
-      <w:rFonts w:eastAsia="Calibri"/>
-    </w:rPr>
-  </w:style>
-  <w:style w:type="character" w:customStyle="1" w:styleId="ListLabel127">
-    <w:name w:val="ListLabel 127"/>
-    <w:qFormat/>
-    <w:rPr>
-      <w:rFonts w:cs="Courier New"/>
-    </w:rPr>
-  </w:style>
-  <w:style w:type="character" w:customStyle="1" w:styleId="ListLabel128">
-    <w:name w:val="ListLabel 128"/>
-    <w:qFormat/>
-    <w:rPr>
-      <w:rFonts w:cs="Courier New"/>
-    </w:rPr>
-  </w:style>
-  <w:style w:type="character" w:customStyle="1" w:styleId="ListLabel129">
-    <w:name w:val="ListLabel 129"/>
-    <w:qFormat/>
-    <w:rPr>
-      <w:rFonts w:cs="Courier New"/>
-    </w:rPr>
-  </w:style>
-  <w:style w:type="character" w:customStyle="1" w:styleId="ListLabel130">
-    <w:name w:val="ListLabel 130"/>
-    <w:qFormat/>
-    <w:rPr>
-      <w:rFonts w:ascii="Times New Roman" w:hAnsi="Times New Roman" w:cs="Times New Roman"/>
-      <w:sz w:val="24"/>
-    </w:rPr>
-  </w:style>
-  <w:style w:type="character" w:customStyle="1" w:styleId="ListLabel131">
-    <w:name w:val="ListLabel 131"/>
-    <w:qFormat/>
-    <w:rPr>
-      <w:rFonts w:cs="Courier New"/>
-    </w:rPr>
-  </w:style>
-  <w:style w:type="character" w:customStyle="1" w:styleId="ListLabel132">
-    <w:name w:val="ListLabel 132"/>
-    <w:qFormat/>
-    <w:rPr>
-      <w:rFonts w:cs="Wingdings"/>
-    </w:rPr>
-  </w:style>
-  <w:style w:type="character" w:customStyle="1" w:styleId="ListLabel133">
-    <w:name w:val="ListLabel 133"/>
-    <w:qFormat/>
-    <w:rPr>
-      <w:rFonts w:cs="Symbol"/>
-    </w:rPr>
-  </w:style>
-  <w:style w:type="character" w:customStyle="1" w:styleId="ListLabel134">
-    <w:name w:val="ListLabel 134"/>
-    <w:qFormat/>
-    <w:rPr>
-      <w:rFonts w:cs="Courier New"/>
-    </w:rPr>
-  </w:style>
-  <w:style w:type="character" w:customStyle="1" w:styleId="ListLabel135">
-    <w:name w:val="ListLabel 135"/>
-    <w:qFormat/>
-    <w:rPr>
-      <w:rFonts w:cs="Wingdings"/>
-    </w:rPr>
-  </w:style>
-  <w:style w:type="character" w:customStyle="1" w:styleId="ListLabel136">
-    <w:name w:val="ListLabel 136"/>
-    <w:qFormat/>
-    <w:rPr>
-      <w:rFonts w:cs="Symbol"/>
-    </w:rPr>
-  </w:style>
-  <w:style w:type="character" w:customStyle="1" w:styleId="ListLabel137">
-    <w:name w:val="ListLabel 137"/>
-    <w:qFormat/>
-    <w:rPr>
-      <w:rFonts w:cs="Courier New"/>
-    </w:rPr>
-  </w:style>
-  <w:style w:type="character" w:customStyle="1" w:styleId="ListLabel138">
-    <w:name w:val="ListLabel 138"/>
-    <w:qFormat/>
-    <w:rPr>
-      <w:rFonts w:cs="Wingdings"/>
-    </w:rPr>
-  </w:style>
-  <w:style w:type="character" w:customStyle="1" w:styleId="ListLabel139">
-    <w:name w:val="ListLabel 139"/>
-    <w:qFormat/>
-    <w:rPr>
-      <w:rFonts w:ascii="Times New Roman" w:hAnsi="Times New Roman" w:cs="Calibri"/>
-      <w:sz w:val="24"/>
-    </w:rPr>
-  </w:style>
-  <w:style w:type="character" w:customStyle="1" w:styleId="ListLabel140">
-    <w:name w:val="ListLabel 140"/>
-    <w:qFormat/>
-    <w:rPr>
-      <w:rFonts w:cs="Courier New"/>
-    </w:rPr>
-  </w:style>
-  <w:style w:type="character" w:customStyle="1" w:styleId="ListLabel141">
-    <w:name w:val="ListLabel 141"/>
-    <w:qFormat/>
-    <w:rPr>
-      <w:rFonts w:cs="Wingdings"/>
-    </w:rPr>
-  </w:style>
-  <w:style w:type="character" w:customStyle="1" w:styleId="ListLabel142">
-    <w:name w:val="ListLabel 142"/>
-    <w:qFormat/>
-    <w:rPr>
-      <w:rFonts w:cs="Symbol"/>
-    </w:rPr>
-  </w:style>
-  <w:style w:type="character" w:customStyle="1" w:styleId="ListLabel143">
-    <w:name w:val="ListLabel 143"/>
-    <w:qFormat/>
-    <w:rPr>
-      <w:rFonts w:cs="Courier New"/>
-    </w:rPr>
-  </w:style>
-  <w:style w:type="character" w:customStyle="1" w:styleId="ListLabel144">
-    <w:name w:val="ListLabel 144"/>
-    <w:qFormat/>
-    <w:rPr>
-      <w:rFonts w:cs="Wingdings"/>
-    </w:rPr>
-  </w:style>
-  <w:style w:type="character" w:customStyle="1" w:styleId="ListLabel145">
-    <w:name w:val="ListLabel 145"/>
-    <w:qFormat/>
-    <w:rPr>
-      <w:rFonts w:cs="Symbol"/>
-    </w:rPr>
-  </w:style>
-  <w:style w:type="character" w:customStyle="1" w:styleId="ListLabel146">
-    <w:name w:val="ListLabel 146"/>
-    <w:qFormat/>
-    <w:rPr>
-      <w:rFonts w:cs="Courier New"/>
-    </w:rPr>
-  </w:style>
-  <w:style w:type="character" w:customStyle="1" w:styleId="ListLabel147">
-    <w:name w:val="ListLabel 147"/>
-    <w:qFormat/>
-    <w:rPr>
-      <w:rFonts w:cs="Wingdings"/>
-    </w:rPr>
-  </w:style>
-  <w:style w:type="character" w:customStyle="1" w:styleId="ListLabel148">
-    <w:name w:val="ListLabel 148"/>
-    <w:qFormat/>
-    <w:rPr>
-      <w:rFonts w:cs="Courier New"/>
-    </w:rPr>
-  </w:style>
-  <w:style w:type="character" w:customStyle="1" w:styleId="ListLabel149">
-    <w:name w:val="ListLabel 149"/>
-    <w:qFormat/>
-    <w:rPr>
-      <w:rFonts w:cs="Courier New"/>
-    </w:rPr>
-  </w:style>
-  <w:style w:type="character" w:customStyle="1" w:styleId="ListLabel150">
-    <w:name w:val="ListLabel 150"/>
-    <w:qFormat/>
-    <w:rPr>
-      <w:rFonts w:cs="Courier New"/>
-    </w:rPr>
-  </w:style>
-  <w:style w:type="character" w:customStyle="1" w:styleId="ListLabel151">
-    <w:name w:val="ListLabel 151"/>
-    <w:qFormat/>
-    <w:rPr>
-      <w:rFonts w:ascii="Times New Roman" w:hAnsi="Times New Roman" w:cs="Times New Roman"/>
-      <w:sz w:val="24"/>
-    </w:rPr>
-  </w:style>
-  <w:style w:type="character" w:customStyle="1" w:styleId="ListLabel152">
-    <w:name w:val="ListLabel 152"/>
-    <w:qFormat/>
-    <w:rPr>
-      <w:rFonts w:cs="Courier New"/>
-    </w:rPr>
-  </w:style>
-  <w:style w:type="character" w:customStyle="1" w:styleId="ListLabel153">
-    <w:name w:val="ListLabel 153"/>
-    <w:qFormat/>
-    <w:rPr>
-      <w:rFonts w:cs="Wingdings"/>
-    </w:rPr>
-  </w:style>
-  <w:style w:type="character" w:customStyle="1" w:styleId="ListLabel154">
-    <w:name w:val="ListLabel 154"/>
-    <w:qFormat/>
-    <w:rPr>
-      <w:rFonts w:cs="Symbol"/>
-    </w:rPr>
-  </w:style>
-  <w:style w:type="character" w:customStyle="1" w:styleId="ListLabel155">
-    <w:name w:val="ListLabel 155"/>
-    <w:qFormat/>
-    <w:rPr>
-      <w:rFonts w:cs="Courier New"/>
-    </w:rPr>
-  </w:style>
-  <w:style w:type="character" w:customStyle="1" w:styleId="ListLabel156">
-    <w:name w:val="ListLabel 156"/>
-    <w:qFormat/>
-    <w:rPr>
-      <w:rFonts w:cs="Wingdings"/>
-    </w:rPr>
-  </w:style>
-  <w:style w:type="character" w:customStyle="1" w:styleId="ListLabel157">
-    <w:name w:val="ListLabel 157"/>
-    <w:qFormat/>
-    <w:rPr>
-      <w:rFonts w:cs="Symbol"/>
-    </w:rPr>
-  </w:style>
-  <w:style w:type="character" w:customStyle="1" w:styleId="ListLabel158">
-    <w:name w:val="ListLabel 158"/>
-    <w:qFormat/>
-    <w:rPr>
-      <w:rFonts w:cs="Courier New"/>
-    </w:rPr>
-  </w:style>
-  <w:style w:type="character" w:customStyle="1" w:styleId="ListLabel159">
-    <w:name w:val="ListLabel 159"/>
-    <w:qFormat/>
-    <w:rPr>
-      <w:rFonts w:cs="Wingdings"/>
-    </w:rPr>
-  </w:style>
-  <w:style w:type="character" w:customStyle="1" w:styleId="ListLabel160">
-    <w:name w:val="ListLabel 160"/>
-    <w:qFormat/>
-    <w:rPr>
-      <w:rFonts w:ascii="Times New Roman" w:hAnsi="Times New Roman" w:cs="Calibri"/>
-      <w:sz w:val="24"/>
-    </w:rPr>
-  </w:style>
-  <w:style w:type="character" w:customStyle="1" w:styleId="ListLabel161">
-    <w:name w:val="ListLabel 161"/>
-    <w:qFormat/>
-    <w:rPr>
-      <w:rFonts w:cs="Courier New"/>
-    </w:rPr>
-  </w:style>
-  <w:style w:type="character" w:customStyle="1" w:styleId="ListLabel162">
-    <w:name w:val="ListLabel 162"/>
-    <w:qFormat/>
-    <w:rPr>
-      <w:rFonts w:cs="Wingdings"/>
-    </w:rPr>
-  </w:style>
-  <w:style w:type="character" w:customStyle="1" w:styleId="ListLabel163">
-    <w:name w:val="ListLabel 163"/>
-    <w:qFormat/>
-    <w:rPr>
-      <w:rFonts w:cs="Symbol"/>
-    </w:rPr>
-  </w:style>
-  <w:style w:type="character" w:customStyle="1" w:styleId="ListLabel164">
-    <w:name w:val="ListLabel 164"/>
-    <w:qFormat/>
-    <w:rPr>
-      <w:rFonts w:cs="Courier New"/>
-    </w:rPr>
-  </w:style>
-  <w:style w:type="character" w:customStyle="1" w:styleId="ListLabel165">
-    <w:name w:val="ListLabel 165"/>
-    <w:qFormat/>
-    <w:rPr>
-      <w:rFonts w:cs="Wingdings"/>
-    </w:rPr>
-  </w:style>
-  <w:style w:type="character" w:customStyle="1" w:styleId="ListLabel166">
-    <w:name w:val="ListLabel 166"/>
-    <w:qFormat/>
-    <w:rPr>
-      <w:rFonts w:cs="Symbol"/>
-    </w:rPr>
-  </w:style>
-  <w:style w:type="character" w:customStyle="1" w:styleId="ListLabel167">
-    <w:name w:val="ListLabel 167"/>
-    <w:qFormat/>
-    <w:rPr>
-      <w:rFonts w:cs="Courier New"/>
-    </w:rPr>
-  </w:style>
-  <w:style w:type="character" w:customStyle="1" w:styleId="ListLabel168">
-    <w:name w:val="ListLabel 168"/>
-    <w:qFormat/>
-    <w:rPr>
-      <w:rFonts w:cs="Wingdings"/>
-    </w:rPr>
-  </w:style>
-  <w:style w:type="character" w:customStyle="1" w:styleId="ListLabel169">
-    <w:name w:val="ListLabel 169"/>
-    <w:qFormat/>
-    <w:rPr>
-      <w:rFonts w:ascii="Times New Roman" w:hAnsi="Times New Roman" w:cs="Symbol"/>
-      <w:sz w:val="24"/>
-    </w:rPr>
-  </w:style>
-  <w:style w:type="character" w:customStyle="1" w:styleId="ListLabel170">
-    <w:name w:val="ListLabel 170"/>
-    <w:qFormat/>
-    <w:rPr>
-      <w:rFonts w:cs="Courier New"/>
-    </w:rPr>
-  </w:style>
-  <w:style w:type="character" w:customStyle="1" w:styleId="ListLabel171">
-    <w:name w:val="ListLabel 171"/>
-    <w:qFormat/>
-    <w:rPr>
-      <w:rFonts w:cs="Wingdings"/>
-    </w:rPr>
-  </w:style>
-  <w:style w:type="character" w:customStyle="1" w:styleId="ListLabel172">
-    <w:name w:val="ListLabel 172"/>
-    <w:qFormat/>
-    <w:rPr>
-      <w:rFonts w:cs="Symbol"/>
-    </w:rPr>
-  </w:style>
-  <w:style w:type="character" w:customStyle="1" w:styleId="ListLabel173">
-    <w:name w:val="ListLabel 173"/>
-    <w:qFormat/>
-    <w:rPr>
-      <w:rFonts w:cs="Courier New"/>
-    </w:rPr>
-  </w:style>
-  <w:style w:type="character" w:customStyle="1" w:styleId="ListLabel174">
-    <w:name w:val="ListLabel 174"/>
-    <w:qFormat/>
-    <w:rPr>
-      <w:rFonts w:cs="Wingdings"/>
-    </w:rPr>
-  </w:style>
-  <w:style w:type="character" w:customStyle="1" w:styleId="ListLabel175">
-    <w:name w:val="ListLabel 175"/>
-    <w:qFormat/>
-    <w:rPr>
-      <w:rFonts w:cs="Symbol"/>
-    </w:rPr>
-  </w:style>
-  <w:style w:type="character" w:customStyle="1" w:styleId="ListLabel176">
-    <w:name w:val="ListLabel 176"/>
-    <w:qFormat/>
-    <w:rPr>
-      <w:rFonts w:cs="Courier New"/>
-    </w:rPr>
-  </w:style>
-  <w:style w:type="character" w:customStyle="1" w:styleId="ListLabel177">
-    <w:name w:val="ListLabel 177"/>
-    <w:qFormat/>
-    <w:rPr>
-      <w:rFonts w:cs="Wingdings"/>
-    </w:rPr>
-  </w:style>
-  <w:style w:type="character" w:customStyle="1" w:styleId="ListLabel178">
-    <w:name w:val="ListLabel 178"/>
-    <w:qFormat/>
-    <w:rPr>
-      <w:rFonts w:ascii="Times New Roman" w:hAnsi="Times New Roman" w:cs="Times New Roman"/>
-      <w:sz w:val="24"/>
-    </w:rPr>
-  </w:style>
-  <w:style w:type="character" w:customStyle="1" w:styleId="ListLabel179">
-    <w:name w:val="ListLabel 179"/>
-    <w:qFormat/>
-    <w:rPr>
-      <w:rFonts w:cs="Courier New"/>
-    </w:rPr>
-  </w:style>
-  <w:style w:type="character" w:customStyle="1" w:styleId="ListLabel180">
-    <w:name w:val="ListLabel 180"/>
-    <w:qFormat/>
-    <w:rPr>
-      <w:rFonts w:cs="Wingdings"/>
-    </w:rPr>
-  </w:style>
-  <w:style w:type="character" w:customStyle="1" w:styleId="ListLabel181">
-    <w:name w:val="ListLabel 181"/>
-    <w:qFormat/>
-    <w:rPr>
-      <w:rFonts w:cs="Symbol"/>
-    </w:rPr>
-  </w:style>
-  <w:style w:type="character" w:customStyle="1" w:styleId="ListLabel182">
-    <w:name w:val="ListLabel 182"/>
-    <w:qFormat/>
-    <w:rPr>
-      <w:rFonts w:cs="Courier New"/>
-    </w:rPr>
-  </w:style>
-  <w:style w:type="character" w:customStyle="1" w:styleId="ListLabel183">
-    <w:name w:val="ListLabel 183"/>
-    <w:qFormat/>
-    <w:rPr>
-      <w:rFonts w:cs="Wingdings"/>
-    </w:rPr>
-  </w:style>
-  <w:style w:type="character" w:customStyle="1" w:styleId="ListLabel184">
-    <w:name w:val="ListLabel 184"/>
-    <w:qFormat/>
-    <w:rPr>
-      <w:rFonts w:cs="Symbol"/>
-    </w:rPr>
-  </w:style>
-  <w:style w:type="character" w:customStyle="1" w:styleId="ListLabel185">
-    <w:name w:val="ListLabel 185"/>
-    <w:qFormat/>
-    <w:rPr>
-      <w:rFonts w:cs="Courier New"/>
-    </w:rPr>
-  </w:style>
-  <w:style w:type="character" w:customStyle="1" w:styleId="ListLabel186">
-    <w:name w:val="ListLabel 186"/>
-    <w:qFormat/>
-    <w:rPr>
-      <w:rFonts w:cs="Wingdings"/>
-    </w:rPr>
-  </w:style>
-  <w:style w:type="character" w:customStyle="1" w:styleId="ListLabel187">
-    <w:name w:val="ListLabel 187"/>
-    <w:qFormat/>
-    <w:rPr>
-      <w:rFonts w:ascii="Times New Roman" w:hAnsi="Times New Roman" w:cs="Calibri"/>
-      <w:sz w:val="24"/>
-    </w:rPr>
-  </w:style>
-  <w:style w:type="character" w:customStyle="1" w:styleId="ListLabel188">
-    <w:name w:val="ListLabel 188"/>
-    <w:qFormat/>
-    <w:rPr>
-      <w:rFonts w:cs="Courier New"/>
-    </w:rPr>
-  </w:style>
-  <w:style w:type="character" w:customStyle="1" w:styleId="ListLabel189">
-    <w:name w:val="ListLabel 189"/>
-    <w:qFormat/>
-    <w:rPr>
-      <w:rFonts w:cs="Wingdings"/>
-    </w:rPr>
-  </w:style>
-  <w:style w:type="character" w:customStyle="1" w:styleId="ListLabel190">
-    <w:name w:val="ListLabel 190"/>
-    <w:qFormat/>
-    <w:rPr>
-      <w:rFonts w:cs="Symbol"/>
-    </w:rPr>
-  </w:style>
-  <w:style w:type="character" w:customStyle="1" w:styleId="ListLabel191">
-    <w:name w:val="ListLabel 191"/>
-    <w:qFormat/>
-    <w:rPr>
-      <w:rFonts w:cs="Courier New"/>
-    </w:rPr>
-  </w:style>
-  <w:style w:type="character" w:customStyle="1" w:styleId="ListLabel192">
-    <w:name w:val="ListLabel 192"/>
-    <w:qFormat/>
-    <w:rPr>
-      <w:rFonts w:cs="Wingdings"/>
-    </w:rPr>
-  </w:style>
-  <w:style w:type="character" w:customStyle="1" w:styleId="ListLabel193">
-    <w:name w:val="ListLabel 193"/>
-    <w:qFormat/>
-    <w:rPr>
-      <w:rFonts w:cs="Symbol"/>
-    </w:rPr>
-  </w:style>
-  <w:style w:type="character" w:customStyle="1" w:styleId="ListLabel194">
-    <w:name w:val="ListLabel 194"/>
-    <w:qFormat/>
-    <w:rPr>
-      <w:rFonts w:cs="Courier New"/>
-    </w:rPr>
-  </w:style>
-  <w:style w:type="character" w:customStyle="1" w:styleId="ListLabel195">
-    <w:name w:val="ListLabel 195"/>
-    <w:qFormat/>
-    <w:rPr>
-      <w:rFonts w:cs="Wingdings"/>
-    </w:rPr>
-  </w:style>
-  <w:style w:type="character" w:customStyle="1" w:styleId="ListLabel196">
-    <w:name w:val="ListLabel 196"/>
-    <w:qFormat/>
-    <w:rPr>
-      <w:rFonts w:ascii="Times New Roman" w:hAnsi="Times New Roman" w:cs="Symbol"/>
-      <w:sz w:val="24"/>
-    </w:rPr>
-  </w:style>
-  <w:style w:type="character" w:customStyle="1" w:styleId="ListLabel197">
-    <w:name w:val="ListLabel 197"/>
-    <w:qFormat/>
-    <w:rPr>
-      <w:rFonts w:cs="Courier New"/>
-    </w:rPr>
-  </w:style>
-  <w:style w:type="character" w:customStyle="1" w:styleId="ListLabel198">
-    <w:name w:val="ListLabel 198"/>
-    <w:qFormat/>
-    <w:rPr>
-      <w:rFonts w:cs="Wingdings"/>
-    </w:rPr>
-  </w:style>
-  <w:style w:type="character" w:customStyle="1" w:styleId="ListLabel199">
-    <w:name w:val="ListLabel 199"/>
-    <w:qFormat/>
-    <w:rPr>
-      <w:rFonts w:cs="Symbol"/>
-    </w:rPr>
-  </w:style>
-  <w:style w:type="character" w:customStyle="1" w:styleId="ListLabel200">
-    <w:name w:val="ListLabel 200"/>
-    <w:qFormat/>
-    <w:rPr>
-      <w:rFonts w:cs="Courier New"/>
-    </w:rPr>
-  </w:style>
-  <w:style w:type="character" w:customStyle="1" w:styleId="ListLabel201">
-    <w:name w:val="ListLabel 201"/>
-    <w:qFormat/>
-    <w:rPr>
-      <w:rFonts w:cs="Wingdings"/>
-    </w:rPr>
-  </w:style>
-  <w:style w:type="character" w:customStyle="1" w:styleId="ListLabel202">
-    <w:name w:val="ListLabel 202"/>
-    <w:qFormat/>
-    <w:rPr>
-      <w:rFonts w:cs="Symbol"/>
-    </w:rPr>
-  </w:style>
-  <w:style w:type="character" w:customStyle="1" w:styleId="ListLabel203">
-    <w:name w:val="ListLabel 203"/>
-    <w:qFormat/>
-    <w:rPr>
-      <w:rFonts w:cs="Courier New"/>
-    </w:rPr>
-  </w:style>
-  <w:style w:type="character" w:customStyle="1" w:styleId="ListLabel204">
-    <w:name w:val="ListLabel 204"/>
-    <w:qFormat/>
-    <w:rPr>
-      <w:rFonts w:cs="Wingdings"/>
-    </w:rPr>
-  </w:style>
-  <w:style w:type="character" w:customStyle="1" w:styleId="ListLabel205">
-    <w:name w:val="ListLabel 205"/>
-    <w:qFormat/>
-    <w:rPr>
-      <w:rFonts w:cs="Times New Roman"/>
-      <w:sz w:val="24"/>
-    </w:rPr>
-  </w:style>
-  <w:style w:type="character" w:customStyle="1" w:styleId="ListLabel206">
-    <w:name w:val="ListLabel 206"/>
-    <w:qFormat/>
-    <w:rPr>
-      <w:rFonts w:cs="Courier New"/>
-    </w:rPr>
-  </w:style>
-  <w:style w:type="character" w:customStyle="1" w:styleId="ListLabel207">
-    <w:name w:val="ListLabel 207"/>
-    <w:qFormat/>
-    <w:rPr>
-      <w:rFonts w:cs="Wingdings"/>
-    </w:rPr>
-  </w:style>
-  <w:style w:type="character" w:customStyle="1" w:styleId="ListLabel208">
-    <w:name w:val="ListLabel 208"/>
-    <w:qFormat/>
-    <w:rPr>
-      <w:rFonts w:cs="Symbol"/>
-    </w:rPr>
-  </w:style>
-  <w:style w:type="character" w:customStyle="1" w:styleId="ListLabel209">
-    <w:name w:val="ListLabel 209"/>
-    <w:qFormat/>
-    <w:rPr>
-      <w:rFonts w:cs="Courier New"/>
-    </w:rPr>
-  </w:style>
-  <w:style w:type="character" w:customStyle="1" w:styleId="ListLabel210">
-    <w:name w:val="ListLabel 210"/>
-    <w:qFormat/>
-    <w:rPr>
-      <w:rFonts w:cs="Wingdings"/>
-    </w:rPr>
-  </w:style>
-  <w:style w:type="character" w:customStyle="1" w:styleId="ListLabel211">
-    <w:name w:val="ListLabel 211"/>
-    <w:qFormat/>
-    <w:rPr>
-      <w:rFonts w:cs="Symbol"/>
-    </w:rPr>
-  </w:style>
-  <w:style w:type="character" w:customStyle="1" w:styleId="ListLabel212">
-    <w:name w:val="ListLabel 212"/>
-    <w:qFormat/>
-    <w:rPr>
-      <w:rFonts w:cs="Courier New"/>
-    </w:rPr>
-  </w:style>
-  <w:style w:type="character" w:customStyle="1" w:styleId="ListLabel213">
-    <w:name w:val="ListLabel 213"/>
-    <w:qFormat/>
-    <w:rPr>
-      <w:rFonts w:cs="Wingdings"/>
-    </w:rPr>
-  </w:style>
-  <w:style w:type="character" w:customStyle="1" w:styleId="ListLabel214">
-    <w:name w:val="ListLabel 214"/>
-    <w:qFormat/>
-    <w:rPr>
-      <w:rFonts w:cs="Calibri"/>
-      <w:sz w:val="24"/>
-    </w:rPr>
-  </w:style>
-  <w:style w:type="character" w:customStyle="1" w:styleId="ListLabel215">
-    <w:name w:val="ListLabel 215"/>
-    <w:qFormat/>
-    <w:rPr>
-      <w:rFonts w:cs="Courier New"/>
-    </w:rPr>
-  </w:style>
-  <w:style w:type="character" w:customStyle="1" w:styleId="ListLabel216">
-    <w:name w:val="ListLabel 216"/>
-    <w:qFormat/>
-    <w:rPr>
-      <w:rFonts w:cs="Wingdings"/>
-    </w:rPr>
-  </w:style>
-  <w:style w:type="character" w:customStyle="1" w:styleId="ListLabel217">
-    <w:name w:val="ListLabel 217"/>
-    <w:qFormat/>
-    <w:rPr>
-      <w:rFonts w:cs="Symbol"/>
-    </w:rPr>
-  </w:style>
-  <w:style w:type="character" w:customStyle="1" w:styleId="ListLabel218">
-    <w:name w:val="ListLabel 218"/>
-    <w:qFormat/>
-    <w:rPr>
-      <w:rFonts w:cs="Courier New"/>
-    </w:rPr>
-  </w:style>
-  <w:style w:type="character" w:customStyle="1" w:styleId="ListLabel219">
-    <w:name w:val="ListLabel 219"/>
-    <w:qFormat/>
-    <w:rPr>
-      <w:rFonts w:cs="Wingdings"/>
-    </w:rPr>
-  </w:style>
-  <w:style w:type="character" w:customStyle="1" w:styleId="ListLabel220">
-    <w:name w:val="ListLabel 220"/>
-    <w:qFormat/>
-    <w:rPr>
-      <w:rFonts w:cs="Symbol"/>
-    </w:rPr>
-  </w:style>
-  <w:style w:type="character" w:customStyle="1" w:styleId="ListLabel221">
-    <w:name w:val="ListLabel 221"/>
-    <w:qFormat/>
-    <w:rPr>
-      <w:rFonts w:cs="Courier New"/>
-    </w:rPr>
-  </w:style>
-  <w:style w:type="character" w:customStyle="1" w:styleId="ListLabel222">
-    <w:name w:val="ListLabel 222"/>
-    <w:qFormat/>
-    <w:rPr>
-      <w:rFonts w:cs="Wingdings"/>
-    </w:rPr>
-  </w:style>
-  <w:style w:type="character" w:customStyle="1" w:styleId="ListLabel223">
-    <w:name w:val="ListLabel 223"/>
-    <w:qFormat/>
-    <w:rPr>
-      <w:rFonts w:cs="Symbol"/>
-      <w:sz w:val="24"/>
-    </w:rPr>
-  </w:style>
-  <w:style w:type="character" w:customStyle="1" w:styleId="ListLabel224">
-    <w:name w:val="ListLabel 224"/>
-    <w:qFormat/>
-    <w:rPr>
-      <w:rFonts w:cs="Courier New"/>
-    </w:rPr>
-  </w:style>
-  <w:style w:type="character" w:customStyle="1" w:styleId="ListLabel225">
-    <w:name w:val="ListLabel 225"/>
-    <w:qFormat/>
-    <w:rPr>
-      <w:rFonts w:cs="Wingdings"/>
-    </w:rPr>
-  </w:style>
-  <w:style w:type="character" w:customStyle="1" w:styleId="ListLabel226">
-    <w:name w:val="ListLabel 226"/>
-    <w:qFormat/>
-    <w:rPr>
-      <w:rFonts w:cs="Symbol"/>
-    </w:rPr>
-  </w:style>
-  <w:style w:type="character" w:customStyle="1" w:styleId="ListLabel227">
-    <w:name w:val="ListLabel 227"/>
-    <w:qFormat/>
-    <w:rPr>
-      <w:rFonts w:cs="Courier New"/>
-    </w:rPr>
-  </w:style>
-  <w:style w:type="character" w:customStyle="1" w:styleId="ListLabel228">
-    <w:name w:val="ListLabel 228"/>
-    <w:qFormat/>
-    <w:rPr>
-      <w:rFonts w:cs="Wingdings"/>
-    </w:rPr>
-  </w:style>
-  <w:style w:type="character" w:customStyle="1" w:styleId="ListLabel229">
-    <w:name w:val="ListLabel 229"/>
-    <w:qFormat/>
-    <w:rPr>
-      <w:rFonts w:cs="Symbol"/>
-    </w:rPr>
-  </w:style>
-  <w:style w:type="character" w:customStyle="1" w:styleId="ListLabel230">
-    <w:name w:val="ListLabel 230"/>
-    <w:qFormat/>
-    <w:rPr>
-      <w:rFonts w:cs="Courier New"/>
-    </w:rPr>
-  </w:style>
-  <w:style w:type="character" w:customStyle="1" w:styleId="ListLabel231">
-    <w:name w:val="ListLabel 231"/>
-    <w:qFormat/>
-    <w:rPr>
-      <w:rFonts w:cs="Wingdings"/>
-    </w:rPr>
-  </w:style>
-  <w:style w:type="character" w:customStyle="1" w:styleId="ListLabel232">
-    <w:name w:val="ListLabel 232"/>
-    <w:qFormat/>
-    <w:rPr>
-      <w:rFonts w:eastAsia="Calibri"/>
-    </w:rPr>
-  </w:style>
-  <w:style w:type="character" w:customStyle="1" w:styleId="ListLabel233">
-    <w:name w:val="ListLabel 233"/>
-    <w:qFormat/>
-    <w:rPr>
-      <w:rFonts w:cs="Courier New"/>
-    </w:rPr>
-  </w:style>
-  <w:style w:type="character" w:customStyle="1" w:styleId="ListLabel234">
-    <w:name w:val="ListLabel 234"/>
-    <w:qFormat/>
-    <w:rPr>
-      <w:rFonts w:cs="Courier New"/>
-    </w:rPr>
-  </w:style>
-  <w:style w:type="character" w:customStyle="1" w:styleId="ListLabel235">
-    <w:name w:val="ListLabel 235"/>
-    <w:qFormat/>
-    <w:rPr>
-      <w:rFonts w:cs="Courier New"/>
-    </w:rPr>
-  </w:style>
-  <w:style w:type="character" w:customStyle="1" w:styleId="ListLabel236">
-    <w:name w:val="ListLabel 236"/>
-    <w:qFormat/>
-    <w:rPr>
-      <w:rFonts w:eastAsia="Calibri"/>
-    </w:rPr>
-  </w:style>
-  <w:style w:type="character" w:customStyle="1" w:styleId="ListLabel237">
-    <w:name w:val="ListLabel 237"/>
-    <w:qFormat/>
-    <w:rPr>
-      <w:rFonts w:cs="Courier New"/>
-    </w:rPr>
-  </w:style>
-  <w:style w:type="character" w:customStyle="1" w:styleId="ListLabel238">
-    <w:name w:val="ListLabel 238"/>
-    <w:qFormat/>
-    <w:rPr>
-      <w:rFonts w:cs="Courier New"/>
-    </w:rPr>
-  </w:style>
-  <w:style w:type="character" w:customStyle="1" w:styleId="ListLabel239">
-    <w:name w:val="ListLabel 239"/>
-    <w:qFormat/>
-    <w:rPr>
-      <w:rFonts w:cs="Courier New"/>
-    </w:rPr>
-  </w:style>
-  <w:style w:type="character" w:customStyle="1" w:styleId="CommentTextChar">
-    <w:name w:val="Comment Text Char"/>
-    <w:uiPriority w:val="99"/>
-    <w:qFormat/>
-    <w:rPr>
-      <w:szCs w:val="20"/>
-    </w:rPr>
-  </w:style>
-  <w:style w:type="character" w:customStyle="1" w:styleId="FootnoteTextChar">
-    <w:name w:val="Footnote Text Char"/>
-    <w:uiPriority w:val="99"/>
-    <w:qFormat/>
-    <w:rPr>
-      <w:szCs w:val="20"/>
-    </w:rPr>
-  </w:style>
-  <w:style w:type="character" w:customStyle="1" w:styleId="BodyTextChar">
-    <w:name w:val="Body Text Char"/>
-    <w:link w:val="BodyText"/>
-    <w:qFormat/>
-    <w:rPr>
-      <w:rFonts w:ascii="Times New Roman" w:eastAsia="Calibri" w:hAnsi="Times New Roman" w:cs="Times New Roman"/>
-      <w:color w:val="00000A"/>
-      <w:sz w:val="24"/>
-      <w:szCs w:val="24"/>
-      <w:lang w:val="en-US"/>
-    </w:rPr>
-  </w:style>
-  <w:style w:type="character" w:customStyle="1" w:styleId="CommentTextChar1">
-    <w:name w:val="Comment Text Char1"/>
-    <w:uiPriority w:val="99"/>
-    <w:semiHidden/>
-    <w:qFormat/>
-    <w:rPr>
-      <w:rFonts w:ascii="Calibri" w:eastAsia="Calibri" w:hAnsi="Calibri"/>
-      <w:color w:val="00000A"/>
-      <w:lang w:val="de-DE"/>
-    </w:rPr>
-  </w:style>
-  <w:style w:type="character" w:customStyle="1" w:styleId="FootnoteTextChar1">
-    <w:name w:val="Footnote Text Char1"/>
-    <w:uiPriority w:val="99"/>
-    <w:semiHidden/>
-    <w:qFormat/>
-    <w:rPr>
-      <w:rFonts w:ascii="Calibri" w:eastAsia="Calibri" w:hAnsi="Calibri"/>
-      <w:color w:val="00000A"/>
-      <w:lang w:val="de-DE"/>
-    </w:rPr>
-  </w:style>
-  <w:style w:type="character" w:customStyle="1" w:styleId="BalloonTextChar">
-    <w:name w:val="Balloon Text Char"/>
-    <w:uiPriority w:val="99"/>
-    <w:semiHidden/>
-    <w:qFormat/>
-    <w:rPr>
-      <w:rFonts w:ascii="Times New Roman" w:eastAsia="Calibri" w:hAnsi="Times New Roman" w:cs="Times New Roman"/>
-      <w:color w:val="00000A"/>
-      <w:sz w:val="18"/>
-      <w:szCs w:val="18"/>
-      <w:lang w:val="de-DE"/>
-    </w:rPr>
-  </w:style>
-  <w:style w:type="character" w:customStyle="1" w:styleId="CommentSubjectChar">
-    <w:name w:val="Comment Subject Char"/>
-    <w:uiPriority w:val="99"/>
-    <w:semiHidden/>
-    <w:qFormat/>
-    <w:rPr>
-      <w:rFonts w:ascii="Times New Roman" w:eastAsia="Calibri" w:hAnsi="Times New Roman" w:cs="Times New Roman"/>
-      <w:b/>
-      <w:bCs/>
-      <w:color w:val="00000A"/>
-      <w:szCs w:val="20"/>
-    </w:rPr>
-  </w:style>
-  <w:style w:type="character" w:customStyle="1" w:styleId="DocumentMapChar">
-    <w:name w:val="Document Map Char"/>
-    <w:link w:val="DocumentMap"/>
-    <w:uiPriority w:val="99"/>
-    <w:semiHidden/>
-    <w:qFormat/>
-    <w:rPr>
-      <w:rFonts w:ascii="Times New Roman" w:eastAsia="Calibri" w:hAnsi="Times New Roman" w:cs="Times New Roman"/>
-      <w:color w:val="00000A"/>
-      <w:sz w:val="24"/>
-    </w:rPr>
-  </w:style>
-  <w:style w:type="character" w:customStyle="1" w:styleId="HeaderChar">
-    <w:name w:val="Header Char"/>
-    <w:uiPriority w:val="99"/>
-    <w:qFormat/>
-    <w:rPr>
-      <w:rFonts w:ascii="Times New Roman" w:eastAsia="Calibri" w:hAnsi="Times New Roman" w:cs="Times New Roman"/>
-      <w:color w:val="00000A"/>
-      <w:sz w:val="24"/>
-    </w:rPr>
-  </w:style>
-  <w:style w:type="character" w:customStyle="1" w:styleId="FooterChar">
-    <w:name w:val="Footer Char"/>
-    <w:uiPriority w:val="99"/>
-    <w:qFormat/>
-    <w:rPr>
-      <w:rFonts w:ascii="Times New Roman" w:eastAsia="Calibri" w:hAnsi="Times New Roman" w:cs="Times New Roman"/>
-      <w:color w:val="00000A"/>
-      <w:sz w:val="24"/>
-    </w:rPr>
-  </w:style>
-  <w:style w:type="character" w:customStyle="1" w:styleId="DocumentMapChar1">
-    <w:name w:val="Document Map Char1"/>
-    <w:uiPriority w:val="99"/>
-    <w:semiHidden/>
-    <w:qFormat/>
-    <w:rPr>
-      <w:rFonts w:ascii="Helvetica" w:eastAsia="Calibri" w:hAnsi="Helvetica" w:cs="Times New Roman"/>
-      <w:color w:val="00000A"/>
-      <w:sz w:val="26"/>
-      <w:szCs w:val="26"/>
-      <w:lang w:val="en-US"/>
-    </w:rPr>
-  </w:style>
-  <w:style w:type="character" w:styleId="PlaceholderText">
-    <w:name w:val="Placeholder Text"/>
-    <w:uiPriority w:val="99"/>
-    <w:semiHidden/>
-    <w:qFormat/>
-    <w:rsid w:val="007E773C"/>
-    <w:rPr>
-      <w:color w:val="808080"/>
-    </w:rPr>
-  </w:style>
-  <w:style w:type="character" w:customStyle="1" w:styleId="ListLabel240">
-    <w:name w:val="ListLabel 240"/>
-    <w:qFormat/>
-    <w:rPr>
-      <w:rFonts w:eastAsia="Calibri" w:cs="Times New Roman"/>
-    </w:rPr>
-  </w:style>
-  <w:style w:type="character" w:customStyle="1" w:styleId="ListLabel241">
-    <w:name w:val="ListLabel 241"/>
-    <w:qFormat/>
-    <w:rPr>
-      <w:rFonts w:cs="Courier New"/>
-    </w:rPr>
-  </w:style>
-  <w:style w:type="character" w:customStyle="1" w:styleId="ListLabel242">
-    <w:name w:val="ListLabel 242"/>
-    <w:qFormat/>
-    <w:rPr>
-      <w:rFonts w:cs="Courier New"/>
-    </w:rPr>
-  </w:style>
-  <w:style w:type="character" w:customStyle="1" w:styleId="ListLabel243">
-    <w:name w:val="ListLabel 243"/>
-    <w:qFormat/>
-    <w:rPr>
-      <w:rFonts w:cs="Courier New"/>
-    </w:rPr>
-  </w:style>
-  <w:style w:type="character" w:customStyle="1" w:styleId="ListLabel244">
-    <w:name w:val="ListLabel 244"/>
-    <w:qFormat/>
-    <w:rPr>
-      <w:rFonts w:cs="Times New Roman"/>
-    </w:rPr>
-  </w:style>
-  <w:style w:type="character" w:customStyle="1" w:styleId="ListLabel245">
-    <w:name w:val="ListLabel 245"/>
-    <w:qFormat/>
-    <w:rPr>
-      <w:rFonts w:cs="Courier New"/>
-    </w:rPr>
-  </w:style>
-  <w:style w:type="character" w:customStyle="1" w:styleId="ListLabel246">
-    <w:name w:val="ListLabel 246"/>
-    <w:qFormat/>
-    <w:rPr>
-      <w:rFonts w:cs="Wingdings"/>
-    </w:rPr>
-  </w:style>
-  <w:style w:type="character" w:customStyle="1" w:styleId="ListLabel247">
-    <w:name w:val="ListLabel 247"/>
-    <w:qFormat/>
-    <w:rPr>
-      <w:rFonts w:cs="Symbol"/>
-    </w:rPr>
-  </w:style>
-  <w:style w:type="character" w:customStyle="1" w:styleId="ListLabel248">
-    <w:name w:val="ListLabel 248"/>
-    <w:qFormat/>
-    <w:rPr>
-      <w:rFonts w:cs="Courier New"/>
-    </w:rPr>
-  </w:style>
-  <w:style w:type="character" w:customStyle="1" w:styleId="ListLabel249">
-    <w:name w:val="ListLabel 249"/>
-    <w:qFormat/>
-    <w:rPr>
-      <w:rFonts w:cs="Wingdings"/>
-    </w:rPr>
-  </w:style>
-  <w:style w:type="character" w:customStyle="1" w:styleId="ListLabel250">
-    <w:name w:val="ListLabel 250"/>
-    <w:qFormat/>
-    <w:rPr>
-      <w:rFonts w:cs="Symbol"/>
-    </w:rPr>
-  </w:style>
-  <w:style w:type="character" w:customStyle="1" w:styleId="ListLabel251">
-    <w:name w:val="ListLabel 251"/>
-    <w:qFormat/>
-    <w:rPr>
-      <w:rFonts w:cs="Courier New"/>
-    </w:rPr>
-  </w:style>
-  <w:style w:type="character" w:customStyle="1" w:styleId="ListLabel252">
-    <w:name w:val="ListLabel 252"/>
-    <w:qFormat/>
-    <w:rPr>
-      <w:rFonts w:cs="Wingdings"/>
-    </w:rPr>
-  </w:style>
-  <w:style w:type="character" w:customStyle="1" w:styleId="ListLabel253">
-    <w:name w:val="ListLabel 253"/>
-    <w:qFormat/>
-    <w:rPr>
-      <w:rFonts w:cs="Times New Roman"/>
-    </w:rPr>
-  </w:style>
-  <w:style w:type="character" w:customStyle="1" w:styleId="ListLabel254">
-    <w:name w:val="ListLabel 254"/>
-    <w:qFormat/>
-    <w:rPr>
-      <w:rFonts w:cs="Courier New"/>
-    </w:rPr>
-  </w:style>
-  <w:style w:type="character" w:customStyle="1" w:styleId="ListLabel255">
-    <w:name w:val="ListLabel 255"/>
-    <w:qFormat/>
-    <w:rPr>
-      <w:rFonts w:cs="Wingdings"/>
-    </w:rPr>
-  </w:style>
-  <w:style w:type="character" w:customStyle="1" w:styleId="ListLabel256">
-    <w:name w:val="ListLabel 256"/>
-    <w:qFormat/>
-    <w:rPr>
-      <w:rFonts w:cs="Symbol"/>
-    </w:rPr>
-  </w:style>
-  <w:style w:type="character" w:customStyle="1" w:styleId="ListLabel257">
-    <w:name w:val="ListLabel 257"/>
-    <w:qFormat/>
-    <w:rPr>
-      <w:rFonts w:cs="Courier New"/>
-    </w:rPr>
-  </w:style>
-  <w:style w:type="character" w:customStyle="1" w:styleId="ListLabel258">
-    <w:name w:val="ListLabel 258"/>
-    <w:qFormat/>
-    <w:rPr>
-      <w:rFonts w:cs="Wingdings"/>
-    </w:rPr>
-  </w:style>
-  <w:style w:type="character" w:customStyle="1" w:styleId="ListLabel259">
-    <w:name w:val="ListLabel 259"/>
-    <w:qFormat/>
-    <w:rPr>
-      <w:rFonts w:cs="Symbol"/>
-    </w:rPr>
-  </w:style>
-  <w:style w:type="character" w:customStyle="1" w:styleId="ListLabel260">
-    <w:name w:val="ListLabel 260"/>
-    <w:qFormat/>
-    <w:rPr>
-      <w:rFonts w:cs="Courier New"/>
-    </w:rPr>
-  </w:style>
-  <w:style w:type="character" w:customStyle="1" w:styleId="ListLabel261">
-    <w:name w:val="ListLabel 261"/>
-    <w:qFormat/>
-    <w:rPr>
-      <w:rFonts w:cs="Wingdings"/>
-    </w:rPr>
-  </w:style>
-  <w:style w:type="character" w:customStyle="1" w:styleId="Bullets">
-    <w:name w:val="Bullets"/>
-    <w:qFormat/>
-    <w:rPr>
-      <w:rFonts w:ascii="OpenSymbol" w:eastAsia="OpenSymbol" w:hAnsi="OpenSymbol" w:cs="OpenSymbol"/>
-    </w:rPr>
-  </w:style>
-  <w:style w:type="character" w:customStyle="1" w:styleId="jrnl">
-    <w:name w:val="jrnl"/>
-    <w:basedOn w:val="DefaultParagraphFont"/>
-    <w:qFormat/>
-    <w:rsid w:val="00170EAD"/>
-  </w:style>
-  <w:style w:type="character" w:customStyle="1" w:styleId="EndNoteBibliographyZchn">
-    <w:name w:val="EndNote Bibliography Zchn"/>
-    <w:link w:val="EndNoteBibliography"/>
-    <w:qFormat/>
-    <w:rsid w:val="00D92D74"/>
-    <w:rPr>
-      <w:rFonts w:ascii="Times New Roman" w:eastAsia="Times New Roman" w:hAnsi="Times New Roman" w:cs="Times New Roman"/>
-      <w:sz w:val="24"/>
-      <w:szCs w:val="24"/>
-      <w:lang w:eastAsia="de-DE"/>
-    </w:rPr>
-  </w:style>
-  <w:style w:type="character" w:styleId="Emphasis">
-    <w:name w:val="Emphasis"/>
-    <w:uiPriority w:val="20"/>
-    <w:qFormat/>
-    <w:rsid w:val="008D6F34"/>
-    <w:rPr>
-      <w:i/>
-      <w:iCs/>
-    </w:rPr>
-  </w:style>
-  <w:style w:type="character" w:customStyle="1" w:styleId="ListLabel262">
-    <w:name w:val="ListLabel 262"/>
-    <w:qFormat/>
-    <w:rPr>
-      <w:rFonts w:cs="Times New Roman"/>
-    </w:rPr>
-  </w:style>
-  <w:style w:type="character" w:customStyle="1" w:styleId="ListLabel263">
-    <w:name w:val="ListLabel 263"/>
-    <w:qFormat/>
-    <w:rPr>
-      <w:rFonts w:cs="Courier New"/>
-    </w:rPr>
-  </w:style>
-  <w:style w:type="character" w:customStyle="1" w:styleId="ListLabel264">
-    <w:name w:val="ListLabel 264"/>
-    <w:qFormat/>
-    <w:rPr>
-      <w:rFonts w:cs="Wingdings"/>
-    </w:rPr>
-  </w:style>
-  <w:style w:type="character" w:customStyle="1" w:styleId="ListLabel265">
-    <w:name w:val="ListLabel 265"/>
-    <w:qFormat/>
-    <w:rPr>
-      <w:rFonts w:cs="Symbol"/>
-    </w:rPr>
-  </w:style>
-  <w:style w:type="character" w:customStyle="1" w:styleId="ListLabel266">
-    <w:name w:val="ListLabel 266"/>
-    <w:qFormat/>
-    <w:rPr>
-      <w:rFonts w:cs="Courier New"/>
-    </w:rPr>
-  </w:style>
-  <w:style w:type="character" w:customStyle="1" w:styleId="ListLabel267">
-    <w:name w:val="ListLabel 267"/>
-    <w:qFormat/>
-    <w:rPr>
-      <w:rFonts w:cs="Wingdings"/>
-    </w:rPr>
-  </w:style>
-  <w:style w:type="character" w:customStyle="1" w:styleId="ListLabel268">
-    <w:name w:val="ListLabel 268"/>
-    <w:qFormat/>
-    <w:rPr>
-      <w:rFonts w:cs="Symbol"/>
-    </w:rPr>
-  </w:style>
-  <w:style w:type="character" w:customStyle="1" w:styleId="ListLabel269">
-    <w:name w:val="ListLabel 269"/>
-    <w:qFormat/>
-    <w:rPr>
-      <w:rFonts w:cs="Courier New"/>
-    </w:rPr>
-  </w:style>
-  <w:style w:type="character" w:customStyle="1" w:styleId="ListLabel270">
-    <w:name w:val="ListLabel 270"/>
-    <w:qFormat/>
-    <w:rPr>
-      <w:rFonts w:cs="Wingdings"/>
-    </w:rPr>
-  </w:style>
-  <w:style w:type="character" w:customStyle="1" w:styleId="ListLabel271">
-    <w:name w:val="ListLabel 271"/>
-    <w:qFormat/>
-    <w:rPr>
-      <w:rFonts w:cs="OpenSymbol"/>
-    </w:rPr>
-  </w:style>
-  <w:style w:type="character" w:customStyle="1" w:styleId="ListLabel272">
-    <w:name w:val="ListLabel 272"/>
-    <w:qFormat/>
-    <w:rPr>
-      <w:rFonts w:cs="OpenSymbol"/>
-    </w:rPr>
-  </w:style>
-  <w:style w:type="character" w:customStyle="1" w:styleId="ListLabel273">
-    <w:name w:val="ListLabel 273"/>
-    <w:qFormat/>
-    <w:rPr>
-      <w:rFonts w:cs="OpenSymbol"/>
-    </w:rPr>
-  </w:style>
-  <w:style w:type="character" w:customStyle="1" w:styleId="ListLabel274">
-    <w:name w:val="ListLabel 274"/>
-    <w:qFormat/>
-    <w:rPr>
-      <w:rFonts w:cs="OpenSymbol"/>
-    </w:rPr>
-  </w:style>
-  <w:style w:type="character" w:customStyle="1" w:styleId="ListLabel275">
-    <w:name w:val="ListLabel 275"/>
-    <w:qFormat/>
-    <w:rPr>
-      <w:rFonts w:cs="OpenSymbol"/>
-    </w:rPr>
-  </w:style>
-  <w:style w:type="character" w:customStyle="1" w:styleId="ListLabel276">
-    <w:name w:val="ListLabel 276"/>
-    <w:qFormat/>
-    <w:rPr>
-      <w:rFonts w:cs="OpenSymbol"/>
-    </w:rPr>
-  </w:style>
-  <w:style w:type="character" w:customStyle="1" w:styleId="ListLabel277">
-    <w:name w:val="ListLabel 277"/>
-    <w:qFormat/>
-    <w:rPr>
-      <w:rFonts w:cs="OpenSymbol"/>
-    </w:rPr>
-  </w:style>
-  <w:style w:type="character" w:customStyle="1" w:styleId="ListLabel278">
-    <w:name w:val="ListLabel 278"/>
-    <w:qFormat/>
-    <w:rPr>
-      <w:rFonts w:cs="OpenSymbol"/>
-    </w:rPr>
-  </w:style>
-  <w:style w:type="character" w:customStyle="1" w:styleId="ListLabel279">
-    <w:name w:val="ListLabel 279"/>
-    <w:qFormat/>
-    <w:rPr>
-      <w:rFonts w:cs="OpenSymbol"/>
-    </w:rPr>
-  </w:style>
-  <w:style w:type="character" w:customStyle="1" w:styleId="ListLabel280">
-    <w:name w:val="ListLabel 280"/>
-    <w:qFormat/>
-    <w:rPr>
-      <w:rFonts w:cs="Times New Roman"/>
-    </w:rPr>
-  </w:style>
-  <w:style w:type="character" w:customStyle="1" w:styleId="ListLabel281">
-    <w:name w:val="ListLabel 281"/>
-    <w:qFormat/>
-    <w:rPr>
-      <w:rFonts w:cs="Courier New"/>
-    </w:rPr>
-  </w:style>
-  <w:style w:type="character" w:customStyle="1" w:styleId="ListLabel282">
-    <w:name w:val="ListLabel 282"/>
-    <w:qFormat/>
-    <w:rPr>
-      <w:rFonts w:cs="Wingdings"/>
-    </w:rPr>
-  </w:style>
-  <w:style w:type="character" w:customStyle="1" w:styleId="ListLabel283">
-    <w:name w:val="ListLabel 283"/>
-    <w:qFormat/>
-    <w:rPr>
-      <w:rFonts w:cs="Symbol"/>
-    </w:rPr>
-  </w:style>
-  <w:style w:type="character" w:customStyle="1" w:styleId="ListLabel284">
-    <w:name w:val="ListLabel 284"/>
-    <w:qFormat/>
-    <w:rPr>
-      <w:rFonts w:cs="Courier New"/>
-    </w:rPr>
-  </w:style>
-  <w:style w:type="character" w:customStyle="1" w:styleId="ListLabel285">
-    <w:name w:val="ListLabel 285"/>
-    <w:qFormat/>
-    <w:rPr>
-      <w:rFonts w:cs="Wingdings"/>
-    </w:rPr>
-  </w:style>
-  <w:style w:type="character" w:customStyle="1" w:styleId="ListLabel286">
-    <w:name w:val="ListLabel 286"/>
-    <w:qFormat/>
-    <w:rPr>
-      <w:rFonts w:cs="Symbol"/>
-    </w:rPr>
-  </w:style>
-  <w:style w:type="character" w:customStyle="1" w:styleId="ListLabel287">
-    <w:name w:val="ListLabel 287"/>
-    <w:qFormat/>
-    <w:rPr>
-      <w:rFonts w:cs="Courier New"/>
-    </w:rPr>
-  </w:style>
-  <w:style w:type="character" w:customStyle="1" w:styleId="ListLabel288">
-    <w:name w:val="ListLabel 288"/>
-    <w:qFormat/>
-    <w:rPr>
-      <w:rFonts w:cs="Wingdings"/>
-    </w:rPr>
-  </w:style>
-  <w:style w:type="paragraph" w:customStyle="1" w:styleId="Heading">
-    <w:name w:val="Heading"/>
-    <w:basedOn w:val="Normal"/>
-    <w:next w:val="BodyText"/>
-    <w:qFormat/>
-    <w:rsid w:val="00666E25"/>
-  </w:style>
-  <w:style w:type="paragraph" w:styleId="BodyText">
-    <w:name w:val="Body Text"/>
-    <w:basedOn w:val="Normal"/>
-    <w:link w:val="BodyTextChar"/>
-    <w:pPr>
-      <w:spacing w:after="140" w:line="288" w:lineRule="auto"/>
-    </w:pPr>
-  </w:style>
-  <w:style w:type="paragraph" w:styleId="List">
-    <w:name w:val="List"/>
-    <w:basedOn w:val="BodyText"/>
-    <w:rPr>
-      <w:rFonts w:cs="Noto Sans Devanagari"/>
-    </w:rPr>
-  </w:style>
-  <w:style w:type="paragraph" w:styleId="Caption">
-    <w:name w:val="caption"/>
-    <w:basedOn w:val="Normal"/>
-    <w:qFormat/>
-    <w:pPr>
-      <w:suppressLineNumbers/>
-      <w:spacing w:before="120" w:after="120"/>
-    </w:pPr>
-    <w:rPr>
-      <w:rFonts w:cs="Noto Sans Devanagari"/>
-      <w:i/>
-      <w:iCs/>
-    </w:rPr>
-  </w:style>
-  <w:style w:type="paragraph" w:customStyle="1" w:styleId="Index">
-    <w:name w:val="Index"/>
-    <w:basedOn w:val="Normal"/>
-    <w:qFormat/>
-    <w:pPr>
-      <w:suppressLineNumbers/>
-    </w:pPr>
-    <w:rPr>
-      <w:rFonts w:cs="Noto Sans Devanagari"/>
-    </w:rPr>
-  </w:style>
-  <w:style w:type="paragraph" w:styleId="CommentText">
-    <w:name w:val="annotation text"/>
-    <w:basedOn w:val="Normal"/>
-    <w:link w:val="CommentTextChar2"/>
-    <w:uiPriority w:val="99"/>
-    <w:unhideWhenUsed/>
-    <w:qFormat/>
-    <w:rsid w:val="00E01A6E"/>
-    <w:pPr>
-      <w:spacing w:line="240" w:lineRule="auto"/>
-    </w:pPr>
-    <w:rPr>
+      <w:rFonts w:ascii="Times New Roman" w:hAnsi="Times New Roman"/>
       <w:sz w:val="20"/>
       <w:szCs w:val="20"/>
     </w:rPr>
@@ -6753,245 +5394,387 @@
   <w:style w:type="paragraph" w:styleId="CommentSubject">
     <w:name w:val="annotation subject"/>
     <w:basedOn w:val="CommentText"/>
-    <w:link w:val="CommentSubjectChar1"/>
+    <w:next w:val="CommentText"/>
+    <w:link w:val="CommentSubjectChar"/>
     <w:uiPriority w:val="99"/>
     <w:semiHidden/>
     <w:unhideWhenUsed/>
-    <w:qFormat/>
-    <w:rsid w:val="00E01A6E"/>
+    <w:rsid w:val="00AB6715"/>
     <w:rPr>
       <w:b/>
       <w:bCs/>
     </w:rPr>
   </w:style>
-  <w:style w:type="paragraph" w:styleId="BalloonText">
-    <w:name w:val="Balloon Text"/>
-    <w:basedOn w:val="Normal"/>
-    <w:link w:val="BalloonTextChar1"/>
+  <w:style w:type="character" w:customStyle="1" w:styleId="CommentSubjectChar">
+    <w:name w:val="Comment Subject Char"/>
+    <w:basedOn w:val="CommentTextChar"/>
+    <w:link w:val="CommentSubject"/>
+    <w:uiPriority w:val="99"/>
+    <w:semiHidden/>
+    <w:rsid w:val="00AB6715"/>
+    <w:rPr>
+      <w:rFonts w:ascii="Times New Roman" w:hAnsi="Times New Roman"/>
+      <w:b/>
+      <w:bCs/>
+      <w:sz w:val="20"/>
+      <w:szCs w:val="20"/>
+    </w:rPr>
+  </w:style>
+  <w:style w:type="character" w:styleId="Emphasis">
+    <w:name w:val="Emphasis"/>
+    <w:basedOn w:val="DefaultParagraphFont"/>
+    <w:uiPriority w:val="20"/>
+    <w:qFormat/>
+    <w:rsid w:val="00AB6715"/>
+    <w:rPr>
+      <w:rFonts w:ascii="Times New Roman" w:hAnsi="Times New Roman"/>
+      <w:i/>
+      <w:iCs/>
+    </w:rPr>
+  </w:style>
+  <w:style w:type="character" w:styleId="EndnoteReference">
+    <w:name w:val="endnote reference"/>
+    <w:basedOn w:val="DefaultParagraphFont"/>
     <w:uiPriority w:val="99"/>
     <w:semiHidden/>
     <w:unhideWhenUsed/>
-    <w:qFormat/>
-    <w:rsid w:val="00E01A6E"/>
+    <w:rsid w:val="00AB6715"/>
+    <w:rPr>
+      <w:vertAlign w:val="superscript"/>
+    </w:rPr>
+  </w:style>
+  <w:style w:type="paragraph" w:styleId="EndnoteText">
+    <w:name w:val="endnote text"/>
+    <w:basedOn w:val="Normal"/>
+    <w:link w:val="EndnoteTextChar"/>
+    <w:uiPriority w:val="99"/>
+    <w:semiHidden/>
+    <w:unhideWhenUsed/>
+    <w:rsid w:val="00AB6715"/>
     <w:pPr>
-      <w:spacing w:line="240" w:lineRule="auto"/>
+      <w:spacing w:after="0"/>
     </w:pPr>
     <w:rPr>
-      <w:rFonts w:ascii="Tahoma" w:hAnsi="Tahoma" w:cs="Tahoma"/>
-      <w:sz w:val="16"/>
-      <w:szCs w:val="16"/>
+      <w:sz w:val="20"/>
+      <w:szCs w:val="20"/>
     </w:rPr>
   </w:style>
-  <w:style w:type="paragraph" w:styleId="Bibliography">
-    <w:name w:val="Bibliography"/>
+  <w:style w:type="character" w:customStyle="1" w:styleId="EndnoteTextChar">
+    <w:name w:val="Endnote Text Char"/>
+    <w:basedOn w:val="DefaultParagraphFont"/>
+    <w:link w:val="EndnoteText"/>
+    <w:uiPriority w:val="99"/>
+    <w:semiHidden/>
+    <w:rsid w:val="00AB6715"/>
+    <w:rPr>
+      <w:rFonts w:ascii="Times New Roman" w:hAnsi="Times New Roman"/>
+      <w:sz w:val="20"/>
+      <w:szCs w:val="20"/>
+    </w:rPr>
+  </w:style>
+  <w:style w:type="character" w:styleId="FollowedHyperlink">
+    <w:name w:val="FollowedHyperlink"/>
+    <w:basedOn w:val="DefaultParagraphFont"/>
+    <w:uiPriority w:val="99"/>
+    <w:semiHidden/>
+    <w:unhideWhenUsed/>
+    <w:rsid w:val="00AB6715"/>
+    <w:rPr>
+      <w:color w:val="800080" w:themeColor="followedHyperlink"/>
+      <w:u w:val="single"/>
+    </w:rPr>
+  </w:style>
+  <w:style w:type="paragraph" w:styleId="Footer">
+    <w:name w:val="footer"/>
     <w:basedOn w:val="Normal"/>
-    <w:uiPriority w:val="37"/>
+    <w:link w:val="FooterChar"/>
+    <w:uiPriority w:val="99"/>
     <w:unhideWhenUsed/>
-    <w:qFormat/>
-    <w:rsid w:val="00161627"/>
+    <w:rsid w:val="00AB6715"/>
     <w:pPr>
-      <w:spacing w:line="480" w:lineRule="auto"/>
-      <w:ind w:left="720" w:hanging="720"/>
+      <w:tabs>
+        <w:tab w:val="center" w:pos="4844"/>
+        <w:tab w:val="right" w:pos="9689"/>
+      </w:tabs>
+      <w:spacing w:after="0"/>
     </w:pPr>
   </w:style>
-  <w:style w:type="paragraph" w:styleId="Revision">
-    <w:name w:val="Revision"/>
+  <w:style w:type="character" w:customStyle="1" w:styleId="FooterChar">
+    <w:name w:val="Footer Char"/>
+    <w:basedOn w:val="DefaultParagraphFont"/>
+    <w:link w:val="Footer"/>
+    <w:uiPriority w:val="99"/>
+    <w:rsid w:val="00AB6715"/>
+    <w:rPr>
+      <w:rFonts w:ascii="Times New Roman" w:hAnsi="Times New Roman"/>
+      <w:sz w:val="24"/>
+    </w:rPr>
+  </w:style>
+  <w:style w:type="character" w:styleId="FootnoteReference">
+    <w:name w:val="footnote reference"/>
+    <w:basedOn w:val="DefaultParagraphFont"/>
     <w:uiPriority w:val="99"/>
     <w:semiHidden/>
-    <w:qFormat/>
-    <w:rsid w:val="00FE1027"/>
+    <w:unhideWhenUsed/>
+    <w:rsid w:val="00AB6715"/>
     <w:rPr>
-      <w:color w:val="00000A"/>
-      <w:sz w:val="22"/>
-      <w:szCs w:val="22"/>
-      <w:lang w:val="de-DE" w:eastAsia="en-US"/>
+      <w:vertAlign w:val="superscript"/>
+    </w:rPr>
+  </w:style>
+  <w:style w:type="paragraph" w:styleId="FootnoteText">
+    <w:name w:val="footnote text"/>
+    <w:basedOn w:val="Normal"/>
+    <w:link w:val="FootnoteTextChar"/>
+    <w:uiPriority w:val="99"/>
+    <w:semiHidden/>
+    <w:unhideWhenUsed/>
+    <w:rsid w:val="00AB6715"/>
+    <w:pPr>
+      <w:spacing w:after="0"/>
+    </w:pPr>
+    <w:rPr>
+      <w:sz w:val="20"/>
+      <w:szCs w:val="20"/>
+    </w:rPr>
+  </w:style>
+  <w:style w:type="character" w:customStyle="1" w:styleId="FootnoteTextChar">
+    <w:name w:val="Footnote Text Char"/>
+    <w:basedOn w:val="DefaultParagraphFont"/>
+    <w:link w:val="FootnoteText"/>
+    <w:uiPriority w:val="99"/>
+    <w:semiHidden/>
+    <w:rsid w:val="00AB6715"/>
+    <w:rPr>
+      <w:rFonts w:ascii="Times New Roman" w:hAnsi="Times New Roman"/>
+      <w:sz w:val="20"/>
+      <w:szCs w:val="20"/>
     </w:rPr>
   </w:style>
   <w:style w:type="paragraph" w:styleId="Header">
     <w:name w:val="header"/>
     <w:basedOn w:val="Normal"/>
-    <w:link w:val="HeaderChar1"/>
+    <w:link w:val="HeaderChar"/>
     <w:uiPriority w:val="99"/>
     <w:unhideWhenUsed/>
-    <w:rsid w:val="000F0120"/>
+    <w:rsid w:val="00AB6715"/>
     <w:pPr>
       <w:tabs>
-        <w:tab w:val="center" w:pos="4536"/>
-        <w:tab w:val="right" w:pos="9072"/>
+        <w:tab w:val="center" w:pos="4844"/>
+        <w:tab w:val="right" w:pos="9689"/>
       </w:tabs>
-      <w:spacing w:line="240" w:lineRule="auto"/>
     </w:pPr>
+    <w:rPr>
+      <w:b/>
+    </w:rPr>
   </w:style>
-  <w:style w:type="paragraph" w:styleId="Footer">
-    <w:name w:val="footer"/>
-    <w:basedOn w:val="Normal"/>
-    <w:link w:val="FooterChar1"/>
+  <w:style w:type="character" w:customStyle="1" w:styleId="HeaderChar">
+    <w:name w:val="Header Char"/>
+    <w:basedOn w:val="DefaultParagraphFont"/>
+    <w:link w:val="Header"/>
     <w:uiPriority w:val="99"/>
-    <w:unhideWhenUsed/>
-    <w:rsid w:val="000F0120"/>
-    <w:pPr>
-      <w:tabs>
-        <w:tab w:val="center" w:pos="4536"/>
-        <w:tab w:val="right" w:pos="9072"/>
-      </w:tabs>
-      <w:spacing w:line="240" w:lineRule="auto"/>
-    </w:pPr>
-  </w:style>
-  <w:style w:type="paragraph" w:styleId="FootnoteText">
-    <w:name w:val="footnote text"/>
-    <w:basedOn w:val="Normal"/>
-    <w:link w:val="FootnoteTextChar2"/>
+    <w:rsid w:val="00AB6715"/>
+    <w:rPr>
+      <w:rFonts w:ascii="Times New Roman" w:hAnsi="Times New Roman"/>
+      <w:b/>
+      <w:sz w:val="24"/>
+    </w:rPr>
   </w:style>
   <w:style w:type="paragraph" w:styleId="ListParagraph">
     <w:name w:val="List Paragraph"/>
     <w:basedOn w:val="Normal"/>
-    <w:uiPriority w:val="34"/>
+    <w:uiPriority w:val="3"/>
     <w:qFormat/>
-    <w:rsid w:val="0048252A"/>
+    <w:rsid w:val="00AB6715"/>
     <w:pPr>
-      <w:ind w:left="720"/>
+      <w:numPr>
+        <w:numId w:val="13"/>
+      </w:numPr>
       <w:contextualSpacing/>
     </w:pPr>
+    <w:rPr>
+      <w:rFonts w:eastAsia="Cambria" w:cs="Times New Roman"/>
+      <w:szCs w:val="24"/>
+    </w:rPr>
   </w:style>
-  <w:style w:type="paragraph" w:styleId="PlainText">
-    <w:name w:val="Plain Text"/>
-    <w:basedOn w:val="Normal"/>
-    <w:link w:val="PlainTextChar"/>
+  <w:style w:type="numbering" w:customStyle="1" w:styleId="Headings">
+    <w:name w:val="Headings"/>
+    <w:uiPriority w:val="99"/>
+    <w:rsid w:val="00AB6715"/>
+    <w:pPr>
+      <w:numPr>
+        <w:numId w:val="14"/>
+      </w:numPr>
+    </w:pPr>
+  </w:style>
+  <w:style w:type="character" w:styleId="Hyperlink">
+    <w:name w:val="Hyperlink"/>
+    <w:basedOn w:val="DefaultParagraphFont"/>
     <w:uiPriority w:val="99"/>
     <w:unhideWhenUsed/>
-    <w:qFormat/>
-    <w:rsid w:val="00D86170"/>
-    <w:pPr>
-      <w:spacing w:line="240" w:lineRule="auto"/>
-    </w:pPr>
+    <w:rsid w:val="00AB6715"/>
     <w:rPr>
-      <w:rFonts w:eastAsia="Times New Roman"/>
-      <w:szCs w:val="21"/>
-      <w:lang w:val="en-GB" w:eastAsia="en-GB"/>
+      <w:color w:val="0000FF"/>
+      <w:u w:val="single"/>
     </w:rPr>
   </w:style>
-  <w:style w:type="paragraph" w:styleId="DocumentMap">
-    <w:name w:val="Document Map"/>
-    <w:basedOn w:val="Normal"/>
-    <w:link w:val="DocumentMapChar"/>
+  <w:style w:type="character" w:styleId="IntenseEmphasis">
+    <w:name w:val="Intense Emphasis"/>
+    <w:basedOn w:val="DefaultParagraphFont"/>
+    <w:uiPriority w:val="21"/>
+    <w:unhideWhenUsed/>
+    <w:rsid w:val="00AB6715"/>
+    <w:rPr>
+      <w:rFonts w:ascii="Times New Roman" w:hAnsi="Times New Roman"/>
+      <w:i/>
+      <w:iCs/>
+      <w:color w:val="auto"/>
+    </w:rPr>
+  </w:style>
+  <w:style w:type="character" w:styleId="IntenseReference">
+    <w:name w:val="Intense Reference"/>
+    <w:basedOn w:val="DefaultParagraphFont"/>
+    <w:uiPriority w:val="32"/>
+    <w:qFormat/>
+    <w:rsid w:val="00AB6715"/>
+    <w:rPr>
+      <w:b/>
+      <w:bCs/>
+      <w:smallCaps/>
+      <w:color w:val="auto"/>
+      <w:spacing w:val="5"/>
+    </w:rPr>
+  </w:style>
+  <w:style w:type="character" w:styleId="LineNumber">
+    <w:name w:val="line number"/>
+    <w:basedOn w:val="DefaultParagraphFont"/>
     <w:uiPriority w:val="99"/>
     <w:semiHidden/>
     <w:unhideWhenUsed/>
-    <w:qFormat/>
+    <w:rsid w:val="00AB6715"/>
+  </w:style>
+  <w:style w:type="character" w:customStyle="1" w:styleId="Heading3Char">
+    <w:name w:val="Heading 3 Char"/>
+    <w:basedOn w:val="DefaultParagraphFont"/>
+    <w:link w:val="Heading3"/>
+    <w:uiPriority w:val="2"/>
+    <w:rsid w:val="00AB6715"/>
+    <w:rPr>
+      <w:rFonts w:ascii="Times New Roman" w:eastAsiaTheme="majorEastAsia" w:hAnsi="Times New Roman" w:cstheme="majorBidi"/>
+      <w:b/>
+      <w:sz w:val="24"/>
+      <w:szCs w:val="24"/>
+    </w:rPr>
+  </w:style>
+  <w:style w:type="character" w:customStyle="1" w:styleId="Heading4Char">
+    <w:name w:val="Heading 4 Char"/>
+    <w:basedOn w:val="DefaultParagraphFont"/>
+    <w:link w:val="Heading4"/>
+    <w:uiPriority w:val="2"/>
+    <w:rsid w:val="00AB6715"/>
+    <w:rPr>
+      <w:rFonts w:ascii="Times New Roman" w:eastAsiaTheme="majorEastAsia" w:hAnsi="Times New Roman" w:cstheme="majorBidi"/>
+      <w:b/>
+      <w:iCs/>
+      <w:sz w:val="24"/>
+      <w:szCs w:val="24"/>
+    </w:rPr>
+  </w:style>
+  <w:style w:type="character" w:customStyle="1" w:styleId="Heading5Char">
+    <w:name w:val="Heading 5 Char"/>
+    <w:basedOn w:val="DefaultParagraphFont"/>
+    <w:link w:val="Heading5"/>
+    <w:uiPriority w:val="2"/>
+    <w:rsid w:val="00AB6715"/>
+    <w:rPr>
+      <w:rFonts w:ascii="Times New Roman" w:eastAsiaTheme="majorEastAsia" w:hAnsi="Times New Roman" w:cstheme="majorBidi"/>
+      <w:b/>
+      <w:iCs/>
+      <w:sz w:val="24"/>
+      <w:szCs w:val="24"/>
+    </w:rPr>
+  </w:style>
+  <w:style w:type="paragraph" w:styleId="NormalWeb">
+    <w:name w:val="Normal (Web)"/>
+    <w:basedOn w:val="Normal"/>
+    <w:uiPriority w:val="99"/>
+    <w:unhideWhenUsed/>
+    <w:rsid w:val="00AB6715"/>
     <w:pPr>
-      <w:spacing w:line="240" w:lineRule="auto"/>
+      <w:spacing w:before="100" w:beforeAutospacing="1" w:after="100" w:afterAutospacing="1"/>
     </w:pPr>
     <w:rPr>
-      <w:szCs w:val="22"/>
-      <w:lang w:val="de-DE"/>
+      <w:rFonts w:eastAsia="Times New Roman" w:cs="Times New Roman"/>
+      <w:szCs w:val="24"/>
     </w:rPr>
   </w:style>
-  <w:style w:type="paragraph" w:customStyle="1" w:styleId="DocumentMap0">
-    <w:name w:val="DocumentMap"/>
+  <w:style w:type="paragraph" w:styleId="Quote">
+    <w:name w:val="Quote"/>
+    <w:basedOn w:val="Normal"/>
+    <w:next w:val="Normal"/>
+    <w:link w:val="QuoteChar"/>
+    <w:uiPriority w:val="29"/>
     <w:qFormat/>
-    <w:rsid w:val="00873920"/>
+    <w:rsid w:val="00AB6715"/>
     <w:pPr>
-      <w:spacing w:after="200" w:line="276" w:lineRule="auto"/>
+      <w:spacing w:before="200" w:after="160"/>
+      <w:ind w:left="864" w:right="864"/>
+      <w:jc w:val="center"/>
     </w:pPr>
     <w:rPr>
-      <w:rFonts w:eastAsia="Symbol" w:cs="Times New Roman"/>
-      <w:sz w:val="22"/>
-      <w:szCs w:val="22"/>
-      <w:lang w:val="de-DE" w:eastAsia="en-US"/>
+      <w:i/>
+      <w:iCs/>
+      <w:color w:val="404040" w:themeColor="text1" w:themeTint="BF"/>
     </w:rPr>
   </w:style>
-  <w:style w:type="paragraph" w:customStyle="1" w:styleId="Title1">
-    <w:name w:val="Title1"/>
-    <w:basedOn w:val="Normal"/>
-    <w:qFormat/>
-    <w:rsid w:val="00170EAD"/>
-    <w:pPr>
-      <w:spacing w:beforeAutospacing="1" w:afterAutospacing="1" w:line="240" w:lineRule="auto"/>
-      <w:jc w:val="left"/>
-    </w:pPr>
+  <w:style w:type="character" w:customStyle="1" w:styleId="QuoteChar">
+    <w:name w:val="Quote Char"/>
+    <w:basedOn w:val="DefaultParagraphFont"/>
+    <w:link w:val="Quote"/>
+    <w:uiPriority w:val="29"/>
+    <w:rsid w:val="00AB6715"/>
     <w:rPr>
-      <w:rFonts w:eastAsia="Times New Roman"/>
-      <w:color w:val="auto"/>
-      <w:lang w:val="de-DE" w:eastAsia="de-DE"/>
+      <w:rFonts w:ascii="Times New Roman" w:hAnsi="Times New Roman"/>
+      <w:i/>
+      <w:iCs/>
+      <w:color w:val="404040" w:themeColor="text1" w:themeTint="BF"/>
+      <w:sz w:val="24"/>
     </w:rPr>
   </w:style>
-  <w:style w:type="paragraph" w:customStyle="1" w:styleId="desc">
-    <w:name w:val="desc"/>
-    <w:basedOn w:val="Normal"/>
+  <w:style w:type="character" w:styleId="Strong">
+    <w:name w:val="Strong"/>
+    <w:basedOn w:val="DefaultParagraphFont"/>
+    <w:uiPriority w:val="22"/>
     <w:qFormat/>
-    <w:rsid w:val="00170EAD"/>
-    <w:pPr>
-      <w:spacing w:beforeAutospacing="1" w:afterAutospacing="1" w:line="240" w:lineRule="auto"/>
-      <w:jc w:val="left"/>
-    </w:pPr>
+    <w:rsid w:val="00AB6715"/>
     <w:rPr>
-      <w:rFonts w:eastAsia="Times New Roman"/>
-      <w:color w:val="auto"/>
-      <w:lang w:val="de-DE" w:eastAsia="de-DE"/>
+      <w:rFonts w:ascii="Times New Roman" w:hAnsi="Times New Roman"/>
+      <w:b/>
+      <w:bCs/>
     </w:rPr>
   </w:style>
-  <w:style w:type="paragraph" w:customStyle="1" w:styleId="details">
-    <w:name w:val="details"/>
-    <w:basedOn w:val="Normal"/>
+  <w:style w:type="character" w:styleId="SubtleEmphasis">
+    <w:name w:val="Subtle Emphasis"/>
+    <w:basedOn w:val="DefaultParagraphFont"/>
+    <w:uiPriority w:val="19"/>
     <w:qFormat/>
-    <w:rsid w:val="00170EAD"/>
-    <w:pPr>
-      <w:spacing w:beforeAutospacing="1" w:afterAutospacing="1" w:line="240" w:lineRule="auto"/>
-      <w:jc w:val="left"/>
-    </w:pPr>
+    <w:rsid w:val="00AB6715"/>
     <w:rPr>
-      <w:rFonts w:eastAsia="Times New Roman"/>
-      <w:color w:val="auto"/>
-      <w:lang w:val="de-DE" w:eastAsia="de-DE"/>
+      <w:rFonts w:ascii="Times New Roman" w:hAnsi="Times New Roman"/>
+      <w:i/>
+      <w:iCs/>
+      <w:color w:val="404040" w:themeColor="text1" w:themeTint="BF"/>
     </w:rPr>
-  </w:style>
-  <w:style w:type="paragraph" w:customStyle="1" w:styleId="EndNoteBibliography">
-    <w:name w:val="EndNote Bibliography"/>
-    <w:basedOn w:val="Normal"/>
-    <w:link w:val="EndNoteBibliographyZchn"/>
-    <w:qFormat/>
-    <w:rsid w:val="00D92D74"/>
-    <w:pPr>
-      <w:spacing w:line="240" w:lineRule="auto"/>
-      <w:jc w:val="left"/>
-    </w:pPr>
-    <w:rPr>
-      <w:rFonts w:eastAsia="Times New Roman"/>
-      <w:color w:val="auto"/>
-      <w:lang w:val="de-DE" w:eastAsia="de-DE"/>
-    </w:rPr>
-  </w:style>
-  <w:style w:type="numbering" w:customStyle="1" w:styleId="KeineListe1">
-    <w:name w:val="Keine Liste1"/>
-    <w:uiPriority w:val="99"/>
-    <w:semiHidden/>
-    <w:unhideWhenUsed/>
-    <w:qFormat/>
-    <w:rsid w:val="0048252A"/>
   </w:style>
   <w:style w:type="table" w:styleId="TableGrid">
     <w:name w:val="Table Grid"/>
     <w:basedOn w:val="TableNormal"/>
-    <w:uiPriority w:val="39"/>
-    <w:rsid w:val="007A67CD"/>
-    <w:tblPr>
-      <w:tblBorders>
-        <w:top w:val="single" w:sz="4" w:space="0" w:color="auto"/>
-        <w:left w:val="single" w:sz="4" w:space="0" w:color="auto"/>
-        <w:bottom w:val="single" w:sz="4" w:space="0" w:color="auto"/>
-        <w:right w:val="single" w:sz="4" w:space="0" w:color="auto"/>
-        <w:insideH w:val="single" w:sz="4" w:space="0" w:color="auto"/>
-        <w:insideV w:val="single" w:sz="4" w:space="0" w:color="auto"/>
-      </w:tblBorders>
-    </w:tblPr>
-  </w:style>
-  <w:style w:type="table" w:customStyle="1" w:styleId="Tabellenraster1">
-    <w:name w:val="Tabellenraster1"/>
-    <w:basedOn w:val="TableNormal"/>
     <w:uiPriority w:val="59"/>
-    <w:unhideWhenUsed/>
+    <w:rsid w:val="00AB6715"/>
+    <w:pPr>
+      <w:spacing w:after="0" w:line="240" w:lineRule="auto"/>
+    </w:pPr>
     <w:rPr>
-      <w:sz w:val="22"/>
+      <w:rFonts w:asciiTheme="majorHAnsi" w:hAnsiTheme="majorHAnsi"/>
     </w:rPr>
     <w:tblPr>
       <w:tblBorders>
@@ -7004,74 +5787,57 @@
       </w:tblBorders>
     </w:tblPr>
   </w:style>
-  <w:style w:type="character" w:styleId="FootnoteReference">
-    <w:name w:val="footnote reference"/>
-    <w:uiPriority w:val="99"/>
-    <w:semiHidden/>
-    <w:unhideWhenUsed/>
+  <w:style w:type="paragraph" w:styleId="Title">
+    <w:name w:val="Title"/>
+    <w:basedOn w:val="Normal"/>
+    <w:next w:val="Normal"/>
+    <w:link w:val="TitleChar"/>
     <w:qFormat/>
-    <w:rsid w:val="00D656C6"/>
+    <w:rsid w:val="00AB6715"/>
+    <w:pPr>
+      <w:suppressLineNumbers/>
+      <w:spacing w:before="240" w:after="360"/>
+      <w:jc w:val="center"/>
+    </w:pPr>
     <w:rPr>
-      <w:vertAlign w:val="superscript"/>
+      <w:rFonts w:cs="Times New Roman"/>
+      <w:b/>
+      <w:sz w:val="32"/>
+      <w:szCs w:val="32"/>
     </w:rPr>
   </w:style>
-  <w:style w:type="character" w:styleId="Hyperlink">
-    <w:name w:val="Hyperlink"/>
-    <w:uiPriority w:val="99"/>
-    <w:unhideWhenUsed/>
-    <w:rsid w:val="00873920"/>
+  <w:style w:type="character" w:customStyle="1" w:styleId="TitleChar">
+    <w:name w:val="Title Char"/>
+    <w:basedOn w:val="DefaultParagraphFont"/>
+    <w:link w:val="Title"/>
+    <w:rsid w:val="00AB6715"/>
     <w:rPr>
-      <w:color w:val="0000FF"/>
-      <w:u w:val="single"/>
+      <w:rFonts w:ascii="Times New Roman" w:hAnsi="Times New Roman" w:cs="Times New Roman"/>
+      <w:b/>
+      <w:sz w:val="32"/>
+      <w:szCs w:val="32"/>
     </w:rPr>
   </w:style>
-  <w:style w:type="paragraph" w:styleId="EndnoteText">
-    <w:name w:val="endnote text"/>
-    <w:basedOn w:val="Normal"/>
-    <w:link w:val="EndnoteTextChar"/>
-    <w:uiPriority w:val="99"/>
-    <w:semiHidden/>
-    <w:unhideWhenUsed/>
-    <w:rsid w:val="000456E6"/>
+  <w:style w:type="paragraph" w:customStyle="1" w:styleId="SupplementaryMaterial">
+    <w:name w:val="Supplementary Material"/>
+    <w:basedOn w:val="Title"/>
+    <w:next w:val="Title"/>
+    <w:qFormat/>
+    <w:rsid w:val="0001436A"/>
     <w:pPr>
-      <w:spacing w:line="240" w:lineRule="auto"/>
+      <w:spacing w:after="120"/>
     </w:pPr>
     <w:rPr>
-      <w:sz w:val="20"/>
-      <w:szCs w:val="20"/>
-    </w:rPr>
-  </w:style>
-  <w:style w:type="character" w:customStyle="1" w:styleId="EndnoteTextChar">
-    <w:name w:val="Endnote Text Char"/>
-    <w:basedOn w:val="DefaultParagraphFont"/>
-    <w:link w:val="EndnoteText"/>
-    <w:uiPriority w:val="99"/>
-    <w:semiHidden/>
-    <w:rsid w:val="000456E6"/>
-    <w:rPr>
-      <w:rFonts w:ascii="Times New Roman" w:hAnsi="Times New Roman" w:cs="Times New Roman"/>
-      <w:color w:val="00000A"/>
-      <w:lang w:val="en-US" w:eastAsia="en-US"/>
-    </w:rPr>
-  </w:style>
-  <w:style w:type="character" w:styleId="EndnoteReference">
-    <w:name w:val="endnote reference"/>
-    <w:basedOn w:val="DefaultParagraphFont"/>
-    <w:uiPriority w:val="99"/>
-    <w:semiHidden/>
-    <w:unhideWhenUsed/>
-    <w:rsid w:val="000456E6"/>
-    <w:rPr>
-      <w:vertAlign w:val="superscript"/>
+      <w:i/>
     </w:rPr>
   </w:style>
 </w:styles>
 </file>
 
 <file path=word/theme/theme1.xml><?xml version="1.0" encoding="utf-8"?>
-<a:theme xmlns:a="http://schemas.openxmlformats.org/drawingml/2006/main" name="Larissa">
+<a:theme xmlns:a="http://schemas.openxmlformats.org/drawingml/2006/main" name="Office Theme">
   <a:themeElements>
-    <a:clrScheme name="Larissa">
+    <a:clrScheme name="Office">
       <a:dk1>
         <a:sysClr val="windowText" lastClr="000000"/>
       </a:dk1>
@@ -7109,7 +5875,7 @@
         <a:srgbClr val="800080"/>
       </a:folHlink>
     </a:clrScheme>
-    <a:fontScheme name="Larissa">
+    <a:fontScheme name="Office">
       <a:majorFont>
         <a:latin typeface="Cambria"/>
         <a:ea typeface=""/>
@@ -7181,7 +5947,7 @@
         <a:font script="Geor" typeface="Sylfaen"/>
       </a:minorFont>
     </a:fontScheme>
-    <a:fmtScheme name="Larissa">
+    <a:fmtScheme name="Office">
       <a:fillStyleLst>
         <a:solidFill>
           <a:schemeClr val="phClr"/>
@@ -7354,11 +6120,11 @@
 </file>
 
 <file path=customXml/item1.xml><?xml version="1.0" encoding="utf-8"?>
-<b:Sources xmlns:b="http://schemas.openxmlformats.org/officeDocument/2006/bibliography" xmlns="http://schemas.openxmlformats.org/officeDocument/2006/bibliography" SelectedStyle="\APA.XSL" StyleName="APA"/>
+<b:Sources xmlns:b="http://schemas.openxmlformats.org/officeDocument/2006/bibliography" xmlns="http://schemas.openxmlformats.org/officeDocument/2006/bibliography" SelectedStyle="\CHICAGO.XSL" StyleName="Chicago"/>
 </file>
 
 <file path=customXml/itemProps1.xml><?xml version="1.0" encoding="utf-8"?>
-<ds:datastoreItem xmlns:ds="http://schemas.openxmlformats.org/officeDocument/2006/customXml" ds:itemID="{85AC9BBD-70D0-6342-9879-4D3C1ADC905D}">
+<ds:datastoreItem xmlns:ds="http://schemas.openxmlformats.org/officeDocument/2006/customXml" ds:itemID="{B20E884A-1DD2-2F4F-B5B2-6FF2106DCD0D}">
   <ds:schemaRefs>
     <ds:schemaRef ds:uri="http://schemas.openxmlformats.org/officeDocument/2006/bibliography"/>
   </ds:schemaRefs>

--- a/inst/analysis_dir/analysis/manuscript/supplemental.docx
+++ b/inst/analysis_dir/analysis/manuscript/supplemental.docx
@@ -10,7 +10,15 @@
         </w:rPr>
       </w:pPr>
       <w:r>
-        <w:t>Supplementary Material</w:t>
+        <w:t>Su</w:t>
+      </w:r>
+      <w:proofErr w:type="spellStart"/>
+      <w:r>
+        <w:t xml:space="preserve">pplementary </w:t>
+      </w:r>
+      <w:proofErr w:type="spellEnd"/>
+      <w:r>
+        <w:t>Material</w:t>
       </w:r>
     </w:p>
     <w:p>
@@ -173,12 +181,21 @@
           <w:szCs w:val="24"/>
         </w:rPr>
       </w:pPr>
+      <w:bookmarkStart w:id="0" w:name="_Hlk36275174"/>
       <w:r>
         <w:rPr>
           <w:rFonts w:cs="Times New Roman"/>
           <w:szCs w:val="24"/>
         </w:rPr>
-        <w:t>Fifthly, and finally, we excluded test results for the CFT 20-R and the CODY-M 2-4 if a participant did not complete all subtests.</w:t>
+        <w:t xml:space="preserve">Fifthly, and </w:t>
+      </w:r>
+      <w:bookmarkStart w:id="1" w:name="_Hlk10309499"/>
+      <w:r>
+        <w:rPr>
+          <w:rFonts w:cs="Times New Roman"/>
+          <w:szCs w:val="24"/>
+        </w:rPr>
+        <w:t>finally, we excluded test results for the CFT 20-R and the CODY-M 2-4 if a participant did not complete all subtests.</w:t>
       </w:r>
     </w:p>
     <w:p>
@@ -189,7 +206,6 @@
           <w:szCs w:val="24"/>
         </w:rPr>
       </w:pPr>
-      <w:bookmarkStart w:id="0" w:name="_Hlk10309499"/>
       <w:r>
         <w:rPr>
           <w:rFonts w:cs="Times New Roman"/>
@@ -203,10 +219,8 @@
           <w:rFonts w:cs="Times New Roman"/>
           <w:szCs w:val="24"/>
         </w:rPr>
-        <w:t>540</w:t>
+        <w:t>1528</w:t>
       </w:r>
-      <w:bookmarkStart w:id="1" w:name="_GoBack"/>
-      <w:bookmarkEnd w:id="1"/>
       <w:r>
         <w:rPr>
           <w:rFonts w:cs="Times New Roman"/>
@@ -219,14 +233,38 @@
           <w:rFonts w:cs="Times New Roman"/>
           <w:szCs w:val="24"/>
         </w:rPr>
-        <w:t>11.9</w:t>
+        <w:t>33.6</w:t>
       </w:r>
       <w:r>
         <w:rPr>
           <w:rFonts w:cs="Times New Roman"/>
           <w:szCs w:val="24"/>
         </w:rPr>
-        <w:t xml:space="preserve">%) cases because of implausible data. No data of parent questionnaires appeared to be </w:t>
+        <w:t>%)</w:t>
+      </w:r>
+      <w:bookmarkStart w:id="2" w:name="_GoBack"/>
+      <w:bookmarkEnd w:id="2"/>
+      <w:r>
+        <w:rPr>
+          <w:rFonts w:cs="Times New Roman"/>
+          <w:szCs w:val="24"/>
+        </w:rPr>
+        <w:t xml:space="preserve"> cases because </w:t>
+      </w:r>
+      <w:r>
+        <w:rPr>
+          <w:rFonts w:cs="Times New Roman"/>
+          <w:szCs w:val="24"/>
+        </w:rPr>
+        <w:t>of implausible data. No data of parent questionnaires appeared</w:t>
+      </w:r>
+      <w:bookmarkEnd w:id="0"/>
+      <w:r>
+        <w:rPr>
+          <w:rFonts w:cs="Times New Roman"/>
+          <w:szCs w:val="24"/>
+        </w:rPr>
+        <w:t xml:space="preserve"> to be </w:t>
       </w:r>
       <w:r>
         <w:rPr>
@@ -236,7 +274,7 @@
         <w:t>implausible.</w:t>
       </w:r>
     </w:p>
-    <w:bookmarkEnd w:id="0"/>
+    <w:bookmarkEnd w:id="1"/>
     <w:p>
       <w:pPr>
         <w:pStyle w:val="Heading1"/>
@@ -3227,7 +3265,7 @@
           <w:szCs w:val="24"/>
           <w:color w:val="000000"/>
         </w:rPr>
-        <w:t xml:space="preserve">The average intelligence quotients as well as reading, spelling, and arithmetic T-scores. The average IQ is lower for children with an isolated arithmetic disorder compared to an isolated reading or spelling disorder (M = 93.11 [95% CI = 90.06–96.15] vs. M = 101.73 [95% CI = 98.3–105.16] respectively M = 93.11 [95% CI = 90.06–96.15] vs. M = 98.3 [95% CI = 94.67–101.92]). This could be related to the fact that children with dyscalculia are known to have difficulties in visual-spatial processing (Mähler &amp; Schuchardt, 2012) and executive functions (especially inhibition of information; Deutsche Gesellschaft für Kinder- und Jugendpsychiatrie, Psychosomatik und Psychotherapie, 2018). The nonverbal intelligence test used, in significant part, draws upon these skills, which might have adversely affected the performance of children with dyscalculia.</w:t>
+        <w:t xml:space="preserve">The average intelligence quotients as well as reading, spelling, and arithmetic T-scores. The average IQ is lower for children with an isolated arithmetic disorder compared to an isolated reading or spelling disorder ( vs.  respectively  vs. ). This could be related to the fact that children with dyscalculia are known to have difficulties in visual-spatial processing (Mähler &amp; Schuchardt, 2012) and executive functions (especially inhibition of information; Deutsche Gesellschaft für Kinder- und Jugendpsychiatrie, Psychosomatik und Psychotherapie, 2018). The nonverbal intelligence test used, in significant part, draws upon these skills, which might have adversely affected the performance of children with dyscalculia.</w:t>
       </w:r>
     </w:p>
     <w:sectPr>
@@ -6124,7 +6162,7 @@
 </file>
 
 <file path=customXml/itemProps1.xml><?xml version="1.0" encoding="utf-8"?>
-<ds:datastoreItem xmlns:ds="http://schemas.openxmlformats.org/officeDocument/2006/customXml" ds:itemID="{B20E884A-1DD2-2F4F-B5B2-6FF2106DCD0D}">
+<ds:datastoreItem xmlns:ds="http://schemas.openxmlformats.org/officeDocument/2006/customXml" ds:itemID="{D96AEF56-C53C-AB4D-B37A-D1D27C2A31A6}">
   <ds:schemaRefs>
     <ds:schemaRef ds:uri="http://schemas.openxmlformats.org/officeDocument/2006/bibliography"/>
   </ds:schemaRefs>
